--- a/doc/pcba.docx
+++ b/doc/pcba.docx
@@ -150,13 +150,8 @@
         <w:t xml:space="preserve"> quantities of</w:t>
       </w:r>
       <w:r>
-        <w:t xml:space="preserve"> 1000’</w:t>
-      </w:r>
-      <w:proofErr w:type="gramStart"/>
-      <w:r>
-        <w:t>s</w:t>
-      </w:r>
-      <w:proofErr w:type="gramEnd"/>
+        <w:t xml:space="preserve"> 1000’s</w:t>
+      </w:r>
     </w:p>
     <w:p>
       <w:pPr>
@@ -218,13 +213,8 @@
         <w:t xml:space="preserve"> at</w:t>
       </w:r>
       <w:r>
-        <w:t xml:space="preserve"> </w:t>
-      </w:r>
-      <w:proofErr w:type="gramStart"/>
-      <w:r>
-        <w:t>$7.40</w:t>
-      </w:r>
-      <w:proofErr w:type="gramEnd"/>
+        <w:t xml:space="preserve"> $7.40</w:t>
+      </w:r>
     </w:p>
     <w:p>
       <w:pPr>
@@ -334,13 +324,8 @@
         <w:t xml:space="preserve"> $0.33 approximately</w:t>
       </w:r>
       <w:r>
-        <w:t xml:space="preserve"> and is also </w:t>
-      </w:r>
-      <w:proofErr w:type="gramStart"/>
-      <w:r>
-        <w:t>allowed</w:t>
-      </w:r>
-      <w:proofErr w:type="gramEnd"/>
+        <w:t xml:space="preserve"> and is also allowed</w:t>
+      </w:r>
     </w:p>
     <w:p>
       <w:pPr>
@@ -407,13 +392,8 @@
         <w:t xml:space="preserve"> </w:t>
       </w:r>
       <w:r>
-        <w:t xml:space="preserve">Wurth </w:t>
-      </w:r>
-      <w:proofErr w:type="spellStart"/>
-      <w:r>
-        <w:t>Elektronik</w:t>
-      </w:r>
-      <w:proofErr w:type="spellEnd"/>
+        <w:t>Wurth Elektronik</w:t>
+      </w:r>
       <w:r>
         <w:t xml:space="preserve"> LEDs</w:t>
       </w:r>
@@ -584,13 +564,8 @@
         <w:t>C10</w:t>
       </w:r>
       <w:r>
-        <w:t xml:space="preserve"> must be 1% </w:t>
-      </w:r>
-      <w:proofErr w:type="gramStart"/>
-      <w:r>
-        <w:t>tolerance</w:t>
-      </w:r>
-      <w:proofErr w:type="gramEnd"/>
+        <w:t xml:space="preserve"> must be 1% tolerance</w:t>
+      </w:r>
       <w:r>
         <w:t>, as in BoM</w:t>
       </w:r>
@@ -603,62 +578,74 @@
         <w:pStyle w:val="Heading1"/>
       </w:pPr>
       <w:r>
+        <w:t>Circuit Board</w:t>
+      </w:r>
+    </w:p>
+    <w:p>
+      <w:r>
+        <w:t xml:space="preserve">The latest circuit board layout has been optimized for </w:t>
+      </w:r>
+      <w:r>
+        <w:rPr>
+          <w:highlight w:val="green"/>
+        </w:rPr>
+        <w:t>ENIG surface finish</w:t>
+      </w:r>
+      <w:r>
+        <w:t>.</w:t>
+      </w:r>
+      <w:r>
+        <w:t xml:space="preserve">  The pin strip through holes (not populated during assembly) are staggered slightly to grab the pin strips, to allow end users to conveniently insert pin strips without necessarily even needing to solder them.  </w:t>
+      </w:r>
+      <w:r>
+        <w:t xml:space="preserve">The staggering assumes the thinner ENIG surface finish.  </w:t>
+      </w:r>
+      <w:r>
+        <w:t>(</w:t>
+      </w:r>
+      <w:r>
+        <w:t>So p</w:t>
+      </w:r>
+      <w:r>
+        <w:t xml:space="preserve">lease do </w:t>
+      </w:r>
+      <w:r>
+        <w:rPr>
+          <w:u w:val="single"/>
+        </w:rPr>
+        <w:t>not</w:t>
+      </w:r>
+      <w:r>
+        <w:t xml:space="preserve"> use </w:t>
+      </w:r>
+      <w:r>
+        <w:t>the</w:t>
+      </w:r>
+      <w:r>
+        <w:t xml:space="preserve"> thicker HASL surface finish</w:t>
+      </w:r>
+      <w:r>
+        <w:t>,</w:t>
+      </w:r>
+      <w:r>
+        <w:t xml:space="preserve"> as the pin strip through holes will </w:t>
+      </w:r>
+      <w:r>
+        <w:t xml:space="preserve">then </w:t>
+      </w:r>
+      <w:r>
+        <w:t>be staggered too much.)</w:t>
+      </w:r>
+    </w:p>
+    <w:p>
+      <w:pPr>
+        <w:pStyle w:val="Heading1"/>
+      </w:pPr>
+      <w:r>
         <w:t>Assembly</w:t>
       </w:r>
     </w:p>
-    <w:p>
-      <w:r>
-        <w:t xml:space="preserve">If </w:t>
-      </w:r>
-      <w:r>
-        <w:t xml:space="preserve">highly </w:t>
-      </w:r>
-      <w:r>
-        <w:t xml:space="preserve">compatible with your assembly process, a lead-free HASL board is </w:t>
-      </w:r>
-      <w:r>
-        <w:t>our first choice</w:t>
-      </w:r>
-      <w:r>
-        <w:t xml:space="preserve"> because it </w:t>
-      </w:r>
-      <w:r>
-        <w:t>will be</w:t>
-      </w:r>
-      <w:r>
-        <w:t xml:space="preserve"> slightly more convenient for customers </w:t>
-      </w:r>
-      <w:r>
-        <w:t>to insert</w:t>
-      </w:r>
-      <w:r>
-        <w:t xml:space="preserve"> header pins, as there is</w:t>
-      </w:r>
-      <w:r>
-        <w:t xml:space="preserve"> slightly </w:t>
-      </w:r>
-      <w:r>
-        <w:t>more restrictive</w:t>
-      </w:r>
-      <w:r>
-        <w:t xml:space="preserve"> clearance on our </w:t>
-      </w:r>
-      <w:r>
-        <w:t>header pin holes.  But if ENIG is more reliable</w:t>
-      </w:r>
-      <w:r>
-        <w:t xml:space="preserve"> in any way, we’d prefer reliability over </w:t>
-      </w:r>
-      <w:r>
-        <w:t xml:space="preserve">customer </w:t>
-      </w:r>
-      <w:r>
-        <w:t>convenience</w:t>
-      </w:r>
-      <w:r>
-        <w:t>.</w:t>
-      </w:r>
-    </w:p>
+    <w:p/>
     <w:p>
       <w:pPr>
         <w:pStyle w:val="Heading1"/>
@@ -747,15 +734,7 @@
         <w:t xml:space="preserve"> using a standard</w:t>
       </w:r>
       <w:r>
-        <w:t xml:space="preserve"> 0.1” (2.54 mm) header pin </w:t>
-      </w:r>
-      <w:proofErr w:type="spellStart"/>
-      <w:r>
-        <w:t>strip</w:t>
-      </w:r>
-      <w:proofErr w:type="spellEnd"/>
-      <w:r>
-        <w:t xml:space="preserve"> -- the holes in the flea-scope board are </w:t>
+        <w:t xml:space="preserve"> 0.1” (2.54 mm) header pin strip -- the holes in the flea-scope board are </w:t>
       </w:r>
       <w:r>
         <w:t xml:space="preserve">slightly </w:t>
@@ -767,15 +746,7 @@
         <w:t xml:space="preserve">zigzag </w:t>
       </w:r>
       <w:r>
-        <w:t xml:space="preserve">offset”, so they should hold the header pin </w:t>
-      </w:r>
-      <w:proofErr w:type="spellStart"/>
-      <w:r>
-        <w:t>strip</w:t>
-      </w:r>
-      <w:proofErr w:type="spellEnd"/>
-      <w:r>
-        <w:t xml:space="preserve"> snugly without need of bending or soldering</w:t>
+        <w:t>offset”, so they should hold the header pin strip snugly without need of bending or soldering</w:t>
       </w:r>
       <w:r>
         <w:t>.</w:t>
@@ -825,22 +796,12 @@
           <w:numId w:val="2"/>
         </w:numPr>
       </w:pPr>
-      <w:proofErr w:type="spellStart"/>
-      <w:r>
-        <w:t>Pickit</w:t>
-      </w:r>
-      <w:proofErr w:type="spellEnd"/>
-      <w:r>
-        <w:t xml:space="preserve"> 3</w:t>
-      </w:r>
-      <w:r>
-        <w:t xml:space="preserve"> -- available on </w:t>
-      </w:r>
-      <w:proofErr w:type="spellStart"/>
-      <w:r>
-        <w:t>ebay</w:t>
-      </w:r>
-      <w:proofErr w:type="spellEnd"/>
+      <w:r>
+        <w:t>Pickit 3</w:t>
+      </w:r>
+      <w:r>
+        <w:t xml:space="preserve"> -- available on ebay</w:t>
+      </w:r>
     </w:p>
     <w:p>
       <w:pPr>
@@ -850,13 +811,8 @@
           <w:numId w:val="2"/>
         </w:numPr>
       </w:pPr>
-      <w:proofErr w:type="spellStart"/>
-      <w:r>
-        <w:t>Pickit</w:t>
-      </w:r>
-      <w:proofErr w:type="spellEnd"/>
-      <w:r>
-        <w:t xml:space="preserve"> 4</w:t>
+      <w:r>
+        <w:t>Pickit 4</w:t>
       </w:r>
       <w:r>
         <w:t xml:space="preserve"> -- </w:t>
@@ -1415,15 +1371,7 @@
         <w:t>, select your MCU above.</w:t>
       </w:r>
       <w:r>
-        <w:t xml:space="preserve">  </w:t>
-      </w:r>
-      <w:proofErr w:type="gramStart"/>
-      <w:r>
-        <w:t>Likewise</w:t>
-      </w:r>
-      <w:proofErr w:type="gramEnd"/>
-      <w:r>
-        <w:t xml:space="preserve"> if you are using a different programmer.</w:t>
+        <w:t xml:space="preserve">  Likewise if you are using a different programmer.</w:t>
       </w:r>
     </w:p>
     <w:p>
@@ -1838,15 +1786,7 @@
     </w:p>
     <w:p>
       <w:r>
-        <w:t xml:space="preserve">If the LEDs light up and flash, </w:t>
-      </w:r>
-      <w:proofErr w:type="gramStart"/>
-      <w:r>
-        <w:t>this tests</w:t>
-      </w:r>
-      <w:proofErr w:type="gramEnd"/>
-      <w:r>
-        <w:t xml:space="preserve"> large portions of the MCU, including flash self-programming </w:t>
+        <w:t xml:space="preserve">If the LEDs light up and flash, this tests large portions of the MCU, including flash self-programming </w:t>
       </w:r>
       <w:r>
         <w:t>(</w:t>
@@ -1864,15 +1804,7 @@
     <w:p>
       <w:r>
         <w:lastRenderedPageBreak/>
-        <w:t xml:space="preserve">Finally, disconnect the programmer from </w:t>
-      </w:r>
-      <w:proofErr w:type="gramStart"/>
-      <w:r>
-        <w:t>the Flea</w:t>
-      </w:r>
-      <w:proofErr w:type="gramEnd"/>
-      <w:r>
-        <w:t>-Scope</w:t>
+        <w:t>Finally, disconnect the programmer from the Flea-Scope</w:t>
       </w:r>
       <w:r>
         <w:t xml:space="preserve"> (but leave </w:t>
@@ -2176,15 +2108,7 @@
         <w:t xml:space="preserve">Then open the Flea-Scope </w:t>
       </w:r>
       <w:r>
-        <w:t xml:space="preserve">User Interface </w:t>
-      </w:r>
-      <w:proofErr w:type="gramStart"/>
-      <w:r>
-        <w:t>web-page</w:t>
-      </w:r>
-      <w:proofErr w:type="gramEnd"/>
-      <w:r>
-        <w:t xml:space="preserve"> on the host computer:</w:t>
+        <w:t>User Interface web-page on the host computer:</w:t>
       </w:r>
     </w:p>
     <w:p>
@@ -2449,25 +2373,23 @@
           <w:bCs/>
           <w:color w:val="FF0000"/>
         </w:rPr>
-        <w:t xml:space="preserve">At this point you should be live accessing </w:t>
-      </w:r>
-      <w:proofErr w:type="gramStart"/>
+        <w:t xml:space="preserve">At this point you should be live accessing the Flea-Scope from the </w:t>
+      </w:r>
       <w:r>
         <w:rPr>
           <w:b/>
           <w:bCs/>
           <w:color w:val="FF0000"/>
         </w:rPr>
-        <w:t>the Flea</w:t>
-      </w:r>
-      <w:proofErr w:type="gramEnd"/>
+        <w:t xml:space="preserve">Web-page </w:t>
+      </w:r>
       <w:r>
         <w:rPr>
           <w:b/>
           <w:bCs/>
           <w:color w:val="FF0000"/>
         </w:rPr>
-        <w:t xml:space="preserve">-Scope from the </w:t>
+        <w:t>User Interface</w:t>
       </w:r>
       <w:r>
         <w:rPr>
@@ -2475,7 +2397,7 @@
           <w:bCs/>
           <w:color w:val="FF0000"/>
         </w:rPr>
-        <w:t xml:space="preserve">Web-page </w:t>
+        <w:t>, and you should see it updating periodically</w:t>
       </w:r>
       <w:r>
         <w:rPr>
@@ -2483,55 +2405,39 @@
           <w:bCs/>
           <w:color w:val="FF0000"/>
         </w:rPr>
-        <w:t>User Interface</w:t>
-      </w:r>
-      <w:r>
+        <w:t>!</w:t>
+      </w:r>
+    </w:p>
+    <w:p>
+      <w:pPr>
         <w:rPr>
           <w:b/>
           <w:bCs/>
           <w:color w:val="FF0000"/>
         </w:rPr>
-        <w:t>, and you should see it updating periodically</w:t>
-      </w:r>
+      </w:pPr>
       <w:r>
         <w:rPr>
           <w:b/>
           <w:bCs/>
           <w:color w:val="FF0000"/>
         </w:rPr>
-        <w:t>!</w:t>
-      </w:r>
-    </w:p>
-    <w:p>
-      <w:pPr>
+        <w:t xml:space="preserve">5. </w:t>
+      </w:r>
+      <w:r>
         <w:rPr>
           <w:b/>
           <w:bCs/>
           <w:color w:val="FF0000"/>
         </w:rPr>
-      </w:pPr>
+        <w:t>T</w:t>
+      </w:r>
       <w:r>
         <w:rPr>
           <w:b/>
           <w:bCs/>
           <w:color w:val="FF0000"/>
         </w:rPr>
-        <w:t xml:space="preserve">5. </w:t>
-      </w:r>
-      <w:r>
-        <w:rPr>
-          <w:b/>
-          <w:bCs/>
-          <w:color w:val="FF0000"/>
-        </w:rPr>
-        <w:t>T</w:t>
-      </w:r>
-      <w:r>
-        <w:rPr>
-          <w:b/>
-          <w:bCs/>
-          <w:color w:val="FF0000"/>
-        </w:rPr>
         <w:t>he GUI should begin tracing, and all three LEDs should be blinking -- this tests USB data.</w:t>
       </w:r>
     </w:p>
@@ -2552,14 +2458,9 @@
       </w:r>
     </w:p>
     <w:p>
-      <w:proofErr w:type="gramStart"/>
       <w:r>
         <w:lastRenderedPageBreak/>
-        <w:t>First</w:t>
-      </w:r>
-      <w:proofErr w:type="gramEnd"/>
-      <w:r>
-        <w:t xml:space="preserve"> we calibrate ground/zero by touching the oscilloscope probe tip to the ground/zero volt pin as shown below:</w:t>
+        <w:t>First we calibrate ground/zero by touching the oscilloscope probe tip to the ground/zero volt pin as shown below:</w:t>
       </w:r>
     </w:p>
     <w:p>
@@ -2774,15 +2675,7 @@
     </w:p>
     <w:p>
       <w:r>
-        <w:t xml:space="preserve">Then we calibrate 3.3 volts by touching the oscilloscope probe tip to the </w:t>
-      </w:r>
-      <w:proofErr w:type="gramStart"/>
-      <w:r>
-        <w:t>3.3 volt</w:t>
-      </w:r>
-      <w:proofErr w:type="gramEnd"/>
-      <w:r>
-        <w:t xml:space="preserve"> pin as shown below:</w:t>
+        <w:t>Then we calibrate 3.3 volts by touching the oscilloscope probe tip to the 3.3 volt pin as shown below:</w:t>
       </w:r>
     </w:p>
     <w:p>
@@ -3246,15 +3139,7 @@
         <w:t>, you will see a greatly attenuated waveform</w:t>
       </w:r>
       <w:r>
-        <w:t xml:space="preserve">.  If this happens, switch it to the “1x” position and perform </w:t>
-      </w:r>
-      <w:proofErr w:type="gramStart"/>
-      <w:r>
-        <w:t>all of</w:t>
-      </w:r>
-      <w:proofErr w:type="gramEnd"/>
-      <w:r>
-        <w:t xml:space="preserve"> the calibration steps again</w:t>
+        <w:t>.  If this happens, switch it to the “1x” position and perform all of the calibration steps again</w:t>
       </w:r>
       <w:r>
         <w:t>.</w:t>
@@ -3602,28 +3487,12 @@
         <w:t xml:space="preserve"> as below</w:t>
       </w:r>
       <w:r>
-        <w:t xml:space="preserve"> -- </w:t>
-      </w:r>
-      <w:proofErr w:type="gramStart"/>
-      <w:r>
-        <w:t>this tests</w:t>
-      </w:r>
-      <w:proofErr w:type="gramEnd"/>
-      <w:r>
-        <w:t xml:space="preserve"> the remaining MCU pins for shorts/opens.</w:t>
-      </w:r>
-    </w:p>
-    <w:p>
-      <w:r>
-        <w:t xml:space="preserve">(Notice there is a bit of noise induced on the floating analog input during this test, especially by "b8", but this is not a problem as the scope is careful to keep these signals drivel low during actual operation, forming a quasi-ground plane on the </w:t>
-      </w:r>
-      <w:proofErr w:type="gramStart"/>
-      <w:r>
-        <w:t>back-side</w:t>
-      </w:r>
-      <w:proofErr w:type="gramEnd"/>
-      <w:r>
-        <w:t xml:space="preserve"> of the board.)</w:t>
+        <w:t xml:space="preserve"> -- this tests the remaining MCU pins for shorts/opens.</w:t>
+      </w:r>
+    </w:p>
+    <w:p>
+      <w:r>
+        <w:t>(Notice there is a bit of noise induced on the floating analog input during this test, especially by "b8", but this is not a problem as the scope is careful to keep these signals drivel low during actual operation, forming a quasi-ground plane on the back-side of the board.)</w:t>
       </w:r>
     </w:p>
     <w:p>
@@ -3787,21 +3656,8 @@
         </w:numPr>
       </w:pPr>
       <w:r>
-        <w:t xml:space="preserve">SY </w:t>
-      </w:r>
-      <w:proofErr w:type="spellStart"/>
-      <w:r>
-        <w:t>testpoint</w:t>
-      </w:r>
-      <w:proofErr w:type="spellEnd"/>
-      <w:r>
-        <w:t xml:space="preserve"> (system clock divided by 1024) should be 117.2 </w:t>
-      </w:r>
-      <w:proofErr w:type="gramStart"/>
-      <w:r>
-        <w:t>kHz</w:t>
-      </w:r>
-      <w:proofErr w:type="gramEnd"/>
+        <w:t>SY testpoint (system clock divided by 1024) should be 117.2 kHz</w:t>
+      </w:r>
     </w:p>
     <w:p>
       <w:pPr>
@@ -3812,33 +3668,12 @@
         </w:numPr>
       </w:pPr>
       <w:r>
-        <w:t xml:space="preserve">UP </w:t>
-      </w:r>
-      <w:proofErr w:type="spellStart"/>
-      <w:r>
-        <w:t>testpoint</w:t>
-      </w:r>
-      <w:proofErr w:type="spellEnd"/>
-      <w:r>
-        <w:t xml:space="preserve"> (USB PLL divided by 1024) should be 46.9 </w:t>
-      </w:r>
-      <w:proofErr w:type="gramStart"/>
-      <w:r>
-        <w:t>kHz</w:t>
-      </w:r>
-      <w:proofErr w:type="gramEnd"/>
-    </w:p>
-    <w:p>
-      <w:r>
-        <w:t xml:space="preserve">Then check the USB </w:t>
-      </w:r>
-      <w:proofErr w:type="spellStart"/>
-      <w:r>
-        <w:t>testpoints</w:t>
-      </w:r>
-      <w:proofErr w:type="spellEnd"/>
-      <w:r>
-        <w:t>:</w:t>
+        <w:t>UP testpoint (USB PLL divided by 1024) should be 46.9 kHz</w:t>
+      </w:r>
+    </w:p>
+    <w:p>
+      <w:r>
+        <w:t>Then check the USB testpoints:</w:t>
       </w:r>
     </w:p>
     <w:p>
@@ -3850,15 +3685,7 @@
         </w:numPr>
       </w:pPr>
       <w:r>
-        <w:t xml:space="preserve">D- </w:t>
-      </w:r>
-      <w:proofErr w:type="spellStart"/>
-      <w:r>
-        <w:t>testpoint</w:t>
-      </w:r>
-      <w:proofErr w:type="spellEnd"/>
-      <w:r>
-        <w:t xml:space="preserve"> should be ~0V,</w:t>
+        <w:t>D- testpoint should be ~0V,</w:t>
       </w:r>
     </w:p>
     <w:p>
@@ -3870,33 +3697,12 @@
         </w:numPr>
       </w:pPr>
       <w:r>
-        <w:t xml:space="preserve">D+ </w:t>
-      </w:r>
-      <w:proofErr w:type="spellStart"/>
-      <w:r>
-        <w:t>testpoint</w:t>
-      </w:r>
-      <w:proofErr w:type="spellEnd"/>
-      <w:r>
-        <w:t xml:space="preserve"> should be ~</w:t>
-      </w:r>
-      <w:proofErr w:type="gramStart"/>
-      <w:r>
-        <w:t>3V</w:t>
-      </w:r>
-      <w:proofErr w:type="gramEnd"/>
-    </w:p>
-    <w:p>
-      <w:r>
-        <w:t xml:space="preserve">Both of these are controlled by the MCU </w:t>
-      </w:r>
-      <w:proofErr w:type="gramStart"/>
-      <w:r>
-        <w:t>firmware, and</w:t>
-      </w:r>
-      <w:proofErr w:type="gramEnd"/>
-      <w:r>
-        <w:t xml:space="preserve"> allow the host computer to detect the Flea-Scope presence</w:t>
+        <w:t>D+ testpoint should be ~3V</w:t>
+      </w:r>
+    </w:p>
+    <w:p>
+      <w:r>
+        <w:t>Both of these are controlled by the MCU firmware, and allow the host computer to detect the Flea-Scope presence</w:t>
       </w:r>
       <w:r>
         <w:t>.</w:t>
@@ -4091,15 +3897,7 @@
           </w:tcPr>
           <w:p>
             <w:r>
-              <w:t xml:space="preserve">0. </w:t>
-            </w:r>
-            <w:proofErr w:type="gramStart"/>
-            <w:r>
-              <w:t>3.3 volt</w:t>
-            </w:r>
-            <w:proofErr w:type="gramEnd"/>
-            <w:r>
-              <w:t>, 5 volt, and -5 volt power supplies are good</w:t>
+              <w:t>0. 3.3 volt, 5 volt, and -5 volt power supplies are good</w:t>
             </w:r>
           </w:p>
         </w:tc>
@@ -4669,15 +4467,7 @@
           </w:tcPr>
           <w:p>
             <w:r>
-              <w:t xml:space="preserve">7. x1 </w:t>
-            </w:r>
-            <w:proofErr w:type="gramStart"/>
-            <w:r>
-              <w:t>3.3 volt</w:t>
-            </w:r>
-            <w:proofErr w:type="gramEnd"/>
-            <w:r>
-              <w:t xml:space="preserve"> calibration succeeds with value in range 245 to 275</w:t>
+              <w:t>7. x1 3.3 volt calibration succeeds with value in range 245 to 275</w:t>
             </w:r>
             <w:r>
               <w:t xml:space="preserve"> *</w:t>
@@ -5150,15 +4940,7 @@
           </w:tcPr>
           <w:p>
             <w:r>
-              <w:t xml:space="preserve">0. </w:t>
-            </w:r>
-            <w:proofErr w:type="gramStart"/>
-            <w:r>
-              <w:t>3.3 volt</w:t>
-            </w:r>
-            <w:proofErr w:type="gramEnd"/>
-            <w:r>
-              <w:t>, 5 volt, and -5 volt power supplies are good</w:t>
+              <w:t>0. 3.3 volt, 5 volt, and -5 volt power supplies are good</w:t>
             </w:r>
           </w:p>
         </w:tc>
@@ -5695,15 +5477,7 @@
           </w:tcPr>
           <w:p>
             <w:r>
-              <w:t xml:space="preserve">7. x1 </w:t>
-            </w:r>
-            <w:proofErr w:type="gramStart"/>
-            <w:r>
-              <w:t>3.3 volt</w:t>
-            </w:r>
-            <w:proofErr w:type="gramEnd"/>
-            <w:r>
-              <w:t xml:space="preserve"> calibration succeeds with value in range 245 to 275 *</w:t>
+              <w:t>7. x1 3.3 volt calibration succeeds with value in range 245 to 275 *</w:t>
             </w:r>
           </w:p>
         </w:tc>
@@ -6162,15 +5936,7 @@
           </w:tcPr>
           <w:p>
             <w:r>
-              <w:t xml:space="preserve">0. </w:t>
-            </w:r>
-            <w:proofErr w:type="gramStart"/>
-            <w:r>
-              <w:t>3.3 volt</w:t>
-            </w:r>
-            <w:proofErr w:type="gramEnd"/>
-            <w:r>
-              <w:t>, 5 volt, and -5 volt power supplies are good</w:t>
+              <w:t>0. 3.3 volt, 5 volt, and -5 volt power supplies are good</w:t>
             </w:r>
           </w:p>
         </w:tc>
@@ -6707,15 +6473,7 @@
           </w:tcPr>
           <w:p>
             <w:r>
-              <w:t xml:space="preserve">7. x1 </w:t>
-            </w:r>
-            <w:proofErr w:type="gramStart"/>
-            <w:r>
-              <w:t>3.3 volt</w:t>
-            </w:r>
-            <w:proofErr w:type="gramEnd"/>
-            <w:r>
-              <w:t xml:space="preserve"> calibration succeeds with value in range 245 to 275 *</w:t>
+              <w:t>7. x1 3.3 volt calibration succeeds with value in range 245 to 275 *</w:t>
             </w:r>
           </w:p>
         </w:tc>

--- a/doc/pcba.docx
+++ b/doc/pcba.docx
@@ -352,7 +352,13 @@
     </w:p>
     <w:p>
       <w:r>
-        <w:t xml:space="preserve">Do not substitute </w:t>
+        <w:rPr>
+          <w:u w:val="single"/>
+        </w:rPr>
+        <w:t>Do not substitute</w:t>
+      </w:r>
+      <w:r>
+        <w:t xml:space="preserve"> </w:t>
       </w:r>
       <w:r>
         <w:t xml:space="preserve">for </w:t>
@@ -383,10 +389,19 @@
     </w:p>
     <w:p>
       <w:r>
+        <w:rPr>
+          <w:u w:val="single"/>
+        </w:rPr>
         <w:t>D</w:t>
       </w:r>
       <w:r>
-        <w:t>o not substitute for</w:t>
+        <w:rPr>
+          <w:u w:val="single"/>
+        </w:rPr>
+        <w:t>o not substitute</w:t>
+      </w:r>
+      <w:r>
+        <w:t xml:space="preserve"> for</w:t>
       </w:r>
       <w:r>
         <w:t xml:space="preserve"> </w:t>
@@ -595,7 +610,23 @@
         <w:t>.</w:t>
       </w:r>
       <w:r>
-        <w:t xml:space="preserve">  The pin strip through holes (not populated during assembly) are staggered slightly to grab the pin strips, to allow end users to conveniently insert pin strips without necessarily even needing to solder them.  </w:t>
+        <w:t xml:space="preserve">  The pin </w:t>
+      </w:r>
+      <w:proofErr w:type="spellStart"/>
+      <w:r>
+        <w:t>strip</w:t>
+      </w:r>
+      <w:proofErr w:type="spellEnd"/>
+      <w:r>
+        <w:t xml:space="preserve"> through holes (not populated during assembly) are staggered slightly to grab the pin </w:t>
+      </w:r>
+      <w:proofErr w:type="spellStart"/>
+      <w:r>
+        <w:t>strips</w:t>
+      </w:r>
+      <w:proofErr w:type="spellEnd"/>
+      <w:r>
+        <w:t xml:space="preserve">, to allow end users to conveniently insert pin strips without necessarily even needing to solder them.  </w:t>
       </w:r>
       <w:r>
         <w:t xml:space="preserve">The staggering assumes the thinner ENIG surface finish.  </w:t>
@@ -607,28 +638,39 @@
         <w:t>So p</w:t>
       </w:r>
       <w:r>
-        <w:t xml:space="preserve">lease do </w:t>
+        <w:t xml:space="preserve">lease </w:t>
       </w:r>
       <w:r>
         <w:rPr>
           <w:u w:val="single"/>
         </w:rPr>
-        <w:t>not</w:t>
-      </w:r>
-      <w:r>
-        <w:t xml:space="preserve"> use </w:t>
-      </w:r>
-      <w:r>
+        <w:t xml:space="preserve">do not use </w:t>
+      </w:r>
+      <w:r>
+        <w:rPr>
+          <w:u w:val="single"/>
+        </w:rPr>
         <w:t>the</w:t>
       </w:r>
       <w:r>
+        <w:rPr>
+          <w:u w:val="single"/>
+        </w:rPr>
         <w:t xml:space="preserve"> thicker HASL surface finish</w:t>
       </w:r>
       <w:r>
         <w:t>,</w:t>
       </w:r>
       <w:r>
-        <w:t xml:space="preserve"> as the pin strip through holes will </w:t>
+        <w:t xml:space="preserve"> as the pin </w:t>
+      </w:r>
+      <w:proofErr w:type="spellStart"/>
+      <w:r>
+        <w:t>strip</w:t>
+      </w:r>
+      <w:proofErr w:type="spellEnd"/>
+      <w:r>
+        <w:t xml:space="preserve"> through holes will </w:t>
       </w:r>
       <w:r>
         <w:t xml:space="preserve">then </w:t>
@@ -645,7 +687,19 @@
         <w:t>Assembly</w:t>
       </w:r>
     </w:p>
-    <w:p/>
+    <w:p>
+      <w:r>
+        <w:t xml:space="preserve">See the assembly PDF and </w:t>
+      </w:r>
+      <w:proofErr w:type="spellStart"/>
+      <w:r>
+        <w:t>pickplace</w:t>
+      </w:r>
+      <w:proofErr w:type="spellEnd"/>
+      <w:r>
+        <w:t xml:space="preserve"> CSV files.</w:t>
+      </w:r>
+    </w:p>
     <w:p>
       <w:pPr>
         <w:pStyle w:val="Heading1"/>
@@ -734,7 +788,15 @@
         <w:t xml:space="preserve"> using a standard</w:t>
       </w:r>
       <w:r>
-        <w:t xml:space="preserve"> 0.1” (2.54 mm) header pin strip -- the holes in the flea-scope board are </w:t>
+        <w:t xml:space="preserve"> 0.1” (2.54 mm) header pin </w:t>
+      </w:r>
+      <w:proofErr w:type="spellStart"/>
+      <w:r>
+        <w:t>strip</w:t>
+      </w:r>
+      <w:proofErr w:type="spellEnd"/>
+      <w:r>
+        <w:t xml:space="preserve"> -- the holes in the flea-scope board are </w:t>
       </w:r>
       <w:r>
         <w:t xml:space="preserve">slightly </w:t>
@@ -746,7 +808,15 @@
         <w:t xml:space="preserve">zigzag </w:t>
       </w:r>
       <w:r>
-        <w:t>offset”, so they should hold the header pin strip snugly without need of bending or soldering</w:t>
+        <w:t xml:space="preserve">offset”, so they should hold the header pin </w:t>
+      </w:r>
+      <w:proofErr w:type="spellStart"/>
+      <w:r>
+        <w:t>strip</w:t>
+      </w:r>
+      <w:proofErr w:type="spellEnd"/>
+      <w:r>
+        <w:t xml:space="preserve"> snugly without need of bending or soldering</w:t>
       </w:r>
       <w:r>
         <w:t>.</w:t>
@@ -1000,10 +1070,10 @@
           <w:noProof/>
         </w:rPr>
         <w:drawing>
-          <wp:inline distT="0" distB="0" distL="0" distR="0" wp14:anchorId="1EEE2A33" wp14:editId="3FEE4251">
-            <wp:extent cx="6858000" cy="2962275"/>
-            <wp:effectExtent l="133350" t="114300" r="152400" b="161925"/>
-            <wp:docPr id="734929770" name="Picture 9"/>
+          <wp:inline distT="0" distB="0" distL="0" distR="0" wp14:anchorId="4A1EE081" wp14:editId="6BF07ACF">
+            <wp:extent cx="6730331" cy="2837180"/>
+            <wp:effectExtent l="152400" t="114300" r="109220" b="153670"/>
+            <wp:docPr id="2088123819" name="Picture 2"/>
             <wp:cNvGraphicFramePr>
               <a:graphicFrameLocks xmlns:a="http://schemas.openxmlformats.org/drawingml/2006/main" noChangeAspect="1"/>
             </wp:cNvGraphicFramePr>
@@ -1011,7 +1081,7 @@
               <a:graphicData uri="http://schemas.openxmlformats.org/drawingml/2006/picture">
                 <pic:pic xmlns:pic="http://schemas.openxmlformats.org/drawingml/2006/picture">
                   <pic:nvPicPr>
-                    <pic:cNvPr id="0" name="Picture 9"/>
+                    <pic:cNvPr id="0" name="Picture 2"/>
                     <pic:cNvPicPr>
                       <a:picLocks noChangeAspect="1" noChangeArrowheads="1"/>
                     </pic:cNvPicPr>
@@ -1030,7 +1100,7 @@
                   <pic:spPr bwMode="auto">
                     <a:xfrm>
                       <a:off x="0" y="0"/>
-                      <a:ext cx="6858000" cy="2962275"/>
+                      <a:ext cx="6730964" cy="2837447"/>
                     </a:xfrm>
                     <a:prstGeom prst="rect">
                       <a:avLst/>
@@ -1126,7 +1196,7 @@
         <w:t xml:space="preserve"> and download</w:t>
       </w:r>
       <w:r>
-        <w:t xml:space="preserve"> -- unfortunate3ly the newest version of MPLAB X </w:t>
+        <w:t xml:space="preserve"> -- unfortunately the newest version of MPLAB X </w:t>
       </w:r>
       <w:r>
         <w:t>(</w:t>
@@ -1281,10 +1351,10 @@
           <w:noProof/>
         </w:rPr>
         <w:drawing>
-          <wp:inline distT="0" distB="0" distL="0" distR="0" wp14:anchorId="6EDF22E6" wp14:editId="7D5916C4">
-            <wp:extent cx="6858000" cy="4467225"/>
-            <wp:effectExtent l="114300" t="114300" r="152400" b="142875"/>
-            <wp:docPr id="105952188" name="Picture 7"/>
+          <wp:inline distT="0" distB="0" distL="0" distR="0" wp14:anchorId="64843DA9" wp14:editId="454AB412">
+            <wp:extent cx="6855460" cy="4470400"/>
+            <wp:effectExtent l="114300" t="114300" r="154940" b="139700"/>
+            <wp:docPr id="1541012792" name="Picture 4"/>
             <wp:cNvGraphicFramePr>
               <a:graphicFrameLocks xmlns:a="http://schemas.openxmlformats.org/drawingml/2006/main" noChangeAspect="1"/>
             </wp:cNvGraphicFramePr>
@@ -1292,7 +1362,7 @@
               <a:graphicData uri="http://schemas.openxmlformats.org/drawingml/2006/picture">
                 <pic:pic xmlns:pic="http://schemas.openxmlformats.org/drawingml/2006/picture">
                   <pic:nvPicPr>
-                    <pic:cNvPr id="0" name="Picture 7"/>
+                    <pic:cNvPr id="0" name="Picture 4"/>
                     <pic:cNvPicPr>
                       <a:picLocks noChangeAspect="1" noChangeArrowheads="1"/>
                     </pic:cNvPicPr>
@@ -1313,7 +1383,7 @@
                   <pic:spPr bwMode="auto">
                     <a:xfrm>
                       <a:off x="0" y="0"/>
-                      <a:ext cx="6858000" cy="4467225"/>
+                      <a:ext cx="6855460" cy="4470400"/>
                     </a:xfrm>
                     <a:prstGeom prst="rect">
                       <a:avLst/>
@@ -1357,20 +1427,52 @@
       </w:r>
     </w:p>
     <w:p>
-      <w:r>
+      <w:pPr>
+        <w:rPr>
+          <w:i/>
+          <w:iCs/>
+          <w:color w:val="FF0000"/>
+        </w:rPr>
+      </w:pPr>
+      <w:r>
+        <w:rPr>
+          <w:i/>
+          <w:iCs/>
+          <w:color w:val="FF0000"/>
+        </w:rPr>
         <w:lastRenderedPageBreak/>
         <w:t xml:space="preserve">Note that if you are </w:t>
       </w:r>
       <w:r>
+        <w:rPr>
+          <w:i/>
+          <w:iCs/>
+          <w:color w:val="FF0000"/>
+        </w:rPr>
         <w:t>substituting</w:t>
       </w:r>
       <w:r>
+        <w:rPr>
+          <w:i/>
+          <w:iCs/>
+          <w:color w:val="FF0000"/>
+        </w:rPr>
         <w:t xml:space="preserve"> a different MCU than the PIC32MK0512GPK064</w:t>
       </w:r>
       <w:r>
+        <w:rPr>
+          <w:i/>
+          <w:iCs/>
+          <w:color w:val="FF0000"/>
+        </w:rPr>
         <w:t>, select your MCU above.</w:t>
       </w:r>
       <w:r>
+        <w:rPr>
+          <w:i/>
+          <w:iCs/>
+          <w:color w:val="FF0000"/>
+        </w:rPr>
         <w:t xml:space="preserve">  Likewise if you are using a different programmer.</w:t>
       </w:r>
     </w:p>
@@ -1391,10 +1493,10 @@
           <w:noProof/>
         </w:rPr>
         <w:drawing>
-          <wp:inline distT="0" distB="0" distL="0" distR="0" wp14:anchorId="015EA453" wp14:editId="033E052C">
-            <wp:extent cx="6858000" cy="4467225"/>
-            <wp:effectExtent l="114300" t="114300" r="152400" b="142875"/>
-            <wp:docPr id="696385544" name="Picture 10"/>
+          <wp:inline distT="0" distB="0" distL="0" distR="0" wp14:anchorId="11F526E0" wp14:editId="7A56B87D">
+            <wp:extent cx="6858000" cy="4472305"/>
+            <wp:effectExtent l="114300" t="114300" r="152400" b="137795"/>
+            <wp:docPr id="594994487" name="Picture 1" descr="A screenshot of a computer&#10;&#10;Description automatically generated"/>
             <wp:cNvGraphicFramePr>
               <a:graphicFrameLocks xmlns:a="http://schemas.openxmlformats.org/drawingml/2006/main" noChangeAspect="1"/>
             </wp:cNvGraphicFramePr>
@@ -1402,10 +1504,8 @@
               <a:graphicData uri="http://schemas.openxmlformats.org/drawingml/2006/picture">
                 <pic:pic xmlns:pic="http://schemas.openxmlformats.org/drawingml/2006/picture">
                   <pic:nvPicPr>
-                    <pic:cNvPr id="0" name="Picture 10"/>
-                    <pic:cNvPicPr>
-                      <a:picLocks noChangeAspect="1" noChangeArrowheads="1"/>
-                    </pic:cNvPicPr>
+                    <pic:cNvPr id="594994487" name="Picture 1" descr="A screenshot of a computer&#10;&#10;Description automatically generated"/>
+                    <pic:cNvPicPr/>
                   </pic:nvPicPr>
                   <pic:blipFill>
                     <a:blip r:embed="rId17">
@@ -1415,15 +1515,14 @@
                         </a:ext>
                       </a:extLst>
                     </a:blip>
-                    <a:srcRect/>
                     <a:stretch>
                       <a:fillRect/>
                     </a:stretch>
                   </pic:blipFill>
-                  <pic:spPr bwMode="auto">
+                  <pic:spPr>
                     <a:xfrm>
                       <a:off x="0" y="0"/>
-                      <a:ext cx="6858000" cy="4467225"/>
+                      <a:ext cx="6858000" cy="4472305"/>
                     </a:xfrm>
                     <a:prstGeom prst="rect">
                       <a:avLst/>
@@ -1471,7 +1570,13 @@
         <w:t>At this point you can use the “Run Main Project” button as shown below to program the MCU</w:t>
       </w:r>
       <w:r>
-        <w:t xml:space="preserve"> (you will only have one project -- I show two below):</w:t>
+        <w:t xml:space="preserve"> (you will only have one project </w:t>
+      </w:r>
+      <w:r>
+        <w:t xml:space="preserve">-- with “prebuilt” in the name </w:t>
+      </w:r>
+      <w:r>
+        <w:t>-- I show two below):</w:t>
       </w:r>
     </w:p>
     <w:p>
@@ -1480,10 +1585,10 @@
           <w:noProof/>
         </w:rPr>
         <w:drawing>
-          <wp:inline distT="0" distB="0" distL="0" distR="0" wp14:anchorId="064F7E5A" wp14:editId="02B20A33">
-            <wp:extent cx="6858000" cy="2590800"/>
-            <wp:effectExtent l="133350" t="114300" r="152400" b="171450"/>
-            <wp:docPr id="1032241789" name="Picture 11"/>
+          <wp:inline distT="0" distB="0" distL="0" distR="0" wp14:anchorId="044AF771" wp14:editId="2356A2E1">
+            <wp:extent cx="6849745" cy="2390140"/>
+            <wp:effectExtent l="133350" t="114300" r="141605" b="162560"/>
+            <wp:docPr id="664575669" name="Picture 6"/>
             <wp:cNvGraphicFramePr>
               <a:graphicFrameLocks xmlns:a="http://schemas.openxmlformats.org/drawingml/2006/main" noChangeAspect="1"/>
             </wp:cNvGraphicFramePr>
@@ -1491,7 +1596,7 @@
               <a:graphicData uri="http://schemas.openxmlformats.org/drawingml/2006/picture">
                 <pic:pic xmlns:pic="http://schemas.openxmlformats.org/drawingml/2006/picture">
                   <pic:nvPicPr>
-                    <pic:cNvPr id="0" name="Picture 11"/>
+                    <pic:cNvPr id="0" name="Picture 6"/>
                     <pic:cNvPicPr>
                       <a:picLocks noChangeAspect="1" noChangeArrowheads="1"/>
                     </pic:cNvPicPr>
@@ -1512,7 +1617,7 @@
                   <pic:spPr bwMode="auto">
                     <a:xfrm>
                       <a:off x="0" y="0"/>
-                      <a:ext cx="6858000" cy="2590800"/>
+                      <a:ext cx="6849745" cy="2390140"/>
                     </a:xfrm>
                     <a:prstGeom prst="rect">
                       <a:avLst/>
@@ -1579,10 +1684,10 @@
           <w:noProof/>
         </w:rPr>
         <w:drawing>
-          <wp:inline distT="0" distB="0" distL="0" distR="0" wp14:anchorId="665783E8" wp14:editId="3B673D39">
-            <wp:extent cx="6848475" cy="4724400"/>
-            <wp:effectExtent l="114300" t="114300" r="142875" b="152400"/>
-            <wp:docPr id="1467704034" name="Picture 12"/>
+          <wp:inline distT="0" distB="0" distL="0" distR="0" wp14:anchorId="42E78430" wp14:editId="0029463D">
+            <wp:extent cx="6855460" cy="3967480"/>
+            <wp:effectExtent l="133350" t="114300" r="154940" b="166370"/>
+            <wp:docPr id="1782303923" name="Picture 7"/>
             <wp:cNvGraphicFramePr>
               <a:graphicFrameLocks xmlns:a="http://schemas.openxmlformats.org/drawingml/2006/main" noChangeAspect="1"/>
             </wp:cNvGraphicFramePr>
@@ -1590,7 +1695,7 @@
               <a:graphicData uri="http://schemas.openxmlformats.org/drawingml/2006/picture">
                 <pic:pic xmlns:pic="http://schemas.openxmlformats.org/drawingml/2006/picture">
                   <pic:nvPicPr>
-                    <pic:cNvPr id="0" name="Picture 12"/>
+                    <pic:cNvPr id="0" name="Picture 7"/>
                     <pic:cNvPicPr>
                       <a:picLocks noChangeAspect="1" noChangeArrowheads="1"/>
                     </pic:cNvPicPr>
@@ -1611,7 +1716,7 @@
                   <pic:spPr bwMode="auto">
                     <a:xfrm>
                       <a:off x="0" y="0"/>
-                      <a:ext cx="6848475" cy="4724400"/>
+                      <a:ext cx="6855460" cy="3967480"/>
                     </a:xfrm>
                     <a:prstGeom prst="rect">
                       <a:avLst/>
@@ -1803,59 +1908,59 @@
     </w:p>
     <w:p>
       <w:r>
+        <w:t>Finally, disconnect the programmer from the Flea-Scope</w:t>
+      </w:r>
+      <w:r>
+        <w:t xml:space="preserve"> (but leave </w:t>
+      </w:r>
+      <w:r>
+        <w:t>its</w:t>
+      </w:r>
+      <w:r>
+        <w:t xml:space="preserve"> USB connec</w:t>
+      </w:r>
+      <w:r>
+        <w:t>tor attached to the host computer).</w:t>
+      </w:r>
+    </w:p>
+    <w:p>
+      <w:r>
+        <w:rPr>
+          <w:b/>
+          <w:bCs/>
+          <w:color w:val="FF0000"/>
+        </w:rPr>
+        <w:t xml:space="preserve">2. </w:t>
+      </w:r>
+      <w:r>
+        <w:rPr>
+          <w:b/>
+          <w:bCs/>
+          <w:color w:val="FF0000"/>
+        </w:rPr>
+        <w:t>Next, press the reset button (labeled MCLR) and make sure the LEDs go out while the button is held</w:t>
+      </w:r>
+      <w:r>
+        <w:rPr>
+          <w:color w:val="FF0000"/>
+        </w:rPr>
+        <w:t xml:space="preserve"> </w:t>
+      </w:r>
+      <w:r>
+        <w:t xml:space="preserve">-- this tests the rest of the reset circuitry.  </w:t>
+      </w:r>
+    </w:p>
+    <w:p>
+      <w:r>
+        <w:rPr>
+          <w:noProof/>
+        </w:rPr>
         <w:lastRenderedPageBreak/>
-        <w:t>Finally, disconnect the programmer from the Flea-Scope</w:t>
-      </w:r>
-      <w:r>
-        <w:t xml:space="preserve"> (but leave </w:t>
-      </w:r>
-      <w:r>
-        <w:t>its</w:t>
-      </w:r>
-      <w:r>
-        <w:t xml:space="preserve"> USB connec</w:t>
-      </w:r>
-      <w:r>
-        <w:t>tor attached to the host computer).</w:t>
-      </w:r>
-    </w:p>
-    <w:p>
-      <w:r>
-        <w:rPr>
-          <w:b/>
-          <w:bCs/>
-          <w:color w:val="FF0000"/>
-        </w:rPr>
-        <w:t xml:space="preserve">2. </w:t>
-      </w:r>
-      <w:r>
-        <w:rPr>
-          <w:b/>
-          <w:bCs/>
-          <w:color w:val="FF0000"/>
-        </w:rPr>
-        <w:t>Next, press the reset button (labeled MCLR) and make sure the LEDs go out while the button is held</w:t>
-      </w:r>
-      <w:r>
-        <w:rPr>
-          <w:color w:val="FF0000"/>
-        </w:rPr>
-        <w:t xml:space="preserve"> </w:t>
-      </w:r>
-      <w:r>
-        <w:t xml:space="preserve">-- this tests the rest of the reset circuitry.  </w:t>
-      </w:r>
-    </w:p>
-    <w:p>
-      <w:r>
-        <w:rPr>
-          <w:noProof/>
-        </w:rPr>
         <w:drawing>
-          <wp:inline distT="0" distB="0" distL="0" distR="0" wp14:anchorId="34D65205" wp14:editId="4B543E76">
-            <wp:extent cx="6848475" cy="2257425"/>
-            <wp:effectExtent l="0" t="0" r="9525" b="9525"/>
-            <wp:docPr id="952563555" name="Picture 26"/>
+          <wp:inline distT="0" distB="0" distL="0" distR="0" wp14:anchorId="16599F3F" wp14:editId="1DCA08C6">
+            <wp:extent cx="6855460" cy="2283460"/>
+            <wp:effectExtent l="0" t="0" r="2540" b="2540"/>
+            <wp:docPr id="1551155866" name="Picture 8"/>
             <wp:cNvGraphicFramePr>
               <a:graphicFrameLocks xmlns:a="http://schemas.openxmlformats.org/drawingml/2006/main" noChangeAspect="1"/>
             </wp:cNvGraphicFramePr>
@@ -1863,7 +1968,7 @@
               <a:graphicData uri="http://schemas.openxmlformats.org/drawingml/2006/picture">
                 <pic:pic xmlns:pic="http://schemas.openxmlformats.org/drawingml/2006/picture">
                   <pic:nvPicPr>
-                    <pic:cNvPr id="0" name="Picture 26"/>
+                    <pic:cNvPr id="0" name="Picture 8"/>
                     <pic:cNvPicPr>
                       <a:picLocks noChangeAspect="1" noChangeArrowheads="1"/>
                     </pic:cNvPicPr>
@@ -1884,7 +1989,7 @@
                   <pic:spPr bwMode="auto">
                     <a:xfrm>
                       <a:off x="0" y="0"/>
-                      <a:ext cx="6848475" cy="2257425"/>
+                      <a:ext cx="6855460" cy="2283460"/>
                     </a:xfrm>
                     <a:prstGeom prst="rect">
                       <a:avLst/>
@@ -2104,7 +2209,6 @@
     </w:p>
     <w:p>
       <w:r>
-        <w:lastRenderedPageBreak/>
         <w:t xml:space="preserve">Then open the Flea-Scope </w:t>
       </w:r>
       <w:r>
@@ -2138,6 +2242,7 @@
         <w:rPr>
           <w:noProof/>
         </w:rPr>
+        <w:lastRenderedPageBreak/>
         <w:drawing>
           <wp:inline distT="0" distB="0" distL="0" distR="0" wp14:anchorId="073B37BB" wp14:editId="13F2F8B0">
             <wp:extent cx="4895850" cy="2002848"/>
@@ -2411,6 +2516,50 @@
     <w:p>
       <w:pPr>
         <w:rPr>
+          <w:color w:val="000000" w:themeColor="text1"/>
+        </w:rPr>
+      </w:pPr>
+      <w:r>
+        <w:rPr>
+          <w:color w:val="000000" w:themeColor="text1"/>
+        </w:rPr>
+        <w:t>5. Make sure the Flea-Scope firmware is the proper version</w:t>
+      </w:r>
+      <w:r>
+        <w:rPr>
+          <w:color w:val="000000" w:themeColor="text1"/>
+        </w:rPr>
+        <w:t xml:space="preserve"> “</w:t>
+      </w:r>
+      <w:r>
+        <w:rPr>
+          <w:color w:val="000000" w:themeColor="text1"/>
+        </w:rPr>
+        <w:t>2.27f (checksum 0x55c1)</w:t>
+      </w:r>
+      <w:r>
+        <w:rPr>
+          <w:color w:val="000000" w:themeColor="text1"/>
+        </w:rPr>
+        <w:t>”</w:t>
+      </w:r>
+      <w:r>
+        <w:rPr>
+          <w:color w:val="000000" w:themeColor="text1"/>
+        </w:rPr>
+        <w:t xml:space="preserve"> at the bottom of the screen</w:t>
+      </w:r>
+      <w:r>
+        <w:rPr>
+          <w:color w:val="000000" w:themeColor="text1"/>
+        </w:rPr>
+        <w:t>:</w:t>
+      </w:r>
+    </w:p>
+    <w:p>
+      <w:pPr>
+        <w:ind w:left="720"/>
+        <w:rPr>
           <w:b/>
           <w:bCs/>
           <w:color w:val="FF0000"/>
@@ -2420,16 +2569,92 @@
         <w:rPr>
           <w:b/>
           <w:bCs/>
+          <w:noProof/>
           <w:color w:val="FF0000"/>
         </w:rPr>
-        <w:t xml:space="preserve">5. </w:t>
-      </w:r>
-      <w:r>
+        <w:drawing>
+          <wp:inline distT="0" distB="0" distL="0" distR="0" wp14:anchorId="779F3B6B" wp14:editId="4E505196">
+            <wp:extent cx="2882232" cy="690880"/>
+            <wp:effectExtent l="0" t="0" r="0" b="0"/>
+            <wp:docPr id="753379356" name="Picture 3"/>
+            <wp:cNvGraphicFramePr>
+              <a:graphicFrameLocks xmlns:a="http://schemas.openxmlformats.org/drawingml/2006/main" noChangeAspect="1"/>
+            </wp:cNvGraphicFramePr>
+            <a:graphic xmlns:a="http://schemas.openxmlformats.org/drawingml/2006/main">
+              <a:graphicData uri="http://schemas.openxmlformats.org/drawingml/2006/picture">
+                <pic:pic xmlns:pic="http://schemas.openxmlformats.org/drawingml/2006/picture">
+                  <pic:nvPicPr>
+                    <pic:cNvPr id="0" name="Picture 3"/>
+                    <pic:cNvPicPr>
+                      <a:picLocks noChangeAspect="1" noChangeArrowheads="1"/>
+                    </pic:cNvPicPr>
+                  </pic:nvPicPr>
+                  <pic:blipFill rotWithShape="1">
+                    <a:blip r:embed="rId26" cstate="print">
+                      <a:extLst>
+                        <a:ext uri="{28A0092B-C50C-407E-A947-70E740481C1C}">
+                          <a14:useLocalDpi xmlns:a14="http://schemas.microsoft.com/office/drawing/2010/main" val="0"/>
+                        </a:ext>
+                      </a:extLst>
+                    </a:blip>
+                    <a:srcRect/>
+                    <a:stretch/>
+                  </pic:blipFill>
+                  <pic:spPr bwMode="auto">
+                    <a:xfrm>
+                      <a:off x="0" y="0"/>
+                      <a:ext cx="3043657" cy="729574"/>
+                    </a:xfrm>
+                    <a:prstGeom prst="rect">
+                      <a:avLst/>
+                    </a:prstGeom>
+                    <a:noFill/>
+                    <a:ln>
+                      <a:noFill/>
+                    </a:ln>
+                    <a:extLst>
+                      <a:ext uri="{53640926-AAD7-44D8-BBD7-CCE9431645EC}">
+                        <a14:shadowObscured xmlns:a14="http://schemas.microsoft.com/office/drawing/2010/main"/>
+                      </a:ext>
+                    </a:extLst>
+                  </pic:spPr>
+                </pic:pic>
+              </a:graphicData>
+            </a:graphic>
+          </wp:inline>
+        </w:drawing>
+      </w:r>
+    </w:p>
+    <w:p>
+      <w:pPr>
         <w:rPr>
           <w:b/>
           <w:bCs/>
           <w:color w:val="FF0000"/>
         </w:rPr>
+      </w:pPr>
+      <w:r>
+        <w:rPr>
+          <w:b/>
+          <w:bCs/>
+          <w:color w:val="FF0000"/>
+        </w:rPr>
+        <w:t>6</w:t>
+      </w:r>
+      <w:r>
+        <w:rPr>
+          <w:b/>
+          <w:bCs/>
+          <w:color w:val="FF0000"/>
+        </w:rPr>
+        <w:t xml:space="preserve">. </w:t>
+      </w:r>
+      <w:r>
+        <w:rPr>
+          <w:b/>
+          <w:bCs/>
+          <w:color w:val="FF0000"/>
+        </w:rPr>
         <w:t>T</w:t>
       </w:r>
       <w:r>
@@ -2451,8 +2676,6 @@
       <w:r>
         <w:t xml:space="preserve"> step is to perform a probe calibration.</w:t>
       </w:r>
-    </w:p>
-    <w:p>
       <w:r>
         <w:br w:type="page"/>
       </w:r>
@@ -2486,7 +2709,7 @@
                     </pic:cNvPicPr>
                   </pic:nvPicPr>
                   <pic:blipFill rotWithShape="1">
-                    <a:blip r:embed="rId26" cstate="print">
+                    <a:blip r:embed="rId27" cstate="print">
                       <a:extLst>
                         <a:ext uri="{28A0092B-C50C-407E-A947-70E740481C1C}">
                           <a14:useLocalDpi xmlns:a14="http://schemas.microsoft.com/office/drawing/2010/main" val="0"/>
@@ -2549,7 +2772,7 @@
                     </pic:cNvPicPr>
                   </pic:nvPicPr>
                   <pic:blipFill rotWithShape="1">
-                    <a:blip r:embed="rId27" cstate="print">
+                    <a:blip r:embed="rId28" cstate="print">
                       <a:extLst>
                         <a:ext uri="{28A0092B-C50C-407E-A947-70E740481C1C}">
                           <a14:useLocalDpi xmlns:a14="http://schemas.microsoft.com/office/drawing/2010/main" val="0"/>
@@ -2598,7 +2821,15 @@
           <w:bCs/>
           <w:color w:val="FF0000"/>
         </w:rPr>
-        <w:t xml:space="preserve">6. </w:t>
+        <w:t>7</w:t>
+      </w:r>
+      <w:r>
+        <w:rPr>
+          <w:b/>
+          <w:bCs/>
+          <w:color w:val="FF0000"/>
+        </w:rPr>
+        <w:t xml:space="preserve">. </w:t>
       </w:r>
       <w:r>
         <w:rPr>
@@ -2701,7 +2932,7 @@
                     </pic:cNvPicPr>
                   </pic:nvPicPr>
                   <pic:blipFill rotWithShape="1">
-                    <a:blip r:embed="rId28" cstate="print">
+                    <a:blip r:embed="rId29" cstate="print">
                       <a:extLst>
                         <a:ext uri="{28A0092B-C50C-407E-A947-70E740481C1C}">
                           <a14:useLocalDpi xmlns:a14="http://schemas.microsoft.com/office/drawing/2010/main" val="0"/>
@@ -2767,7 +2998,7 @@
                     </pic:cNvPicPr>
                   </pic:nvPicPr>
                   <pic:blipFill>
-                    <a:blip r:embed="rId29">
+                    <a:blip r:embed="rId30">
                       <a:extLst>
                         <a:ext uri="{28A0092B-C50C-407E-A947-70E740481C1C}">
                           <a14:useLocalDpi xmlns:a14="http://schemas.microsoft.com/office/drawing/2010/main" val="0"/>
@@ -2813,7 +3044,15 @@
           <w:bCs/>
           <w:color w:val="FF0000"/>
         </w:rPr>
-        <w:t xml:space="preserve">7. </w:t>
+        <w:t>8</w:t>
+      </w:r>
+      <w:r>
+        <w:rPr>
+          <w:b/>
+          <w:bCs/>
+          <w:color w:val="FF0000"/>
+        </w:rPr>
+        <w:t xml:space="preserve">. </w:t>
       </w:r>
       <w:r>
         <w:rPr>
@@ -2955,7 +3194,7 @@
                     </pic:cNvPicPr>
                   </pic:nvPicPr>
                   <pic:blipFill rotWithShape="1">
-                    <a:blip r:embed="rId30" cstate="print">
+                    <a:blip r:embed="rId31" cstate="print">
                       <a:extLst>
                         <a:ext uri="{28A0092B-C50C-407E-A947-70E740481C1C}">
                           <a14:useLocalDpi xmlns:a14="http://schemas.microsoft.com/office/drawing/2010/main" val="0"/>
@@ -3004,7 +3243,7 @@
           <w:bCs/>
           <w:color w:val="FF0000"/>
         </w:rPr>
-        <w:t xml:space="preserve">8. </w:t>
+        <w:t>9</w:t>
       </w:r>
       <w:r>
         <w:rPr>
@@ -3012,6 +3251,14 @@
           <w:bCs/>
           <w:color w:val="FF0000"/>
         </w:rPr>
+        <w:t xml:space="preserve">. </w:t>
+      </w:r>
+      <w:r>
+        <w:rPr>
+          <w:b/>
+          <w:bCs/>
+          <w:color w:val="FF0000"/>
+        </w:rPr>
         <w:t>T</w:t>
       </w:r>
       <w:r>
@@ -3061,10 +3308,10 @@
           <w:noProof/>
         </w:rPr>
         <w:drawing>
-          <wp:inline distT="0" distB="0" distL="0" distR="0" wp14:anchorId="6B134D1A" wp14:editId="2168D2F5">
-            <wp:extent cx="6858000" cy="3790950"/>
-            <wp:effectExtent l="0" t="0" r="0" b="0"/>
-            <wp:docPr id="351177480" name="Picture 25"/>
+          <wp:inline distT="0" distB="0" distL="0" distR="0" wp14:anchorId="415FD319" wp14:editId="3D570464">
+            <wp:extent cx="6493376" cy="3489678"/>
+            <wp:effectExtent l="152400" t="114300" r="117475" b="168275"/>
+            <wp:docPr id="560286619" name="Picture 9"/>
             <wp:cNvGraphicFramePr>
               <a:graphicFrameLocks xmlns:a="http://schemas.openxmlformats.org/drawingml/2006/main" noChangeAspect="1"/>
             </wp:cNvGraphicFramePr>
@@ -3072,13 +3319,13 @@
               <a:graphicData uri="http://schemas.openxmlformats.org/drawingml/2006/picture">
                 <pic:pic xmlns:pic="http://schemas.openxmlformats.org/drawingml/2006/picture">
                   <pic:nvPicPr>
-                    <pic:cNvPr id="0" name="Picture 25"/>
+                    <pic:cNvPr id="0" name="Picture 9"/>
                     <pic:cNvPicPr>
                       <a:picLocks noChangeAspect="1" noChangeArrowheads="1"/>
                     </pic:cNvPicPr>
                   </pic:nvPicPr>
                   <pic:blipFill>
-                    <a:blip r:embed="rId31">
+                    <a:blip r:embed="rId32" cstate="print">
                       <a:extLst>
                         <a:ext uri="{28A0092B-C50C-407E-A947-70E740481C1C}">
                           <a14:useLocalDpi xmlns:a14="http://schemas.microsoft.com/office/drawing/2010/main" val="0"/>
@@ -3093,445 +3340,7 @@
                   <pic:spPr bwMode="auto">
                     <a:xfrm>
                       <a:off x="0" y="0"/>
-                      <a:ext cx="6858000" cy="3790950"/>
-                    </a:xfrm>
-                    <a:prstGeom prst="rect">
-                      <a:avLst/>
-                    </a:prstGeom>
-                    <a:noFill/>
-                    <a:ln>
-                      <a:noFill/>
-                    </a:ln>
-                  </pic:spPr>
-                </pic:pic>
-              </a:graphicData>
-            </a:graphic>
-          </wp:inline>
-        </w:drawing>
-      </w:r>
-    </w:p>
-    <w:p>
-      <w:r>
-        <w:t>Note that if you</w:t>
-      </w:r>
-      <w:r>
-        <w:t>r</w:t>
-      </w:r>
-      <w:r>
-        <w:t xml:space="preserve"> </w:t>
-      </w:r>
-      <w:r>
-        <w:t>oscilloscope probe range switch is</w:t>
-      </w:r>
-      <w:r>
-        <w:t xml:space="preserve"> incorrectly</w:t>
-      </w:r>
-      <w:r>
-        <w:t xml:space="preserve"> in the “1</w:t>
-      </w:r>
-      <w:r>
-        <w:t>0</w:t>
-      </w:r>
-      <w:r>
-        <w:t>x” position</w:t>
-      </w:r>
-      <w:r>
-        <w:t>, you will see a greatly attenuated waveform</w:t>
-      </w:r>
-      <w:r>
-        <w:t>.  If this happens, switch it to the “1x” position and perform all of the calibration steps again</w:t>
-      </w:r>
-      <w:r>
-        <w:t>.</w:t>
-      </w:r>
-    </w:p>
-    <w:p>
-      <w:r>
-        <w:rPr>
-          <w:noProof/>
-        </w:rPr>
-        <w:drawing>
-          <wp:anchor distT="0" distB="0" distL="114300" distR="114300" simplePos="0" relativeHeight="251658240" behindDoc="1" locked="0" layoutInCell="1" allowOverlap="1" wp14:anchorId="08AFD5D4" wp14:editId="6AAFBBD2">
-            <wp:simplePos x="0" y="0"/>
-            <wp:positionH relativeFrom="column">
-              <wp:posOffset>5124450</wp:posOffset>
-            </wp:positionH>
-            <wp:positionV relativeFrom="paragraph">
-              <wp:posOffset>-429895</wp:posOffset>
-            </wp:positionV>
-            <wp:extent cx="1600200" cy="1824355"/>
-            <wp:effectExtent l="0" t="0" r="0" b="4445"/>
-            <wp:wrapTight wrapText="bothSides">
-              <wp:wrapPolygon edited="0">
-                <wp:start x="0" y="0"/>
-                <wp:lineTo x="0" y="21427"/>
-                <wp:lineTo x="21343" y="21427"/>
-                <wp:lineTo x="21343" y="0"/>
-                <wp:lineTo x="0" y="0"/>
-              </wp:wrapPolygon>
-            </wp:wrapTight>
-            <wp:docPr id="55" name="Picture 1" descr="A screen shot of a graph&#10;&#10;Description automatically generated"/>
-            <wp:cNvGraphicFramePr>
-              <a:graphicFrameLocks xmlns:a="http://schemas.openxmlformats.org/drawingml/2006/main" noChangeAspect="1"/>
-            </wp:cNvGraphicFramePr>
-            <a:graphic xmlns:a="http://schemas.openxmlformats.org/drawingml/2006/main">
-              <a:graphicData uri="http://schemas.openxmlformats.org/drawingml/2006/picture">
-                <pic:pic xmlns:pic="http://schemas.openxmlformats.org/drawingml/2006/picture">
-                  <pic:nvPicPr>
-                    <pic:cNvPr id="55" name="Picture 1" descr="A screen shot of a graph&#10;&#10;Description automatically generated"/>
-                    <pic:cNvPicPr>
-                      <a:picLocks noChangeAspect="1"/>
-                    </pic:cNvPicPr>
-                  </pic:nvPicPr>
-                  <pic:blipFill rotWithShape="1">
-                    <a:blip r:embed="rId32" cstate="print">
-                      <a:extLst>
-                        <a:ext uri="{28A0092B-C50C-407E-A947-70E740481C1C}">
-                          <a14:useLocalDpi xmlns:a14="http://schemas.microsoft.com/office/drawing/2010/main" val="0"/>
-                        </a:ext>
-                      </a:extLst>
-                    </a:blip>
-                    <a:srcRect/>
-                    <a:stretch/>
-                  </pic:blipFill>
-                  <pic:spPr bwMode="auto">
-                    <a:xfrm>
-                      <a:off x="0" y="0"/>
-                      <a:ext cx="1600200" cy="1824355"/>
-                    </a:xfrm>
-                    <a:prstGeom prst="rect">
-                      <a:avLst/>
-                    </a:prstGeom>
-                    <a:noFill/>
-                    <a:ln>
-                      <a:noFill/>
-                    </a:ln>
-                    <a:extLst>
-                      <a:ext uri="{53640926-AAD7-44D8-BBD7-CCE9431645EC}">
-                        <a14:shadowObscured xmlns:a14="http://schemas.microsoft.com/office/drawing/2010/main"/>
-                      </a:ext>
-                    </a:extLst>
-                  </pic:spPr>
-                </pic:pic>
-              </a:graphicData>
-            </a:graphic>
-            <wp14:sizeRelH relativeFrom="margin">
-              <wp14:pctWidth>0</wp14:pctWidth>
-            </wp14:sizeRelH>
-            <wp14:sizeRelV relativeFrom="margin">
-              <wp14:pctHeight>0</wp14:pctHeight>
-            </wp14:sizeRelV>
-          </wp:anchor>
-        </w:drawing>
-      </w:r>
-      <w:r>
-        <w:t>A proper waveform confirms the negative supply rail as well as the passive pullup/down circuitry, as well as the op amp</w:t>
-      </w:r>
-      <w:r>
-        <w:t xml:space="preserve"> as well as</w:t>
-      </w:r>
-      <w:r>
-        <w:t xml:space="preserve"> wave circuitry continuity.</w:t>
-      </w:r>
-    </w:p>
-    <w:p/>
-    <w:p/>
-    <w:p/>
-    <w:p>
-      <w:r>
-        <w:lastRenderedPageBreak/>
-        <w:t>For the final test, you need a small test harness that connects the “A” and “B” pins of the Flea-Scope together</w:t>
-      </w:r>
-      <w:r>
-        <w:t xml:space="preserve"> using spring/pogo pins</w:t>
-      </w:r>
-      <w:r>
-        <w:t xml:space="preserve"> like</w:t>
-      </w:r>
-      <w:r>
-        <w:t xml:space="preserve"> below</w:t>
-      </w:r>
-      <w:r>
-        <w:t xml:space="preserve"> (it is fine to also connect the first three power pins as well, like I did, but that is not needed)</w:t>
-      </w:r>
-      <w:r>
-        <w:t>:</w:t>
-      </w:r>
-    </w:p>
-    <w:p>
-      <w:r>
-        <w:rPr>
-          <w:noProof/>
-        </w:rPr>
-        <w:drawing>
-          <wp:inline distT="0" distB="0" distL="0" distR="0" wp14:anchorId="3D93271B" wp14:editId="6741845C">
-            <wp:extent cx="6858000" cy="2390775"/>
-            <wp:effectExtent l="0" t="0" r="0" b="9525"/>
-            <wp:docPr id="803854015" name="Picture 29"/>
-            <wp:cNvGraphicFramePr>
-              <a:graphicFrameLocks xmlns:a="http://schemas.openxmlformats.org/drawingml/2006/main" noChangeAspect="1"/>
-            </wp:cNvGraphicFramePr>
-            <a:graphic xmlns:a="http://schemas.openxmlformats.org/drawingml/2006/main">
-              <a:graphicData uri="http://schemas.openxmlformats.org/drawingml/2006/picture">
-                <pic:pic xmlns:pic="http://schemas.openxmlformats.org/drawingml/2006/picture">
-                  <pic:nvPicPr>
-                    <pic:cNvPr id="0" name="Picture 31"/>
-                    <pic:cNvPicPr>
-                      <a:picLocks noChangeAspect="1" noChangeArrowheads="1"/>
-                    </pic:cNvPicPr>
-                  </pic:nvPicPr>
-                  <pic:blipFill>
-                    <a:blip r:embed="rId33">
-                      <a:extLst>
-                        <a:ext uri="{28A0092B-C50C-407E-A947-70E740481C1C}">
-                          <a14:useLocalDpi xmlns:a14="http://schemas.microsoft.com/office/drawing/2010/main" val="0"/>
-                        </a:ext>
-                      </a:extLst>
-                    </a:blip>
-                    <a:srcRect/>
-                    <a:stretch>
-                      <a:fillRect/>
-                    </a:stretch>
-                  </pic:blipFill>
-                  <pic:spPr bwMode="auto">
-                    <a:xfrm>
-                      <a:off x="0" y="0"/>
-                      <a:ext cx="6858000" cy="2390775"/>
-                    </a:xfrm>
-                    <a:prstGeom prst="rect">
-                      <a:avLst/>
-                    </a:prstGeom>
-                    <a:noFill/>
-                    <a:ln>
-                      <a:noFill/>
-                    </a:ln>
-                  </pic:spPr>
-                </pic:pic>
-              </a:graphicData>
-            </a:graphic>
-          </wp:inline>
-        </w:drawing>
-      </w:r>
-    </w:p>
-    <w:p>
-      <w:r>
-        <w:rPr>
-          <w:noProof/>
-        </w:rPr>
-        <w:drawing>
-          <wp:inline distT="0" distB="0" distL="0" distR="0" wp14:anchorId="472D16D5" wp14:editId="2BF82BA9">
-            <wp:extent cx="6858000" cy="2076450"/>
-            <wp:effectExtent l="0" t="0" r="0" b="0"/>
-            <wp:docPr id="751171612" name="Picture 27" descr="A close-up of a circuit board&#10;&#10;Description automatically generated"/>
-            <wp:cNvGraphicFramePr>
-              <a:graphicFrameLocks xmlns:a="http://schemas.openxmlformats.org/drawingml/2006/main" noChangeAspect="1"/>
-            </wp:cNvGraphicFramePr>
-            <a:graphic xmlns:a="http://schemas.openxmlformats.org/drawingml/2006/main">
-              <a:graphicData uri="http://schemas.openxmlformats.org/drawingml/2006/picture">
-                <pic:pic xmlns:pic="http://schemas.openxmlformats.org/drawingml/2006/picture">
-                  <pic:nvPicPr>
-                    <pic:cNvPr id="751171612" name="Picture 27" descr="A close-up of a circuit board&#10;&#10;Description automatically generated"/>
-                    <pic:cNvPicPr>
-                      <a:picLocks noChangeAspect="1" noChangeArrowheads="1"/>
-                    </pic:cNvPicPr>
-                  </pic:nvPicPr>
-                  <pic:blipFill rotWithShape="1">
-                    <a:blip r:embed="rId34" cstate="print">
-                      <a:extLst>
-                        <a:ext uri="{28A0092B-C50C-407E-A947-70E740481C1C}">
-                          <a14:useLocalDpi xmlns:a14="http://schemas.microsoft.com/office/drawing/2010/main" val="0"/>
-                        </a:ext>
-                      </a:extLst>
-                    </a:blip>
-                    <a:srcRect/>
-                    <a:stretch/>
-                  </pic:blipFill>
-                  <pic:spPr bwMode="auto">
-                    <a:xfrm>
-                      <a:off x="0" y="0"/>
-                      <a:ext cx="6858000" cy="2076450"/>
-                    </a:xfrm>
-                    <a:prstGeom prst="rect">
-                      <a:avLst/>
-                    </a:prstGeom>
-                    <a:noFill/>
-                    <a:ln>
-                      <a:noFill/>
-                    </a:ln>
-                    <a:extLst>
-                      <a:ext uri="{53640926-AAD7-44D8-BBD7-CCE9431645EC}">
-                        <a14:shadowObscured xmlns:a14="http://schemas.microsoft.com/office/drawing/2010/main"/>
-                      </a:ext>
-                    </a:extLst>
-                  </pic:spPr>
-                </pic:pic>
-              </a:graphicData>
-            </a:graphic>
-          </wp:inline>
-        </w:drawing>
-      </w:r>
-    </w:p>
-    <w:p>
-      <w:r>
-        <w:rPr>
-          <w:noProof/>
-        </w:rPr>
-        <w:drawing>
-          <wp:inline distT="0" distB="0" distL="0" distR="0" wp14:anchorId="5E5DF255" wp14:editId="3A64114B">
-            <wp:extent cx="6858000" cy="2524125"/>
-            <wp:effectExtent l="0" t="0" r="0" b="9525"/>
-            <wp:docPr id="2017323467" name="Picture 28" descr="A green circuit board with many pins&#10;&#10;Description automatically generated"/>
-            <wp:cNvGraphicFramePr>
-              <a:graphicFrameLocks xmlns:a="http://schemas.openxmlformats.org/drawingml/2006/main" noChangeAspect="1"/>
-            </wp:cNvGraphicFramePr>
-            <a:graphic xmlns:a="http://schemas.openxmlformats.org/drawingml/2006/main">
-              <a:graphicData uri="http://schemas.openxmlformats.org/drawingml/2006/picture">
-                <pic:pic xmlns:pic="http://schemas.openxmlformats.org/drawingml/2006/picture">
-                  <pic:nvPicPr>
-                    <pic:cNvPr id="2017323467" name="Picture 28" descr="A green circuit board with many pins&#10;&#10;Description automatically generated"/>
-                    <pic:cNvPicPr>
-                      <a:picLocks noChangeAspect="1" noChangeArrowheads="1"/>
-                    </pic:cNvPicPr>
-                  </pic:nvPicPr>
-                  <pic:blipFill rotWithShape="1">
-                    <a:blip r:embed="rId35" cstate="print">
-                      <a:extLst>
-                        <a:ext uri="{28A0092B-C50C-407E-A947-70E740481C1C}">
-                          <a14:useLocalDpi xmlns:a14="http://schemas.microsoft.com/office/drawing/2010/main" val="0"/>
-                        </a:ext>
-                      </a:extLst>
-                    </a:blip>
-                    <a:srcRect/>
-                    <a:stretch/>
-                  </pic:blipFill>
-                  <pic:spPr bwMode="auto">
-                    <a:xfrm>
-                      <a:off x="0" y="0"/>
-                      <a:ext cx="6858000" cy="2524125"/>
-                    </a:xfrm>
-                    <a:prstGeom prst="rect">
-                      <a:avLst/>
-                    </a:prstGeom>
-                    <a:noFill/>
-                    <a:ln>
-                      <a:noFill/>
-                    </a:ln>
-                    <a:extLst>
-                      <a:ext uri="{53640926-AAD7-44D8-BBD7-CCE9431645EC}">
-                        <a14:shadowObscured xmlns:a14="http://schemas.microsoft.com/office/drawing/2010/main"/>
-                      </a:ext>
-                    </a:extLst>
-                  </pic:spPr>
-                </pic:pic>
-              </a:graphicData>
-            </a:graphic>
-          </wp:inline>
-        </w:drawing>
-      </w:r>
-    </w:p>
-    <w:p>
-      <w:r>
-        <w:rPr>
-          <w:b/>
-          <w:bCs/>
-          <w:color w:val="FF0000"/>
-        </w:rPr>
-        <w:t xml:space="preserve">9. </w:t>
-      </w:r>
-      <w:r>
-        <w:rPr>
-          <w:b/>
-          <w:bCs/>
-          <w:color w:val="FF0000"/>
-        </w:rPr>
-        <w:t>P</w:t>
-      </w:r>
-      <w:r>
-        <w:rPr>
-          <w:b/>
-          <w:bCs/>
-          <w:color w:val="FF0000"/>
-        </w:rPr>
-        <w:t>ut the board on the test bed (which simply connects all "A" pins to the corresponding "B" pins, switch the GUI to 5 us/division, and press the "test" button (labeled S1) -- you should see all nine digital signal lines (b0 thru b8) pulse in sequence</w:t>
-      </w:r>
-      <w:r>
-        <w:rPr>
-          <w:b/>
-          <w:bCs/>
-          <w:color w:val="FF0000"/>
-        </w:rPr>
-        <w:t xml:space="preserve"> without any overlap</w:t>
-      </w:r>
-      <w:r>
-        <w:rPr>
-          <w:b/>
-          <w:bCs/>
-          <w:color w:val="FF0000"/>
-        </w:rPr>
-        <w:t xml:space="preserve"> (</w:t>
-      </w:r>
-      <w:r>
-        <w:rPr>
-          <w:b/>
-          <w:bCs/>
-          <w:color w:val="FF0000"/>
-        </w:rPr>
-        <w:t>!)</w:t>
-      </w:r>
-      <w:r>
-        <w:rPr>
-          <w:b/>
-          <w:bCs/>
-          <w:color w:val="FF0000"/>
-        </w:rPr>
-        <w:t xml:space="preserve"> as below</w:t>
-      </w:r>
-      <w:r>
-        <w:t xml:space="preserve"> -- this tests the remaining MCU pins for shorts/opens.</w:t>
-      </w:r>
-    </w:p>
-    <w:p>
-      <w:r>
-        <w:t>(Notice there is a bit of noise induced on the floating analog input during this test, especially by "b8", but this is not a problem as the scope is careful to keep these signals drivel low during actual operation, forming a quasi-ground plane on the back-side of the board.)</w:t>
-      </w:r>
-    </w:p>
-    <w:p>
-      <w:r>
-        <w:rPr>
-          <w:noProof/>
-        </w:rPr>
-        <w:lastRenderedPageBreak/>
-        <w:drawing>
-          <wp:inline distT="0" distB="0" distL="0" distR="0" wp14:anchorId="7583282B" wp14:editId="53BDFB71">
-            <wp:extent cx="6858000" cy="3686175"/>
-            <wp:effectExtent l="133350" t="114300" r="152400" b="161925"/>
-            <wp:docPr id="175800281" name="Picture 1" descr="A screenshot of a graph&#10;&#10;Description automatically generated"/>
-            <wp:cNvGraphicFramePr>
-              <a:graphicFrameLocks xmlns:a="http://schemas.openxmlformats.org/drawingml/2006/main" noChangeAspect="1"/>
-            </wp:cNvGraphicFramePr>
-            <a:graphic xmlns:a="http://schemas.openxmlformats.org/drawingml/2006/main">
-              <a:graphicData uri="http://schemas.openxmlformats.org/drawingml/2006/picture">
-                <pic:pic xmlns:pic="http://schemas.openxmlformats.org/drawingml/2006/picture">
-                  <pic:nvPicPr>
-                    <pic:cNvPr id="175800281" name="Picture 1" descr="A screenshot of a graph&#10;&#10;Description automatically generated"/>
-                    <pic:cNvPicPr/>
-                  </pic:nvPicPr>
-                  <pic:blipFill>
-                    <a:blip r:embed="rId36" cstate="print">
-                      <a:extLst>
-                        <a:ext uri="{28A0092B-C50C-407E-A947-70E740481C1C}">
-                          <a14:useLocalDpi xmlns:a14="http://schemas.microsoft.com/office/drawing/2010/main" val="0"/>
-                        </a:ext>
-                      </a:extLst>
-                    </a:blip>
-                    <a:stretch>
-                      <a:fillRect/>
-                    </a:stretch>
-                  </pic:blipFill>
-                  <pic:spPr>
-                    <a:xfrm>
-                      <a:off x="0" y="0"/>
-                      <a:ext cx="6858000" cy="3686175"/>
+                      <a:ext cx="6509869" cy="3498542"/>
                     </a:xfrm>
                     <a:prstGeom prst="rect">
                       <a:avLst/>
@@ -3575,6 +3384,481 @@
       </w:r>
     </w:p>
     <w:p>
+      <w:r>
+        <w:t>Note that if you</w:t>
+      </w:r>
+      <w:r>
+        <w:t>r</w:t>
+      </w:r>
+      <w:r>
+        <w:t xml:space="preserve"> </w:t>
+      </w:r>
+      <w:r>
+        <w:t>oscilloscope probe range switch is</w:t>
+      </w:r>
+      <w:r>
+        <w:t xml:space="preserve"> incorrectly</w:t>
+      </w:r>
+      <w:r>
+        <w:t xml:space="preserve"> in the “1</w:t>
+      </w:r>
+      <w:r>
+        <w:t>0</w:t>
+      </w:r>
+      <w:r>
+        <w:t>x” position</w:t>
+      </w:r>
+      <w:r>
+        <w:t>, you will see a greatly attenuated waveform</w:t>
+      </w:r>
+      <w:r>
+        <w:t>.  If this happens, switch it to the “1x” position and perform all of the calibration steps again</w:t>
+      </w:r>
+      <w:r>
+        <w:t>.</w:t>
+      </w:r>
+    </w:p>
+    <w:p>
+      <w:r>
+        <w:rPr>
+          <w:noProof/>
+        </w:rPr>
+        <w:drawing>
+          <wp:anchor distT="0" distB="0" distL="114300" distR="114300" simplePos="0" relativeHeight="251658240" behindDoc="1" locked="0" layoutInCell="1" allowOverlap="1" wp14:anchorId="08AFD5D4" wp14:editId="6AAFBBD2">
+            <wp:simplePos x="0" y="0"/>
+            <wp:positionH relativeFrom="column">
+              <wp:posOffset>5124450</wp:posOffset>
+            </wp:positionH>
+            <wp:positionV relativeFrom="paragraph">
+              <wp:posOffset>-429895</wp:posOffset>
+            </wp:positionV>
+            <wp:extent cx="1600200" cy="1824355"/>
+            <wp:effectExtent l="0" t="0" r="0" b="4445"/>
+            <wp:wrapTight wrapText="bothSides">
+              <wp:wrapPolygon edited="0">
+                <wp:start x="0" y="0"/>
+                <wp:lineTo x="0" y="21427"/>
+                <wp:lineTo x="21343" y="21427"/>
+                <wp:lineTo x="21343" y="0"/>
+                <wp:lineTo x="0" y="0"/>
+              </wp:wrapPolygon>
+            </wp:wrapTight>
+            <wp:docPr id="55" name="Picture 1" descr="A screen shot of a graph&#10;&#10;Description automatically generated"/>
+            <wp:cNvGraphicFramePr>
+              <a:graphicFrameLocks xmlns:a="http://schemas.openxmlformats.org/drawingml/2006/main" noChangeAspect="1"/>
+            </wp:cNvGraphicFramePr>
+            <a:graphic xmlns:a="http://schemas.openxmlformats.org/drawingml/2006/main">
+              <a:graphicData uri="http://schemas.openxmlformats.org/drawingml/2006/picture">
+                <pic:pic xmlns:pic="http://schemas.openxmlformats.org/drawingml/2006/picture">
+                  <pic:nvPicPr>
+                    <pic:cNvPr id="55" name="Picture 1" descr="A screen shot of a graph&#10;&#10;Description automatically generated"/>
+                    <pic:cNvPicPr>
+                      <a:picLocks noChangeAspect="1"/>
+                    </pic:cNvPicPr>
+                  </pic:nvPicPr>
+                  <pic:blipFill rotWithShape="1">
+                    <a:blip r:embed="rId33" cstate="print">
+                      <a:extLst>
+                        <a:ext uri="{28A0092B-C50C-407E-A947-70E740481C1C}">
+                          <a14:useLocalDpi xmlns:a14="http://schemas.microsoft.com/office/drawing/2010/main" val="0"/>
+                        </a:ext>
+                      </a:extLst>
+                    </a:blip>
+                    <a:srcRect/>
+                    <a:stretch/>
+                  </pic:blipFill>
+                  <pic:spPr bwMode="auto">
+                    <a:xfrm>
+                      <a:off x="0" y="0"/>
+                      <a:ext cx="1600200" cy="1824355"/>
+                    </a:xfrm>
+                    <a:prstGeom prst="rect">
+                      <a:avLst/>
+                    </a:prstGeom>
+                    <a:noFill/>
+                    <a:ln>
+                      <a:noFill/>
+                    </a:ln>
+                    <a:extLst>
+                      <a:ext uri="{53640926-AAD7-44D8-BBD7-CCE9431645EC}">
+                        <a14:shadowObscured xmlns:a14="http://schemas.microsoft.com/office/drawing/2010/main"/>
+                      </a:ext>
+                    </a:extLst>
+                  </pic:spPr>
+                </pic:pic>
+              </a:graphicData>
+            </a:graphic>
+            <wp14:sizeRelH relativeFrom="margin">
+              <wp14:pctWidth>0</wp14:pctWidth>
+            </wp14:sizeRelH>
+            <wp14:sizeRelV relativeFrom="margin">
+              <wp14:pctHeight>0</wp14:pctHeight>
+            </wp14:sizeRelV>
+          </wp:anchor>
+        </w:drawing>
+      </w:r>
+      <w:r>
+        <w:t>A proper waveform confirms the negative supply rail as well as the passive pullup/down circuitry, as well as the op amp</w:t>
+      </w:r>
+      <w:r>
+        <w:t xml:space="preserve"> as well as</w:t>
+      </w:r>
+      <w:r>
+        <w:t xml:space="preserve"> wave circuitry continuity.</w:t>
+      </w:r>
+    </w:p>
+    <w:p/>
+    <w:p/>
+    <w:p/>
+    <w:p>
+      <w:r>
+        <w:lastRenderedPageBreak/>
+        <w:t>For the final test, you need a small test harness that connects the “A” and “B” pins of the Flea-Scope together</w:t>
+      </w:r>
+      <w:r>
+        <w:t xml:space="preserve"> using spring/pogo pins</w:t>
+      </w:r>
+      <w:r>
+        <w:t xml:space="preserve"> like</w:t>
+      </w:r>
+      <w:r>
+        <w:t xml:space="preserve"> below</w:t>
+      </w:r>
+      <w:r>
+        <w:t xml:space="preserve"> (it is fine to also connect the first three power pins as well, like I did, but that is not needed)</w:t>
+      </w:r>
+      <w:r>
+        <w:t>:</w:t>
+      </w:r>
+    </w:p>
+    <w:p>
+      <w:r>
+        <w:rPr>
+          <w:noProof/>
+        </w:rPr>
+        <w:drawing>
+          <wp:inline distT="0" distB="0" distL="0" distR="0" wp14:anchorId="250185AF" wp14:editId="06B7341E">
+            <wp:extent cx="6849745" cy="2336800"/>
+            <wp:effectExtent l="0" t="0" r="8255" b="6350"/>
+            <wp:docPr id="2113096059" name="Picture 10"/>
+            <wp:cNvGraphicFramePr>
+              <a:graphicFrameLocks xmlns:a="http://schemas.openxmlformats.org/drawingml/2006/main" noChangeAspect="1"/>
+            </wp:cNvGraphicFramePr>
+            <a:graphic xmlns:a="http://schemas.openxmlformats.org/drawingml/2006/main">
+              <a:graphicData uri="http://schemas.openxmlformats.org/drawingml/2006/picture">
+                <pic:pic xmlns:pic="http://schemas.openxmlformats.org/drawingml/2006/picture">
+                  <pic:nvPicPr>
+                    <pic:cNvPr id="0" name="Picture 10"/>
+                    <pic:cNvPicPr>
+                      <a:picLocks noChangeAspect="1" noChangeArrowheads="1"/>
+                    </pic:cNvPicPr>
+                  </pic:nvPicPr>
+                  <pic:blipFill>
+                    <a:blip r:embed="rId34" cstate="print">
+                      <a:extLst>
+                        <a:ext uri="{28A0092B-C50C-407E-A947-70E740481C1C}">
+                          <a14:useLocalDpi xmlns:a14="http://schemas.microsoft.com/office/drawing/2010/main" val="0"/>
+                        </a:ext>
+                      </a:extLst>
+                    </a:blip>
+                    <a:srcRect/>
+                    <a:stretch>
+                      <a:fillRect/>
+                    </a:stretch>
+                  </pic:blipFill>
+                  <pic:spPr bwMode="auto">
+                    <a:xfrm>
+                      <a:off x="0" y="0"/>
+                      <a:ext cx="6849745" cy="2336800"/>
+                    </a:xfrm>
+                    <a:prstGeom prst="rect">
+                      <a:avLst/>
+                    </a:prstGeom>
+                    <a:noFill/>
+                    <a:ln>
+                      <a:noFill/>
+                    </a:ln>
+                  </pic:spPr>
+                </pic:pic>
+              </a:graphicData>
+            </a:graphic>
+          </wp:inline>
+        </w:drawing>
+      </w:r>
+    </w:p>
+    <w:p>
+      <w:r>
+        <w:rPr>
+          <w:noProof/>
+        </w:rPr>
+        <w:drawing>
+          <wp:inline distT="0" distB="0" distL="0" distR="0" wp14:anchorId="472D16D5" wp14:editId="2BF82BA9">
+            <wp:extent cx="6858000" cy="2076450"/>
+            <wp:effectExtent l="0" t="0" r="0" b="0"/>
+            <wp:docPr id="751171612" name="Picture 27" descr="A close-up of a circuit board&#10;&#10;Description automatically generated"/>
+            <wp:cNvGraphicFramePr>
+              <a:graphicFrameLocks xmlns:a="http://schemas.openxmlformats.org/drawingml/2006/main" noChangeAspect="1"/>
+            </wp:cNvGraphicFramePr>
+            <a:graphic xmlns:a="http://schemas.openxmlformats.org/drawingml/2006/main">
+              <a:graphicData uri="http://schemas.openxmlformats.org/drawingml/2006/picture">
+                <pic:pic xmlns:pic="http://schemas.openxmlformats.org/drawingml/2006/picture">
+                  <pic:nvPicPr>
+                    <pic:cNvPr id="751171612" name="Picture 27" descr="A close-up of a circuit board&#10;&#10;Description automatically generated"/>
+                    <pic:cNvPicPr>
+                      <a:picLocks noChangeAspect="1" noChangeArrowheads="1"/>
+                    </pic:cNvPicPr>
+                  </pic:nvPicPr>
+                  <pic:blipFill rotWithShape="1">
+                    <a:blip r:embed="rId35" cstate="print">
+                      <a:extLst>
+                        <a:ext uri="{28A0092B-C50C-407E-A947-70E740481C1C}">
+                          <a14:useLocalDpi xmlns:a14="http://schemas.microsoft.com/office/drawing/2010/main" val="0"/>
+                        </a:ext>
+                      </a:extLst>
+                    </a:blip>
+                    <a:srcRect/>
+                    <a:stretch/>
+                  </pic:blipFill>
+                  <pic:spPr bwMode="auto">
+                    <a:xfrm>
+                      <a:off x="0" y="0"/>
+                      <a:ext cx="6858000" cy="2076450"/>
+                    </a:xfrm>
+                    <a:prstGeom prst="rect">
+                      <a:avLst/>
+                    </a:prstGeom>
+                    <a:noFill/>
+                    <a:ln>
+                      <a:noFill/>
+                    </a:ln>
+                    <a:extLst>
+                      <a:ext uri="{53640926-AAD7-44D8-BBD7-CCE9431645EC}">
+                        <a14:shadowObscured xmlns:a14="http://schemas.microsoft.com/office/drawing/2010/main"/>
+                      </a:ext>
+                    </a:extLst>
+                  </pic:spPr>
+                </pic:pic>
+              </a:graphicData>
+            </a:graphic>
+          </wp:inline>
+        </w:drawing>
+      </w:r>
+    </w:p>
+    <w:p>
+      <w:r>
+        <w:rPr>
+          <w:noProof/>
+        </w:rPr>
+        <w:drawing>
+          <wp:inline distT="0" distB="0" distL="0" distR="0" wp14:anchorId="5E5DF255" wp14:editId="3A64114B">
+            <wp:extent cx="6858000" cy="2524125"/>
+            <wp:effectExtent l="0" t="0" r="0" b="9525"/>
+            <wp:docPr id="2017323467" name="Picture 28" descr="A green circuit board with many pins&#10;&#10;Description automatically generated"/>
+            <wp:cNvGraphicFramePr>
+              <a:graphicFrameLocks xmlns:a="http://schemas.openxmlformats.org/drawingml/2006/main" noChangeAspect="1"/>
+            </wp:cNvGraphicFramePr>
+            <a:graphic xmlns:a="http://schemas.openxmlformats.org/drawingml/2006/main">
+              <a:graphicData uri="http://schemas.openxmlformats.org/drawingml/2006/picture">
+                <pic:pic xmlns:pic="http://schemas.openxmlformats.org/drawingml/2006/picture">
+                  <pic:nvPicPr>
+                    <pic:cNvPr id="2017323467" name="Picture 28" descr="A green circuit board with many pins&#10;&#10;Description automatically generated"/>
+                    <pic:cNvPicPr>
+                      <a:picLocks noChangeAspect="1" noChangeArrowheads="1"/>
+                    </pic:cNvPicPr>
+                  </pic:nvPicPr>
+                  <pic:blipFill rotWithShape="1">
+                    <a:blip r:embed="rId36" cstate="print">
+                      <a:extLst>
+                        <a:ext uri="{28A0092B-C50C-407E-A947-70E740481C1C}">
+                          <a14:useLocalDpi xmlns:a14="http://schemas.microsoft.com/office/drawing/2010/main" val="0"/>
+                        </a:ext>
+                      </a:extLst>
+                    </a:blip>
+                    <a:srcRect/>
+                    <a:stretch/>
+                  </pic:blipFill>
+                  <pic:spPr bwMode="auto">
+                    <a:xfrm>
+                      <a:off x="0" y="0"/>
+                      <a:ext cx="6858000" cy="2524125"/>
+                    </a:xfrm>
+                    <a:prstGeom prst="rect">
+                      <a:avLst/>
+                    </a:prstGeom>
+                    <a:noFill/>
+                    <a:ln>
+                      <a:noFill/>
+                    </a:ln>
+                    <a:extLst>
+                      <a:ext uri="{53640926-AAD7-44D8-BBD7-CCE9431645EC}">
+                        <a14:shadowObscured xmlns:a14="http://schemas.microsoft.com/office/drawing/2010/main"/>
+                      </a:ext>
+                    </a:extLst>
+                  </pic:spPr>
+                </pic:pic>
+              </a:graphicData>
+            </a:graphic>
+          </wp:inline>
+        </w:drawing>
+      </w:r>
+    </w:p>
+    <w:p>
+      <w:r>
+        <w:rPr>
+          <w:b/>
+          <w:bCs/>
+          <w:color w:val="FF0000"/>
+        </w:rPr>
+        <w:t>10</w:t>
+      </w:r>
+      <w:r>
+        <w:rPr>
+          <w:b/>
+          <w:bCs/>
+          <w:color w:val="FF0000"/>
+        </w:rPr>
+        <w:t xml:space="preserve">. </w:t>
+      </w:r>
+      <w:r>
+        <w:rPr>
+          <w:b/>
+          <w:bCs/>
+          <w:color w:val="FF0000"/>
+        </w:rPr>
+        <w:t>P</w:t>
+      </w:r>
+      <w:r>
+        <w:rPr>
+          <w:b/>
+          <w:bCs/>
+          <w:color w:val="FF0000"/>
+        </w:rPr>
+        <w:t>ut the board on the test bed (which simply connects all "A" pins to the corresponding "B" pins, switch the GUI to 5 us/division, and press the "test" button (labeled S1) -- you should see all nine digital signal lines (b0 thru b8) pulse in sequence</w:t>
+      </w:r>
+      <w:r>
+        <w:rPr>
+          <w:b/>
+          <w:bCs/>
+          <w:color w:val="FF0000"/>
+        </w:rPr>
+        <w:t xml:space="preserve"> without any overlap</w:t>
+      </w:r>
+      <w:r>
+        <w:rPr>
+          <w:b/>
+          <w:bCs/>
+          <w:color w:val="FF0000"/>
+        </w:rPr>
+        <w:t xml:space="preserve"> (</w:t>
+      </w:r>
+      <w:r>
+        <w:rPr>
+          <w:b/>
+          <w:bCs/>
+          <w:color w:val="FF0000"/>
+        </w:rPr>
+        <w:t>!)</w:t>
+      </w:r>
+      <w:r>
+        <w:rPr>
+          <w:b/>
+          <w:bCs/>
+          <w:color w:val="FF0000"/>
+        </w:rPr>
+        <w:t xml:space="preserve"> as below</w:t>
+      </w:r>
+      <w:r>
+        <w:t xml:space="preserve"> -- this tests the remaining MCU pins for shorts/opens.</w:t>
+      </w:r>
+    </w:p>
+    <w:p>
+      <w:r>
+        <w:t>(Notice there is a bit of noise induced on the floating analog input during this test, especially by "b8", but this is not a problem as the scope is careful to keep these signals drivel low during actual operation, forming a quasi-ground plane on the back-side of the board.)</w:t>
+      </w:r>
+    </w:p>
+    <w:p>
+      <w:r>
+        <w:rPr>
+          <w:noProof/>
+        </w:rPr>
+        <w:lastRenderedPageBreak/>
+        <w:drawing>
+          <wp:inline distT="0" distB="0" distL="0" distR="0" wp14:anchorId="72641528" wp14:editId="03A44A85">
+            <wp:extent cx="6855460" cy="3684270"/>
+            <wp:effectExtent l="133350" t="114300" r="154940" b="163830"/>
+            <wp:docPr id="107189194" name="Picture 11"/>
+            <wp:cNvGraphicFramePr>
+              <a:graphicFrameLocks xmlns:a="http://schemas.openxmlformats.org/drawingml/2006/main" noChangeAspect="1"/>
+            </wp:cNvGraphicFramePr>
+            <a:graphic xmlns:a="http://schemas.openxmlformats.org/drawingml/2006/main">
+              <a:graphicData uri="http://schemas.openxmlformats.org/drawingml/2006/picture">
+                <pic:pic xmlns:pic="http://schemas.openxmlformats.org/drawingml/2006/picture">
+                  <pic:nvPicPr>
+                    <pic:cNvPr id="0" name="Picture 11"/>
+                    <pic:cNvPicPr>
+                      <a:picLocks noChangeAspect="1" noChangeArrowheads="1"/>
+                    </pic:cNvPicPr>
+                  </pic:nvPicPr>
+                  <pic:blipFill>
+                    <a:blip r:embed="rId37" cstate="print">
+                      <a:extLst>
+                        <a:ext uri="{28A0092B-C50C-407E-A947-70E740481C1C}">
+                          <a14:useLocalDpi xmlns:a14="http://schemas.microsoft.com/office/drawing/2010/main" val="0"/>
+                        </a:ext>
+                      </a:extLst>
+                    </a:blip>
+                    <a:srcRect/>
+                    <a:stretch>
+                      <a:fillRect/>
+                    </a:stretch>
+                  </pic:blipFill>
+                  <pic:spPr bwMode="auto">
+                    <a:xfrm>
+                      <a:off x="0" y="0"/>
+                      <a:ext cx="6855460" cy="3684270"/>
+                    </a:xfrm>
+                    <a:prstGeom prst="rect">
+                      <a:avLst/>
+                    </a:prstGeom>
+                    <a:solidFill>
+                      <a:srgbClr val="FFFFFF">
+                        <a:shade val="85000"/>
+                      </a:srgbClr>
+                    </a:solidFill>
+                    <a:ln w="88900" cap="sq">
+                      <a:solidFill>
+                        <a:srgbClr val="FFFFFF"/>
+                      </a:solidFill>
+                      <a:miter lim="800000"/>
+                    </a:ln>
+                    <a:effectLst>
+                      <a:outerShdw blurRad="55000" dist="18000" dir="5400000" algn="tl" rotWithShape="0">
+                        <a:srgbClr val="000000">
+                          <a:alpha val="40000"/>
+                        </a:srgbClr>
+                      </a:outerShdw>
+                    </a:effectLst>
+                    <a:scene3d>
+                      <a:camera prst="orthographicFront"/>
+                      <a:lightRig rig="twoPt" dir="t">
+                        <a:rot lat="0" lon="0" rev="7200000"/>
+                      </a:lightRig>
+                    </a:scene3d>
+                    <a:sp3d>
+                      <a:bevelT w="25400" h="19050"/>
+                      <a:contourClr>
+                        <a:srgbClr val="FFFFFF"/>
+                      </a:contourClr>
+                    </a:sp3d>
+                  </pic:spPr>
+                </pic:pic>
+              </a:graphicData>
+            </a:graphic>
+          </wp:inline>
+        </w:drawing>
+      </w:r>
+    </w:p>
+    <w:p>
       <w:pPr>
         <w:pStyle w:val="Heading1"/>
       </w:pPr>
@@ -3610,7 +3894,7 @@
                     </pic:cNvPicPr>
                   </pic:nvPicPr>
                   <pic:blipFill>
-                    <a:blip r:embed="rId37">
+                    <a:blip r:embed="rId38">
                       <a:extLst>
                         <a:ext uri="{28A0092B-C50C-407E-A947-70E740481C1C}">
                           <a14:useLocalDpi xmlns:a14="http://schemas.microsoft.com/office/drawing/2010/main" val="0"/>
@@ -4386,13 +4670,13 @@
           </w:tcPr>
           <w:p>
             <w:r>
-              <w:t xml:space="preserve">6. x1 zero/ground calibration succeeds with value in range </w:t>
-            </w:r>
-            <w:r>
-              <w:t>7 to 23</w:t>
-            </w:r>
-            <w:r>
-              <w:t xml:space="preserve"> *</w:t>
+              <w:t>6. confirm firmware version is “</w:t>
+            </w:r>
+            <w:r>
+              <w:t>2.27f (checksum 0x55c1)</w:t>
+            </w:r>
+            <w:r>
+              <w:t>”</w:t>
             </w:r>
           </w:p>
         </w:tc>
@@ -4467,7 +4751,13 @@
           </w:tcPr>
           <w:p>
             <w:r>
-              <w:t>7. x1 3.3 volt calibration succeeds with value in range 245 to 275</w:t>
+              <w:t>7</w:t>
+            </w:r>
+            <w:r>
+              <w:t xml:space="preserve">. x1 zero/ground calibration succeeds with value in range </w:t>
+            </w:r>
+            <w:r>
+              <w:t>7 to 23</w:t>
             </w:r>
             <w:r>
               <w:t xml:space="preserve"> *</w:t>
@@ -4545,10 +4835,97 @@
           </w:tcPr>
           <w:p>
             <w:r>
+              <w:t>8</w:t>
+            </w:r>
+            <w:r>
+              <w:t>. x1 3.3 volt calibration succeeds with value in range 245 to 275</w:t>
+            </w:r>
+            <w:r>
+              <w:t xml:space="preserve"> *</w:t>
+            </w:r>
+          </w:p>
+        </w:tc>
+        <w:tc>
+          <w:tcPr>
+            <w:tcW w:w="432" w:type="dxa"/>
+          </w:tcPr>
+          <w:p/>
+        </w:tc>
+        <w:tc>
+          <w:tcPr>
+            <w:tcW w:w="432" w:type="dxa"/>
+          </w:tcPr>
+          <w:p/>
+        </w:tc>
+        <w:tc>
+          <w:tcPr>
+            <w:tcW w:w="432" w:type="dxa"/>
+          </w:tcPr>
+          <w:p/>
+        </w:tc>
+        <w:tc>
+          <w:tcPr>
+            <w:tcW w:w="432" w:type="dxa"/>
+          </w:tcPr>
+          <w:p/>
+        </w:tc>
+        <w:tc>
+          <w:tcPr>
+            <w:tcW w:w="432" w:type="dxa"/>
+          </w:tcPr>
+          <w:p/>
+        </w:tc>
+        <w:tc>
+          <w:tcPr>
+            <w:tcW w:w="432" w:type="dxa"/>
+          </w:tcPr>
+          <w:p/>
+        </w:tc>
+        <w:tc>
+          <w:tcPr>
+            <w:tcW w:w="432" w:type="dxa"/>
+          </w:tcPr>
+          <w:p/>
+        </w:tc>
+        <w:tc>
+          <w:tcPr>
+            <w:tcW w:w="432" w:type="dxa"/>
+          </w:tcPr>
+          <w:p/>
+        </w:tc>
+        <w:tc>
+          <w:tcPr>
+            <w:tcW w:w="432" w:type="dxa"/>
+          </w:tcPr>
+          <w:p/>
+        </w:tc>
+        <w:tc>
+          <w:tcPr>
+            <w:tcW w:w="432" w:type="dxa"/>
+          </w:tcPr>
+          <w:p/>
+        </w:tc>
+      </w:tr>
+      <w:tr>
+        <w:trPr>
+          <w:trHeight w:val="70"/>
+        </w:trPr>
+        <w:tc>
+          <w:tcPr>
+            <w:tcW w:w="6480" w:type="dxa"/>
+          </w:tcPr>
+          <w:p>
+            <w:r>
               <w:rPr>
                 <w:color w:val="FF0000"/>
               </w:rPr>
-              <w:t xml:space="preserve">8. the 1 kHz test waveform in web-page user interface looks </w:t>
+              <w:t>9</w:t>
+            </w:r>
+            <w:r>
+              <w:rPr>
+                <w:color w:val="FF0000"/>
+              </w:rPr>
+              <w:t xml:space="preserve">. the 1 kHz test waveform in web-page user interface looks </w:t>
             </w:r>
             <w:r>
               <w:rPr>
@@ -4663,7 +5040,13 @@
               <w:rPr>
                 <w:color w:val="FF0000"/>
               </w:rPr>
-              <w:t>9. the testbed pulses when pressing S1 button at 5us/div are</w:t>
+              <w:t>10</w:t>
+            </w:r>
+            <w:r>
+              <w:rPr>
+                <w:color w:val="FF0000"/>
+              </w:rPr>
+              <w:t>. the testbed pulses when pressing S1 button at 5us/div are</w:t>
             </w:r>
             <w:r>
               <w:rPr>
@@ -4760,7 +5143,6 @@
         </w:tc>
       </w:tr>
     </w:tbl>
-    <w:p/>
     <w:p>
       <w:r>
         <w:t>* If any boards fail calibration, please mark them for special attention by me -- they may still be fine, but I may need to adjust the calibration limits in the web-page software.</w:t>
@@ -5402,7 +5784,13 @@
           </w:tcPr>
           <w:p>
             <w:r>
-              <w:t>6. x1 zero/ground calibration succeeds with value in range 7 to 23 *</w:t>
+              <w:t>6. confirm firmware version is “</w:t>
+            </w:r>
+            <w:r>
+              <w:t>2.27f (checksum 0x55c1)</w:t>
+            </w:r>
+            <w:r>
+              <w:t>”</w:t>
             </w:r>
           </w:p>
         </w:tc>
@@ -5477,7 +5865,10 @@
           </w:tcPr>
           <w:p>
             <w:r>
-              <w:t>7. x1 3.3 volt calibration succeeds with value in range 245 to 275 *</w:t>
+              <w:t>7</w:t>
+            </w:r>
+            <w:r>
+              <w:t>. x1 zero/ground calibration succeeds with value in range 7 to 23 *</w:t>
             </w:r>
           </w:p>
         </w:tc>
@@ -5552,10 +5943,94 @@
           </w:tcPr>
           <w:p>
             <w:r>
+              <w:t>8</w:t>
+            </w:r>
+            <w:r>
+              <w:t>. x1 3.3 volt calibration succeeds with value in range 245 to 275 *</w:t>
+            </w:r>
+          </w:p>
+        </w:tc>
+        <w:tc>
+          <w:tcPr>
+            <w:tcW w:w="432" w:type="dxa"/>
+          </w:tcPr>
+          <w:p/>
+        </w:tc>
+        <w:tc>
+          <w:tcPr>
+            <w:tcW w:w="432" w:type="dxa"/>
+          </w:tcPr>
+          <w:p/>
+        </w:tc>
+        <w:tc>
+          <w:tcPr>
+            <w:tcW w:w="432" w:type="dxa"/>
+          </w:tcPr>
+          <w:p/>
+        </w:tc>
+        <w:tc>
+          <w:tcPr>
+            <w:tcW w:w="432" w:type="dxa"/>
+          </w:tcPr>
+          <w:p/>
+        </w:tc>
+        <w:tc>
+          <w:tcPr>
+            <w:tcW w:w="432" w:type="dxa"/>
+          </w:tcPr>
+          <w:p/>
+        </w:tc>
+        <w:tc>
+          <w:tcPr>
+            <w:tcW w:w="432" w:type="dxa"/>
+          </w:tcPr>
+          <w:p/>
+        </w:tc>
+        <w:tc>
+          <w:tcPr>
+            <w:tcW w:w="432" w:type="dxa"/>
+          </w:tcPr>
+          <w:p/>
+        </w:tc>
+        <w:tc>
+          <w:tcPr>
+            <w:tcW w:w="432" w:type="dxa"/>
+          </w:tcPr>
+          <w:p/>
+        </w:tc>
+        <w:tc>
+          <w:tcPr>
+            <w:tcW w:w="432" w:type="dxa"/>
+          </w:tcPr>
+          <w:p/>
+        </w:tc>
+        <w:tc>
+          <w:tcPr>
+            <w:tcW w:w="432" w:type="dxa"/>
+          </w:tcPr>
+          <w:p/>
+        </w:tc>
+      </w:tr>
+      <w:tr>
+        <w:trPr>
+          <w:trHeight w:val="70"/>
+        </w:trPr>
+        <w:tc>
+          <w:tcPr>
+            <w:tcW w:w="6480" w:type="dxa"/>
+          </w:tcPr>
+          <w:p>
+            <w:r>
               <w:rPr>
                 <w:color w:val="FF0000"/>
               </w:rPr>
-              <w:t xml:space="preserve">8. the 1 kHz test waveform in web-page user interface looks </w:t>
+              <w:t>9</w:t>
+            </w:r>
+            <w:r>
+              <w:rPr>
+                <w:color w:val="FF0000"/>
+              </w:rPr>
+              <w:t xml:space="preserve">. the 1 kHz test waveform in web-page user interface looks </w:t>
             </w:r>
             <w:r>
               <w:rPr>
@@ -5664,7 +6139,13 @@
               <w:rPr>
                 <w:color w:val="FF0000"/>
               </w:rPr>
-              <w:t>9. the testbed pulses when pressing S1 button at 5us/div are</w:t>
+              <w:t>10</w:t>
+            </w:r>
+            <w:r>
+              <w:rPr>
+                <w:color w:val="FF0000"/>
+              </w:rPr>
+              <w:t>. the testbed pulses when pressing S1 button at 5us/div are</w:t>
             </w:r>
             <w:r>
               <w:rPr>
@@ -6398,7 +6879,13 @@
           </w:tcPr>
           <w:p>
             <w:r>
-              <w:t>6. x1 zero/ground calibration succeeds with value in range 7 to 23 *</w:t>
+              <w:t>6. confirm firmware version is “</w:t>
+            </w:r>
+            <w:r>
+              <w:t>2.27f (checksum 0x55c1)</w:t>
+            </w:r>
+            <w:r>
+              <w:t>”</w:t>
             </w:r>
           </w:p>
         </w:tc>
@@ -6473,7 +6960,10 @@
           </w:tcPr>
           <w:p>
             <w:r>
-              <w:t>7. x1 3.3 volt calibration succeeds with value in range 245 to 275 *</w:t>
+              <w:t>7</w:t>
+            </w:r>
+            <w:r>
+              <w:t>. x1 zero/ground calibration succeeds with value in range 7 to 23 *</w:t>
             </w:r>
           </w:p>
         </w:tc>
@@ -6548,10 +7038,94 @@
           </w:tcPr>
           <w:p>
             <w:r>
+              <w:t>8</w:t>
+            </w:r>
+            <w:r>
+              <w:t>. x1 3.3 volt calibration succeeds with value in range 245 to 275 *</w:t>
+            </w:r>
+          </w:p>
+        </w:tc>
+        <w:tc>
+          <w:tcPr>
+            <w:tcW w:w="432" w:type="dxa"/>
+          </w:tcPr>
+          <w:p/>
+        </w:tc>
+        <w:tc>
+          <w:tcPr>
+            <w:tcW w:w="432" w:type="dxa"/>
+          </w:tcPr>
+          <w:p/>
+        </w:tc>
+        <w:tc>
+          <w:tcPr>
+            <w:tcW w:w="432" w:type="dxa"/>
+          </w:tcPr>
+          <w:p/>
+        </w:tc>
+        <w:tc>
+          <w:tcPr>
+            <w:tcW w:w="432" w:type="dxa"/>
+          </w:tcPr>
+          <w:p/>
+        </w:tc>
+        <w:tc>
+          <w:tcPr>
+            <w:tcW w:w="432" w:type="dxa"/>
+          </w:tcPr>
+          <w:p/>
+        </w:tc>
+        <w:tc>
+          <w:tcPr>
+            <w:tcW w:w="432" w:type="dxa"/>
+          </w:tcPr>
+          <w:p/>
+        </w:tc>
+        <w:tc>
+          <w:tcPr>
+            <w:tcW w:w="432" w:type="dxa"/>
+          </w:tcPr>
+          <w:p/>
+        </w:tc>
+        <w:tc>
+          <w:tcPr>
+            <w:tcW w:w="432" w:type="dxa"/>
+          </w:tcPr>
+          <w:p/>
+        </w:tc>
+        <w:tc>
+          <w:tcPr>
+            <w:tcW w:w="432" w:type="dxa"/>
+          </w:tcPr>
+          <w:p/>
+        </w:tc>
+        <w:tc>
+          <w:tcPr>
+            <w:tcW w:w="432" w:type="dxa"/>
+          </w:tcPr>
+          <w:p/>
+        </w:tc>
+      </w:tr>
+      <w:tr>
+        <w:trPr>
+          <w:trHeight w:val="70"/>
+        </w:trPr>
+        <w:tc>
+          <w:tcPr>
+            <w:tcW w:w="6480" w:type="dxa"/>
+          </w:tcPr>
+          <w:p>
+            <w:r>
               <w:rPr>
                 <w:color w:val="FF0000"/>
               </w:rPr>
-              <w:t xml:space="preserve">8. the 1 kHz test waveform in web-page user interface looks </w:t>
+              <w:t>9</w:t>
+            </w:r>
+            <w:r>
+              <w:rPr>
+                <w:color w:val="FF0000"/>
+              </w:rPr>
+              <w:t xml:space="preserve">. the 1 kHz test waveform in web-page user interface looks </w:t>
             </w:r>
             <w:r>
               <w:rPr>
@@ -6660,7 +7234,13 @@
               <w:rPr>
                 <w:color w:val="FF0000"/>
               </w:rPr>
-              <w:t>9. the testbed pulses when pressing S1 button at 5us/div are</w:t>
+              <w:t>10</w:t>
+            </w:r>
+            <w:r>
+              <w:rPr>
+                <w:color w:val="FF0000"/>
+              </w:rPr>
+              <w:t>. the testbed pulses when pressing S1 button at 5us/div are</w:t>
             </w:r>
             <w:r>
               <w:rPr>

--- a/doc/pcba.docx
+++ b/doc/pcba.docx
@@ -610,23 +610,7 @@
         <w:t>.</w:t>
       </w:r>
       <w:r>
-        <w:t xml:space="preserve">  The pin </w:t>
-      </w:r>
-      <w:proofErr w:type="spellStart"/>
-      <w:r>
-        <w:t>strip</w:t>
-      </w:r>
-      <w:proofErr w:type="spellEnd"/>
-      <w:r>
-        <w:t xml:space="preserve"> through holes (not populated during assembly) are staggered slightly to grab the pin </w:t>
-      </w:r>
-      <w:proofErr w:type="spellStart"/>
-      <w:r>
-        <w:t>strips</w:t>
-      </w:r>
-      <w:proofErr w:type="spellEnd"/>
-      <w:r>
-        <w:t xml:space="preserve">, to allow end users to conveniently insert pin strips without necessarily even needing to solder them.  </w:t>
+        <w:t xml:space="preserve">  The pin strip through holes (not populated during assembly) are staggered slightly to grab the pin strips, to allow end users to conveniently insert pin strips without necessarily even needing to solder them.  </w:t>
       </w:r>
       <w:r>
         <w:t xml:space="preserve">The staggering assumes the thinner ENIG surface finish.  </w:t>
@@ -662,15 +646,7 @@
         <w:t>,</w:t>
       </w:r>
       <w:r>
-        <w:t xml:space="preserve"> as the pin </w:t>
-      </w:r>
-      <w:proofErr w:type="spellStart"/>
-      <w:r>
-        <w:t>strip</w:t>
-      </w:r>
-      <w:proofErr w:type="spellEnd"/>
-      <w:r>
-        <w:t xml:space="preserve"> through holes will </w:t>
+        <w:t xml:space="preserve"> as the pin strip through holes will </w:t>
       </w:r>
       <w:r>
         <w:t xml:space="preserve">then </w:t>
@@ -689,15 +665,7 @@
     </w:p>
     <w:p>
       <w:r>
-        <w:t xml:space="preserve">See the assembly PDF and </w:t>
-      </w:r>
-      <w:proofErr w:type="spellStart"/>
-      <w:r>
-        <w:t>pickplace</w:t>
-      </w:r>
-      <w:proofErr w:type="spellEnd"/>
-      <w:r>
-        <w:t xml:space="preserve"> CSV files.</w:t>
+        <w:t>See the assembly PDF and pickplace CSV files.</w:t>
       </w:r>
     </w:p>
     <w:p>
@@ -788,15 +756,7 @@
         <w:t xml:space="preserve"> using a standard</w:t>
       </w:r>
       <w:r>
-        <w:t xml:space="preserve"> 0.1” (2.54 mm) header pin </w:t>
-      </w:r>
-      <w:proofErr w:type="spellStart"/>
-      <w:r>
-        <w:t>strip</w:t>
-      </w:r>
-      <w:proofErr w:type="spellEnd"/>
-      <w:r>
-        <w:t xml:space="preserve"> -- the holes in the flea-scope board are </w:t>
+        <w:t xml:space="preserve"> 0.1” (2.54 mm) header pin strip -- the holes in the flea-scope board are </w:t>
       </w:r>
       <w:r>
         <w:t xml:space="preserve">slightly </w:t>
@@ -808,15 +768,7 @@
         <w:t xml:space="preserve">zigzag </w:t>
       </w:r>
       <w:r>
-        <w:t xml:space="preserve">offset”, so they should hold the header pin </w:t>
-      </w:r>
-      <w:proofErr w:type="spellStart"/>
-      <w:r>
-        <w:t>strip</w:t>
-      </w:r>
-      <w:proofErr w:type="spellEnd"/>
-      <w:r>
-        <w:t xml:space="preserve"> snugly without need of bending or soldering</w:t>
+        <w:t>offset”, so they should hold the header pin strip snugly without need of bending or soldering</w:t>
       </w:r>
       <w:r>
         <w:t>.</w:t>
@@ -1924,6 +1876,15 @@
       </w:r>
     </w:p>
     <w:p>
+      <w:pPr>
+        <w:pStyle w:val="Heading1"/>
+      </w:pPr>
+      <w:r>
+        <w:lastRenderedPageBreak/>
+        <w:t>Test</w:t>
+      </w:r>
+    </w:p>
+    <w:p>
       <w:r>
         <w:rPr>
           <w:b/>
@@ -1947,7 +1908,13 @@
         <w:t xml:space="preserve"> </w:t>
       </w:r>
       <w:r>
-        <w:t xml:space="preserve">-- this tests the rest of the reset circuitry.  </w:t>
+        <w:t>-- this tests the rest of the reset circuitry</w:t>
+      </w:r>
+      <w:r>
+        <w:t>, including the button</w:t>
+      </w:r>
+      <w:r>
+        <w:t xml:space="preserve">.  </w:t>
       </w:r>
     </w:p>
     <w:p>
@@ -1955,7 +1922,6 @@
         <w:rPr>
           <w:noProof/>
         </w:rPr>
-        <w:lastRenderedPageBreak/>
         <w:drawing>
           <wp:inline distT="0" distB="0" distL="0" distR="0" wp14:anchorId="16599F3F" wp14:editId="1DCA08C6">
             <wp:extent cx="6855460" cy="2283460"/>
@@ -2209,6 +2175,7 @@
     </w:p>
     <w:p>
       <w:r>
+        <w:lastRenderedPageBreak/>
         <w:t xml:space="preserve">Then open the Flea-Scope </w:t>
       </w:r>
       <w:r>
@@ -2242,7 +2209,6 @@
         <w:rPr>
           <w:noProof/>
         </w:rPr>
-        <w:lastRenderedPageBreak/>
         <w:drawing>
           <wp:inline distT="0" distB="0" distL="0" distR="0" wp14:anchorId="073B37BB" wp14:editId="13F2F8B0">
             <wp:extent cx="4895850" cy="2002848"/>
@@ -3537,10 +3503,10 @@
           <w:noProof/>
         </w:rPr>
         <w:drawing>
-          <wp:inline distT="0" distB="0" distL="0" distR="0" wp14:anchorId="250185AF" wp14:editId="06B7341E">
+          <wp:inline distT="0" distB="0" distL="0" distR="0" wp14:anchorId="36AB4D7E" wp14:editId="77595C8E">
             <wp:extent cx="6849745" cy="2336800"/>
             <wp:effectExtent l="0" t="0" r="8255" b="6350"/>
-            <wp:docPr id="2113096059" name="Picture 10"/>
+            <wp:docPr id="259163170" name="Picture 12"/>
             <wp:cNvGraphicFramePr>
               <a:graphicFrameLocks xmlns:a="http://schemas.openxmlformats.org/drawingml/2006/main" noChangeAspect="1"/>
             </wp:cNvGraphicFramePr>
@@ -3548,7 +3514,7 @@
               <a:graphicData uri="http://schemas.openxmlformats.org/drawingml/2006/picture">
                 <pic:pic xmlns:pic="http://schemas.openxmlformats.org/drawingml/2006/picture">
                   <pic:nvPicPr>
-                    <pic:cNvPr id="0" name="Picture 10"/>
+                    <pic:cNvPr id="0" name="Picture 12"/>
                     <pic:cNvPicPr>
                       <a:picLocks noChangeAspect="1" noChangeArrowheads="1"/>
                     </pic:cNvPicPr>
@@ -3768,7 +3734,13 @@
         <w:t xml:space="preserve"> as below</w:t>
       </w:r>
       <w:r>
-        <w:t xml:space="preserve"> -- this tests the remaining MCU pins for shorts/opens.</w:t>
+        <w:t xml:space="preserve"> -- this tests the remaining MCU pins for shorts/opens</w:t>
+      </w:r>
+      <w:r>
+        <w:t xml:space="preserve"> and the S1 button</w:t>
+      </w:r>
+      <w:r>
+        <w:t>.</w:t>
       </w:r>
     </w:p>
     <w:p>

--- a/doc/pcba.docx
+++ b/doc/pcba.docx
@@ -2500,12 +2500,34 @@
       <w:r>
         <w:rPr>
           <w:color w:val="000000" w:themeColor="text1"/>
-        </w:rPr>
-        <w:t>2.27f (checksum 0x55c1)</w:t>
+          <w:highlight w:val="green"/>
+        </w:rPr>
+        <w:t>2.27</w:t>
       </w:r>
       <w:r>
         <w:rPr>
           <w:color w:val="000000" w:themeColor="text1"/>
+          <w:highlight w:val="green"/>
+        </w:rPr>
+        <w:t>g (</w:t>
+      </w:r>
+      <w:r>
+        <w:rPr>
+          <w:color w:val="000000" w:themeColor="text1"/>
+          <w:highlight w:val="green"/>
+        </w:rPr>
+        <w:t>checksum 0x7c8e</w:t>
+      </w:r>
+      <w:r>
+        <w:rPr>
+          <w:color w:val="000000" w:themeColor="text1"/>
+          <w:highlight w:val="green"/>
+        </w:rPr>
+        <w:t>)</w:t>
+      </w:r>
+      <w:r>
+        <w:rPr>
+          <w:color w:val="000000" w:themeColor="text1"/>
         </w:rPr>
         <w:t>”</w:t>
       </w:r>
@@ -2514,6 +2536,36 @@
           <w:color w:val="000000" w:themeColor="text1"/>
         </w:rPr>
         <w:t xml:space="preserve"> at the bottom of the screen</w:t>
+      </w:r>
+      <w:r>
+        <w:rPr>
+          <w:color w:val="000000" w:themeColor="text1"/>
+        </w:rPr>
+        <w:t xml:space="preserve"> (note pictures </w:t>
+      </w:r>
+      <w:r>
+        <w:rPr>
+          <w:color w:val="000000" w:themeColor="text1"/>
+        </w:rPr>
+        <w:t xml:space="preserve">below </w:t>
+      </w:r>
+      <w:r>
+        <w:rPr>
+          <w:color w:val="000000" w:themeColor="text1"/>
+        </w:rPr>
+        <w:t xml:space="preserve">may show </w:t>
+      </w:r>
+      <w:r>
+        <w:rPr>
+          <w:color w:val="000000" w:themeColor="text1"/>
+        </w:rPr>
+        <w:t>older</w:t>
+      </w:r>
+      <w:r>
+        <w:rPr>
+          <w:color w:val="000000" w:themeColor="text1"/>
+        </w:rPr>
+        <w:t xml:space="preserve"> versions)</w:t>
       </w:r>
       <w:r>
         <w:rPr>
@@ -2539,8 +2591,8 @@
           <w:color w:val="FF0000"/>
         </w:rPr>
         <w:drawing>
-          <wp:inline distT="0" distB="0" distL="0" distR="0" wp14:anchorId="779F3B6B" wp14:editId="4E505196">
-            <wp:extent cx="2882232" cy="690880"/>
+          <wp:inline distT="0" distB="0" distL="0" distR="0" wp14:anchorId="779F3B6B" wp14:editId="0AFE94AC">
+            <wp:extent cx="2400300" cy="575361"/>
             <wp:effectExtent l="0" t="0" r="0" b="0"/>
             <wp:docPr id="753379356" name="Picture 3"/>
             <wp:cNvGraphicFramePr>
@@ -2569,7 +2621,7 @@
                   <pic:spPr bwMode="auto">
                     <a:xfrm>
                       <a:off x="0" y="0"/>
-                      <a:ext cx="3043657" cy="729574"/>
+                      <a:ext cx="2649471" cy="635088"/>
                     </a:xfrm>
                     <a:prstGeom prst="rect">
                       <a:avLst/>
@@ -2641,9 +2693,6 @@
       </w:r>
       <w:r>
         <w:t xml:space="preserve"> step is to perform a probe calibration.</w:t>
-      </w:r>
-      <w:r>
-        <w:br w:type="page"/>
       </w:r>
     </w:p>
     <w:p>
@@ -3274,7 +3323,7 @@
           <w:noProof/>
         </w:rPr>
         <w:drawing>
-          <wp:inline distT="0" distB="0" distL="0" distR="0" wp14:anchorId="415FD319" wp14:editId="3D570464">
+          <wp:inline distT="0" distB="0" distL="0" distR="0" wp14:anchorId="415FD319" wp14:editId="240F1F9F">
             <wp:extent cx="6493376" cy="3489678"/>
             <wp:effectExtent l="152400" t="114300" r="117475" b="168275"/>
             <wp:docPr id="560286619" name="Picture 9"/>
@@ -3503,7 +3552,7 @@
           <w:noProof/>
         </w:rPr>
         <w:drawing>
-          <wp:inline distT="0" distB="0" distL="0" distR="0" wp14:anchorId="36AB4D7E" wp14:editId="77595C8E">
+          <wp:inline distT="0" distB="0" distL="0" distR="0" wp14:anchorId="36AB4D7E" wp14:editId="18703788">
             <wp:extent cx="6849745" cy="2336800"/>
             <wp:effectExtent l="0" t="0" r="8255" b="6350"/>
             <wp:docPr id="259163170" name="Picture 12"/>
@@ -3755,7 +3804,7 @@
         </w:rPr>
         <w:lastRenderedPageBreak/>
         <w:drawing>
-          <wp:inline distT="0" distB="0" distL="0" distR="0" wp14:anchorId="72641528" wp14:editId="03A44A85">
+          <wp:inline distT="0" distB="0" distL="0" distR="0" wp14:anchorId="72641528" wp14:editId="00ECD33B">
             <wp:extent cx="6855460" cy="3684270"/>
             <wp:effectExtent l="133350" t="114300" r="154940" b="163830"/>
             <wp:docPr id="107189194" name="Picture 11"/>
@@ -4645,7 +4694,16 @@
               <w:t>6. confirm firmware version is “</w:t>
             </w:r>
             <w:r>
-              <w:t>2.27f (checksum 0x55c1)</w:t>
+              <w:t>2.27</w:t>
+            </w:r>
+            <w:r>
+              <w:t>g (</w:t>
+            </w:r>
+            <w:r>
+              <w:t>checksum 0x7c8e</w:t>
+            </w:r>
+            <w:r>
+              <w:t>)</w:t>
             </w:r>
             <w:r>
               <w:t>”</w:t>
@@ -5759,7 +5817,19 @@
               <w:t>6. confirm firmware version is “</w:t>
             </w:r>
             <w:r>
-              <w:t>2.27f (checksum 0x55c1)</w:t>
+              <w:t>2.27</w:t>
+            </w:r>
+            <w:r>
+              <w:t>g</w:t>
+            </w:r>
+            <w:r>
+              <w:t xml:space="preserve"> (</w:t>
+            </w:r>
+            <w:r>
+              <w:t>checksum 0x7c8e</w:t>
+            </w:r>
+            <w:r>
+              <w:t>)</w:t>
             </w:r>
             <w:r>
               <w:t>”</w:t>
@@ -6854,7 +6924,19 @@
               <w:t>6. confirm firmware version is “</w:t>
             </w:r>
             <w:r>
-              <w:t>2.27f (checksum 0x55c1)</w:t>
+              <w:t>2.27</w:t>
+            </w:r>
+            <w:r>
+              <w:t>g</w:t>
+            </w:r>
+            <w:r>
+              <w:t xml:space="preserve"> (</w:t>
+            </w:r>
+            <w:r>
+              <w:t>checksum 0x7c8e</w:t>
+            </w:r>
+            <w:r>
+              <w:t>)</w:t>
             </w:r>
             <w:r>
               <w:t>”</w:t>

--- a/doc/pcba.docx
+++ b/doc/pcba.docx
@@ -10,22 +10,653 @@
         <w:t xml:space="preserve">Flea-Scope </w:t>
       </w:r>
       <w:r>
-        <w:t>Parts and A</w:t>
-      </w:r>
-      <w:r>
-        <w:t xml:space="preserve">ssembly </w:t>
+        <w:t>Parts</w:t>
+      </w:r>
+      <w:r>
+        <w:t>,</w:t>
+      </w:r>
+      <w:r>
+        <w:t xml:space="preserve"> A</w:t>
+      </w:r>
+      <w:r>
+        <w:t>ssembly</w:t>
+      </w:r>
+      <w:r>
+        <w:t>,</w:t>
+      </w:r>
+      <w:r>
+        <w:t xml:space="preserve"> </w:t>
       </w:r>
       <w:r>
         <w:t>and Test</w:t>
+      </w:r>
+    </w:p>
+    <w:sdt>
+      <w:sdtPr>
+        <w:id w:val="-1036960292"/>
+        <w:docPartObj>
+          <w:docPartGallery w:val="Table of Contents"/>
+          <w:docPartUnique/>
+        </w:docPartObj>
+      </w:sdtPr>
+      <w:sdtEndPr>
+        <w:rPr>
+          <w:rFonts w:asciiTheme="minorHAnsi" w:eastAsiaTheme="minorHAnsi" w:hAnsiTheme="minorHAnsi" w:cstheme="minorBidi"/>
+          <w:b/>
+          <w:bCs/>
+          <w:noProof/>
+          <w:color w:val="auto"/>
+          <w:kern w:val="2"/>
+          <w:sz w:val="22"/>
+          <w:szCs w:val="22"/>
+          <w14:ligatures w14:val="standardContextual"/>
+        </w:rPr>
+      </w:sdtEndPr>
+      <w:sdtContent>
+        <w:p>
+          <w:pPr>
+            <w:pStyle w:val="TOCHeading"/>
+          </w:pPr>
+          <w:r>
+            <w:t>Contents</w:t>
+          </w:r>
+        </w:p>
+        <w:p>
+          <w:pPr>
+            <w:pStyle w:val="TOC1"/>
+            <w:tabs>
+              <w:tab w:val="right" w:leader="dot" w:pos="10790"/>
+            </w:tabs>
+            <w:rPr>
+              <w:rFonts w:eastAsiaTheme="minorEastAsia"/>
+              <w:noProof/>
+            </w:rPr>
+          </w:pPr>
+          <w:r>
+            <w:fldChar w:fldCharType="begin"/>
+          </w:r>
+          <w:r>
+            <w:instrText xml:space="preserve"> TOC \o "1-3" \h \z \u </w:instrText>
+          </w:r>
+          <w:r>
+            <w:fldChar w:fldCharType="separate"/>
+          </w:r>
+          <w:hyperlink w:anchor="_Toc155271473" w:history="1">
+            <w:r>
+              <w:rPr>
+                <w:rStyle w:val="Hyperlink"/>
+                <w:noProof/>
+              </w:rPr>
+              <w:t>Parts</w:t>
+            </w:r>
+            <w:r>
+              <w:rPr>
+                <w:noProof/>
+                <w:webHidden/>
+              </w:rPr>
+              <w:tab/>
+            </w:r>
+            <w:r>
+              <w:rPr>
+                <w:noProof/>
+                <w:webHidden/>
+              </w:rPr>
+              <w:fldChar w:fldCharType="begin"/>
+            </w:r>
+            <w:r>
+              <w:rPr>
+                <w:noProof/>
+                <w:webHidden/>
+              </w:rPr>
+              <w:instrText xml:space="preserve"> PAGEREF _Toc155271473 \h </w:instrText>
+            </w:r>
+            <w:r>
+              <w:rPr>
+                <w:noProof/>
+                <w:webHidden/>
+              </w:rPr>
+            </w:r>
+            <w:r>
+              <w:rPr>
+                <w:noProof/>
+                <w:webHidden/>
+              </w:rPr>
+              <w:fldChar w:fldCharType="separate"/>
+            </w:r>
+            <w:r>
+              <w:rPr>
+                <w:noProof/>
+                <w:webHidden/>
+              </w:rPr>
+              <w:t>2</w:t>
+            </w:r>
+            <w:r>
+              <w:rPr>
+                <w:noProof/>
+                <w:webHidden/>
+              </w:rPr>
+              <w:fldChar w:fldCharType="end"/>
+            </w:r>
+          </w:hyperlink>
+        </w:p>
+        <w:p>
+          <w:pPr>
+            <w:pStyle w:val="TOC1"/>
+            <w:tabs>
+              <w:tab w:val="right" w:leader="dot" w:pos="10790"/>
+            </w:tabs>
+            <w:rPr>
+              <w:rFonts w:eastAsiaTheme="minorEastAsia"/>
+              <w:noProof/>
+            </w:rPr>
+          </w:pPr>
+          <w:hyperlink w:anchor="_Toc155271474" w:history="1">
+            <w:r>
+              <w:rPr>
+                <w:rStyle w:val="Hyperlink"/>
+                <w:noProof/>
+              </w:rPr>
+              <w:t>Circuit Board</w:t>
+            </w:r>
+            <w:r>
+              <w:rPr>
+                <w:noProof/>
+                <w:webHidden/>
+              </w:rPr>
+              <w:tab/>
+            </w:r>
+            <w:r>
+              <w:rPr>
+                <w:noProof/>
+                <w:webHidden/>
+              </w:rPr>
+              <w:fldChar w:fldCharType="begin"/>
+            </w:r>
+            <w:r>
+              <w:rPr>
+                <w:noProof/>
+                <w:webHidden/>
+              </w:rPr>
+              <w:instrText xml:space="preserve"> PAGEREF _Toc155271474 \h </w:instrText>
+            </w:r>
+            <w:r>
+              <w:rPr>
+                <w:noProof/>
+                <w:webHidden/>
+              </w:rPr>
+            </w:r>
+            <w:r>
+              <w:rPr>
+                <w:noProof/>
+                <w:webHidden/>
+              </w:rPr>
+              <w:fldChar w:fldCharType="separate"/>
+            </w:r>
+            <w:r>
+              <w:rPr>
+                <w:noProof/>
+                <w:webHidden/>
+              </w:rPr>
+              <w:t>2</w:t>
+            </w:r>
+            <w:r>
+              <w:rPr>
+                <w:noProof/>
+                <w:webHidden/>
+              </w:rPr>
+              <w:fldChar w:fldCharType="end"/>
+            </w:r>
+          </w:hyperlink>
+        </w:p>
+        <w:p>
+          <w:pPr>
+            <w:pStyle w:val="TOC1"/>
+            <w:tabs>
+              <w:tab w:val="right" w:leader="dot" w:pos="10790"/>
+            </w:tabs>
+            <w:rPr>
+              <w:rFonts w:eastAsiaTheme="minorEastAsia"/>
+              <w:noProof/>
+            </w:rPr>
+          </w:pPr>
+          <w:hyperlink w:anchor="_Toc155271475" w:history="1">
+            <w:r>
+              <w:rPr>
+                <w:rStyle w:val="Hyperlink"/>
+                <w:noProof/>
+              </w:rPr>
+              <w:t>Assembly</w:t>
+            </w:r>
+            <w:r>
+              <w:rPr>
+                <w:noProof/>
+                <w:webHidden/>
+              </w:rPr>
+              <w:tab/>
+            </w:r>
+            <w:r>
+              <w:rPr>
+                <w:noProof/>
+                <w:webHidden/>
+              </w:rPr>
+              <w:fldChar w:fldCharType="begin"/>
+            </w:r>
+            <w:r>
+              <w:rPr>
+                <w:noProof/>
+                <w:webHidden/>
+              </w:rPr>
+              <w:instrText xml:space="preserve"> PAGEREF _Toc155271475 \h </w:instrText>
+            </w:r>
+            <w:r>
+              <w:rPr>
+                <w:noProof/>
+                <w:webHidden/>
+              </w:rPr>
+            </w:r>
+            <w:r>
+              <w:rPr>
+                <w:noProof/>
+                <w:webHidden/>
+              </w:rPr>
+              <w:fldChar w:fldCharType="separate"/>
+            </w:r>
+            <w:r>
+              <w:rPr>
+                <w:noProof/>
+                <w:webHidden/>
+              </w:rPr>
+              <w:t>2</w:t>
+            </w:r>
+            <w:r>
+              <w:rPr>
+                <w:noProof/>
+                <w:webHidden/>
+              </w:rPr>
+              <w:fldChar w:fldCharType="end"/>
+            </w:r>
+          </w:hyperlink>
+        </w:p>
+        <w:p>
+          <w:pPr>
+            <w:pStyle w:val="TOC1"/>
+            <w:tabs>
+              <w:tab w:val="right" w:leader="dot" w:pos="10790"/>
+            </w:tabs>
+            <w:rPr>
+              <w:rFonts w:eastAsiaTheme="minorEastAsia"/>
+              <w:noProof/>
+            </w:rPr>
+          </w:pPr>
+          <w:hyperlink w:anchor="_Toc155271476" w:history="1">
+            <w:r>
+              <w:rPr>
+                <w:rStyle w:val="Hyperlink"/>
+                <w:noProof/>
+              </w:rPr>
+              <w:t>Programming</w:t>
+            </w:r>
+            <w:r>
+              <w:rPr>
+                <w:noProof/>
+                <w:webHidden/>
+              </w:rPr>
+              <w:tab/>
+            </w:r>
+            <w:r>
+              <w:rPr>
+                <w:noProof/>
+                <w:webHidden/>
+              </w:rPr>
+              <w:fldChar w:fldCharType="begin"/>
+            </w:r>
+            <w:r>
+              <w:rPr>
+                <w:noProof/>
+                <w:webHidden/>
+              </w:rPr>
+              <w:instrText xml:space="preserve"> PAGEREF _Toc155271476 \h </w:instrText>
+            </w:r>
+            <w:r>
+              <w:rPr>
+                <w:noProof/>
+                <w:webHidden/>
+              </w:rPr>
+            </w:r>
+            <w:r>
+              <w:rPr>
+                <w:noProof/>
+                <w:webHidden/>
+              </w:rPr>
+              <w:fldChar w:fldCharType="separate"/>
+            </w:r>
+            <w:r>
+              <w:rPr>
+                <w:noProof/>
+                <w:webHidden/>
+              </w:rPr>
+              <w:t>2</w:t>
+            </w:r>
+            <w:r>
+              <w:rPr>
+                <w:noProof/>
+                <w:webHidden/>
+              </w:rPr>
+              <w:fldChar w:fldCharType="end"/>
+            </w:r>
+          </w:hyperlink>
+        </w:p>
+        <w:p>
+          <w:pPr>
+            <w:pStyle w:val="TOC1"/>
+            <w:tabs>
+              <w:tab w:val="right" w:leader="dot" w:pos="10790"/>
+            </w:tabs>
+            <w:rPr>
+              <w:rFonts w:eastAsiaTheme="minorEastAsia"/>
+              <w:noProof/>
+            </w:rPr>
+          </w:pPr>
+          <w:hyperlink w:anchor="_Toc155271477" w:history="1">
+            <w:r>
+              <w:rPr>
+                <w:rStyle w:val="Hyperlink"/>
+                <w:noProof/>
+              </w:rPr>
+              <w:t>Testing and Calibrating</w:t>
+            </w:r>
+            <w:r>
+              <w:rPr>
+                <w:noProof/>
+                <w:webHidden/>
+              </w:rPr>
+              <w:tab/>
+            </w:r>
+            <w:r>
+              <w:rPr>
+                <w:noProof/>
+                <w:webHidden/>
+              </w:rPr>
+              <w:fldChar w:fldCharType="begin"/>
+            </w:r>
+            <w:r>
+              <w:rPr>
+                <w:noProof/>
+                <w:webHidden/>
+              </w:rPr>
+              <w:instrText xml:space="preserve"> PAGEREF _Toc155271477 \h </w:instrText>
+            </w:r>
+            <w:r>
+              <w:rPr>
+                <w:noProof/>
+                <w:webHidden/>
+              </w:rPr>
+            </w:r>
+            <w:r>
+              <w:rPr>
+                <w:noProof/>
+                <w:webHidden/>
+              </w:rPr>
+              <w:fldChar w:fldCharType="separate"/>
+            </w:r>
+            <w:r>
+              <w:rPr>
+                <w:noProof/>
+                <w:webHidden/>
+              </w:rPr>
+              <w:t>7</w:t>
+            </w:r>
+            <w:r>
+              <w:rPr>
+                <w:noProof/>
+                <w:webHidden/>
+              </w:rPr>
+              <w:fldChar w:fldCharType="end"/>
+            </w:r>
+          </w:hyperlink>
+        </w:p>
+        <w:p>
+          <w:pPr>
+            <w:pStyle w:val="TOC1"/>
+            <w:tabs>
+              <w:tab w:val="right" w:leader="dot" w:pos="10790"/>
+            </w:tabs>
+            <w:rPr>
+              <w:rFonts w:eastAsiaTheme="minorEastAsia"/>
+              <w:noProof/>
+            </w:rPr>
+          </w:pPr>
+          <w:hyperlink w:anchor="_Toc155271478" w:history="1">
+            <w:r>
+              <w:rPr>
+                <w:rStyle w:val="Hyperlink"/>
+                <w:noProof/>
+              </w:rPr>
+              <w:t>Troubleshooting</w:t>
+            </w:r>
+            <w:r>
+              <w:rPr>
+                <w:noProof/>
+                <w:webHidden/>
+              </w:rPr>
+              <w:tab/>
+            </w:r>
+            <w:r>
+              <w:rPr>
+                <w:noProof/>
+                <w:webHidden/>
+              </w:rPr>
+              <w:fldChar w:fldCharType="begin"/>
+            </w:r>
+            <w:r>
+              <w:rPr>
+                <w:noProof/>
+                <w:webHidden/>
+              </w:rPr>
+              <w:instrText xml:space="preserve"> PAGEREF _Toc155271478 \h </w:instrText>
+            </w:r>
+            <w:r>
+              <w:rPr>
+                <w:noProof/>
+                <w:webHidden/>
+              </w:rPr>
+            </w:r>
+            <w:r>
+              <w:rPr>
+                <w:noProof/>
+                <w:webHidden/>
+              </w:rPr>
+              <w:fldChar w:fldCharType="separate"/>
+            </w:r>
+            <w:r>
+              <w:rPr>
+                <w:noProof/>
+                <w:webHidden/>
+              </w:rPr>
+              <w:t>12</w:t>
+            </w:r>
+            <w:r>
+              <w:rPr>
+                <w:noProof/>
+                <w:webHidden/>
+              </w:rPr>
+              <w:fldChar w:fldCharType="end"/>
+            </w:r>
+          </w:hyperlink>
+        </w:p>
+        <w:p>
+          <w:pPr>
+            <w:pStyle w:val="TOC1"/>
+            <w:tabs>
+              <w:tab w:val="right" w:leader="dot" w:pos="10790"/>
+            </w:tabs>
+            <w:rPr>
+              <w:rFonts w:eastAsiaTheme="minorEastAsia"/>
+              <w:noProof/>
+            </w:rPr>
+          </w:pPr>
+          <w:hyperlink w:anchor="_Toc155271479" w:history="1">
+            <w:r>
+              <w:rPr>
+                <w:rStyle w:val="Hyperlink"/>
+                <w:noProof/>
+              </w:rPr>
+              <w:t>Packaging</w:t>
+            </w:r>
+            <w:r>
+              <w:rPr>
+                <w:noProof/>
+                <w:webHidden/>
+              </w:rPr>
+              <w:tab/>
+            </w:r>
+            <w:r>
+              <w:rPr>
+                <w:noProof/>
+                <w:webHidden/>
+              </w:rPr>
+              <w:fldChar w:fldCharType="begin"/>
+            </w:r>
+            <w:r>
+              <w:rPr>
+                <w:noProof/>
+                <w:webHidden/>
+              </w:rPr>
+              <w:instrText xml:space="preserve"> PAGEREF _Toc155271479 \h </w:instrText>
+            </w:r>
+            <w:r>
+              <w:rPr>
+                <w:noProof/>
+                <w:webHidden/>
+              </w:rPr>
+            </w:r>
+            <w:r>
+              <w:rPr>
+                <w:noProof/>
+                <w:webHidden/>
+              </w:rPr>
+              <w:fldChar w:fldCharType="separate"/>
+            </w:r>
+            <w:r>
+              <w:rPr>
+                <w:noProof/>
+                <w:webHidden/>
+              </w:rPr>
+              <w:t>12</w:t>
+            </w:r>
+            <w:r>
+              <w:rPr>
+                <w:noProof/>
+                <w:webHidden/>
+              </w:rPr>
+              <w:fldChar w:fldCharType="end"/>
+            </w:r>
+          </w:hyperlink>
+        </w:p>
+        <w:p>
+          <w:pPr>
+            <w:pStyle w:val="TOC1"/>
+            <w:tabs>
+              <w:tab w:val="right" w:leader="dot" w:pos="10790"/>
+            </w:tabs>
+            <w:rPr>
+              <w:rFonts w:eastAsiaTheme="minorEastAsia"/>
+              <w:noProof/>
+            </w:rPr>
+          </w:pPr>
+          <w:hyperlink w:anchor="_Toc155271480" w:history="1">
+            <w:r>
+              <w:rPr>
+                <w:rStyle w:val="Hyperlink"/>
+                <w:noProof/>
+              </w:rPr>
+              <w:t>Test Checklist</w:t>
+            </w:r>
+            <w:r>
+              <w:rPr>
+                <w:noProof/>
+                <w:webHidden/>
+              </w:rPr>
+              <w:tab/>
+            </w:r>
+            <w:r>
+              <w:rPr>
+                <w:noProof/>
+                <w:webHidden/>
+              </w:rPr>
+              <w:fldChar w:fldCharType="begin"/>
+            </w:r>
+            <w:r>
+              <w:rPr>
+                <w:noProof/>
+                <w:webHidden/>
+              </w:rPr>
+              <w:instrText xml:space="preserve"> PAGEREF _Toc155271480 \h </w:instrText>
+            </w:r>
+            <w:r>
+              <w:rPr>
+                <w:noProof/>
+                <w:webHidden/>
+              </w:rPr>
+            </w:r>
+            <w:r>
+              <w:rPr>
+                <w:noProof/>
+                <w:webHidden/>
+              </w:rPr>
+              <w:fldChar w:fldCharType="separate"/>
+            </w:r>
+            <w:r>
+              <w:rPr>
+                <w:noProof/>
+                <w:webHidden/>
+              </w:rPr>
+              <w:t>13</w:t>
+            </w:r>
+            <w:r>
+              <w:rPr>
+                <w:noProof/>
+                <w:webHidden/>
+              </w:rPr>
+              <w:fldChar w:fldCharType="end"/>
+            </w:r>
+          </w:hyperlink>
+        </w:p>
+        <w:p>
+          <w:r>
+            <w:rPr>
+              <w:b/>
+              <w:bCs/>
+              <w:noProof/>
+            </w:rPr>
+            <w:fldChar w:fldCharType="end"/>
+          </w:r>
+        </w:p>
+      </w:sdtContent>
+    </w:sdt>
+    <w:p>
+      <w:pPr>
+        <w:rPr>
+          <w:rFonts w:asciiTheme="majorHAnsi" w:eastAsiaTheme="majorEastAsia" w:hAnsiTheme="majorHAnsi" w:cstheme="majorBidi"/>
+          <w:color w:val="2F5496" w:themeColor="accent1" w:themeShade="BF"/>
+          <w:sz w:val="32"/>
+          <w:szCs w:val="32"/>
+        </w:rPr>
+      </w:pPr>
+      <w:r>
+        <w:br w:type="page"/>
       </w:r>
     </w:p>
     <w:p>
       <w:pPr>
         <w:pStyle w:val="Heading1"/>
       </w:pPr>
-      <w:r>
+      <w:bookmarkStart w:id="0" w:name="_Toc155271473"/>
+      <w:r>
+        <w:lastRenderedPageBreak/>
         <w:t>Parts</w:t>
       </w:r>
+      <w:bookmarkEnd w:id="0"/>
     </w:p>
     <w:p>
       <w:r>
@@ -66,7 +697,7 @@
       <w:r>
         <w:t xml:space="preserve"> at </w:t>
       </w:r>
-      <w:hyperlink r:id="rId5" w:history="1">
+      <w:hyperlink r:id="rId6" w:history="1">
         <w:r>
           <w:rPr>
             <w:rStyle w:val="Hyperlink"/>
@@ -101,7 +732,7 @@
           <w:numId w:val="1"/>
         </w:numPr>
       </w:pPr>
-      <w:hyperlink r:id="rId6" w:history="1">
+      <w:hyperlink r:id="rId7" w:history="1">
         <w:r>
           <w:rPr>
             <w:rStyle w:val="Hyperlink"/>
@@ -150,8 +781,13 @@
         <w:t xml:space="preserve"> quantities of</w:t>
       </w:r>
       <w:r>
-        <w:t xml:space="preserve"> 1000’s</w:t>
-      </w:r>
+        <w:t xml:space="preserve"> 1000’</w:t>
+      </w:r>
+      <w:proofErr w:type="gramStart"/>
+      <w:r>
+        <w:t>s</w:t>
+      </w:r>
+      <w:proofErr w:type="gramEnd"/>
     </w:p>
     <w:p>
       <w:pPr>
@@ -161,7 +797,7 @@
           <w:numId w:val="1"/>
         </w:numPr>
       </w:pPr>
-      <w:hyperlink r:id="rId7" w:history="1">
+      <w:hyperlink r:id="rId8" w:history="1">
         <w:r>
           <w:rPr>
             <w:rStyle w:val="Hyperlink"/>
@@ -213,8 +849,13 @@
         <w:t xml:space="preserve"> at</w:t>
       </w:r>
       <w:r>
-        <w:t xml:space="preserve"> $7.40</w:t>
-      </w:r>
+        <w:t xml:space="preserve"> </w:t>
+      </w:r>
+      <w:proofErr w:type="gramStart"/>
+      <w:r>
+        <w:t>$7.40</w:t>
+      </w:r>
+      <w:proofErr w:type="gramEnd"/>
     </w:p>
     <w:p>
       <w:pPr>
@@ -224,7 +865,7 @@
           <w:numId w:val="1"/>
         </w:numPr>
       </w:pPr>
-      <w:hyperlink r:id="rId8" w:history="1">
+      <w:hyperlink r:id="rId9" w:history="1">
         <w:r>
           <w:rPr>
             <w:rStyle w:val="Hyperlink"/>
@@ -263,7 +904,7 @@
           <w:numId w:val="1"/>
         </w:numPr>
       </w:pPr>
-      <w:hyperlink r:id="rId9" w:history="1">
+      <w:hyperlink r:id="rId10" w:history="1">
         <w:r>
           <w:rPr>
             <w:rStyle w:val="Hyperlink"/>
@@ -324,8 +965,13 @@
         <w:t xml:space="preserve"> $0.33 approximately</w:t>
       </w:r>
       <w:r>
-        <w:t xml:space="preserve"> and is also allowed</w:t>
-      </w:r>
+        <w:t xml:space="preserve"> and is also </w:t>
+      </w:r>
+      <w:proofErr w:type="gramStart"/>
+      <w:r>
+        <w:t>allowed</w:t>
+      </w:r>
+      <w:proofErr w:type="gramEnd"/>
     </w:p>
     <w:p>
       <w:pPr>
@@ -579,8 +1225,13 @@
         <w:t>C10</w:t>
       </w:r>
       <w:r>
-        <w:t xml:space="preserve"> must be 1% tolerance</w:t>
-      </w:r>
+        <w:t xml:space="preserve"> must be 1% </w:t>
+      </w:r>
+      <w:proofErr w:type="gramStart"/>
+      <w:r>
+        <w:t>tolerance</w:t>
+      </w:r>
+      <w:proofErr w:type="gramEnd"/>
       <w:r>
         <w:t>, as in BoM</w:t>
       </w:r>
@@ -592,9 +1243,11 @@
       <w:pPr>
         <w:pStyle w:val="Heading1"/>
       </w:pPr>
+      <w:bookmarkStart w:id="1" w:name="_Toc155271474"/>
       <w:r>
         <w:t>Circuit Board</w:t>
       </w:r>
+      <w:bookmarkEnd w:id="1"/>
     </w:p>
     <w:p>
       <w:r>
@@ -653,32 +1306,75 @@
       </w:r>
       <w:r>
         <w:t>be staggered too much.)</w:t>
+      </w:r>
+    </w:p>
+    <w:p>
+      <w:r>
+        <w:t xml:space="preserve">Panel boards as needed but please depanel prior to soldering the </w:t>
+      </w:r>
+      <w:r>
+        <w:rPr>
+          <w:b/>
+          <w:bCs/>
+        </w:rPr>
+        <w:t>single through-hole component</w:t>
+      </w:r>
+      <w:r>
+        <w:t xml:space="preserve"> (the BNC connector) and programming and test.</w:t>
       </w:r>
     </w:p>
     <w:p>
       <w:pPr>
         <w:pStyle w:val="Heading1"/>
       </w:pPr>
+      <w:bookmarkStart w:id="2" w:name="_Toc155271475"/>
       <w:r>
         <w:t>Assembly</w:t>
       </w:r>
-    </w:p>
-    <w:p>
-      <w:r>
-        <w:t>See the assembly PDF and pickplace CSV files.</w:t>
+      <w:bookmarkEnd w:id="2"/>
+    </w:p>
+    <w:p>
+      <w:r>
+        <w:t>See the assembly PDF and pickplace CSV files</w:t>
+      </w:r>
+      <w:r>
+        <w:t xml:space="preserve"> for SMT details.</w:t>
+      </w:r>
+    </w:p>
+    <w:p>
+      <w:r>
+        <w:t xml:space="preserve">Please also solder the </w:t>
+      </w:r>
+      <w:r>
+        <w:rPr>
+          <w:b/>
+          <w:bCs/>
+        </w:rPr>
+        <w:t>single through-hole component</w:t>
+      </w:r>
+      <w:r>
+        <w:t xml:space="preserve"> (the BNC connector)</w:t>
+      </w:r>
+      <w:r>
+        <w:t>.</w:t>
       </w:r>
     </w:p>
     <w:p>
       <w:pPr>
         <w:pStyle w:val="Heading1"/>
       </w:pPr>
+      <w:bookmarkStart w:id="3" w:name="_Toc155271476"/>
       <w:r>
         <w:t>Programming</w:t>
       </w:r>
-    </w:p>
-    <w:p>
-      <w:r>
-        <w:t xml:space="preserve">The first step is to connect </w:t>
+      <w:bookmarkEnd w:id="3"/>
+    </w:p>
+    <w:p>
+      <w:r>
+        <w:t>After assembly and depaneling, t</w:t>
+      </w:r>
+      <w:r>
+        <w:t xml:space="preserve">he first step is to connect </w:t>
       </w:r>
       <w:r>
         <w:rPr>
@@ -801,7 +1497,7 @@
       <w:r>
         <w:t xml:space="preserve">Snap (cheapest) -- </w:t>
       </w:r>
-      <w:hyperlink r:id="rId10" w:history="1">
+      <w:hyperlink r:id="rId11" w:history="1">
         <w:r>
           <w:rPr>
             <w:rStyle w:val="Hyperlink"/>
@@ -839,7 +1535,7 @@
       <w:r>
         <w:t xml:space="preserve"> -- </w:t>
       </w:r>
-      <w:hyperlink r:id="rId11" w:history="1">
+      <w:hyperlink r:id="rId12" w:history="1">
         <w:r>
           <w:rPr>
             <w:rStyle w:val="Hyperlink"/>
@@ -877,7 +1573,7 @@
                     </pic:cNvPicPr>
                   </pic:nvPicPr>
                   <pic:blipFill>
-                    <a:blip r:embed="rId12">
+                    <a:blip r:embed="rId13">
                       <a:extLst>
                         <a:ext uri="{28A0092B-C50C-407E-A947-70E740481C1C}">
                           <a14:useLocalDpi xmlns:a14="http://schemas.microsoft.com/office/drawing/2010/main" val="0"/>
@@ -1039,7 +1735,7 @@
                     </pic:cNvPicPr>
                   </pic:nvPicPr>
                   <pic:blipFill rotWithShape="1">
-                    <a:blip r:embed="rId13" cstate="print">
+                    <a:blip r:embed="rId14" cstate="print">
                       <a:extLst>
                         <a:ext uri="{28A0092B-C50C-407E-A947-70E740481C1C}">
                           <a14:useLocalDpi xmlns:a14="http://schemas.microsoft.com/office/drawing/2010/main" val="0"/>
@@ -1128,7 +1824,7 @@
       <w:r>
         <w:t xml:space="preserve">: </w:t>
       </w:r>
-      <w:hyperlink r:id="rId14" w:history="1">
+      <w:hyperlink r:id="rId15" w:history="1">
         <w:r>
           <w:rPr>
             <w:rStyle w:val="Hyperlink"/>
@@ -1222,7 +1918,7 @@
                     </pic:cNvPicPr>
                   </pic:nvPicPr>
                   <pic:blipFill>
-                    <a:blip r:embed="rId15">
+                    <a:blip r:embed="rId16">
                       <a:extLst>
                         <a:ext uri="{28A0092B-C50C-407E-A947-70E740481C1C}">
                           <a14:useLocalDpi xmlns:a14="http://schemas.microsoft.com/office/drawing/2010/main" val="0"/>
@@ -1320,7 +2016,7 @@
                     </pic:cNvPicPr>
                   </pic:nvPicPr>
                   <pic:blipFill>
-                    <a:blip r:embed="rId16">
+                    <a:blip r:embed="rId17">
                       <a:extLst>
                         <a:ext uri="{28A0092B-C50C-407E-A947-70E740481C1C}">
                           <a14:useLocalDpi xmlns:a14="http://schemas.microsoft.com/office/drawing/2010/main" val="0"/>
@@ -1425,7 +2121,25 @@
           <w:iCs/>
           <w:color w:val="FF0000"/>
         </w:rPr>
-        <w:t xml:space="preserve">  Likewise if you are using a different programmer.</w:t>
+        <w:t xml:space="preserve">  </w:t>
+      </w:r>
+      <w:proofErr w:type="gramStart"/>
+      <w:r>
+        <w:rPr>
+          <w:i/>
+          <w:iCs/>
+          <w:color w:val="FF0000"/>
+        </w:rPr>
+        <w:t>Likewise</w:t>
+      </w:r>
+      <w:proofErr w:type="gramEnd"/>
+      <w:r>
+        <w:rPr>
+          <w:i/>
+          <w:iCs/>
+          <w:color w:val="FF0000"/>
+        </w:rPr>
+        <w:t xml:space="preserve"> if you are using a different programmer.</w:t>
       </w:r>
     </w:p>
     <w:p>
@@ -1460,7 +2174,7 @@
                     <pic:cNvPicPr/>
                   </pic:nvPicPr>
                   <pic:blipFill>
-                    <a:blip r:embed="rId17">
+                    <a:blip r:embed="rId18">
                       <a:extLst>
                         <a:ext uri="{28A0092B-C50C-407E-A947-70E740481C1C}">
                           <a14:useLocalDpi xmlns:a14="http://schemas.microsoft.com/office/drawing/2010/main" val="0"/>
@@ -1554,7 +2268,7 @@
                     </pic:cNvPicPr>
                   </pic:nvPicPr>
                   <pic:blipFill>
-                    <a:blip r:embed="rId18">
+                    <a:blip r:embed="rId19">
                       <a:extLst>
                         <a:ext uri="{28A0092B-C50C-407E-A947-70E740481C1C}">
                           <a14:useLocalDpi xmlns:a14="http://schemas.microsoft.com/office/drawing/2010/main" val="0"/>
@@ -1653,7 +2367,7 @@
                     </pic:cNvPicPr>
                   </pic:nvPicPr>
                   <pic:blipFill>
-                    <a:blip r:embed="rId19">
+                    <a:blip r:embed="rId20">
                       <a:extLst>
                         <a:ext uri="{28A0092B-C50C-407E-A947-70E740481C1C}">
                           <a14:useLocalDpi xmlns:a14="http://schemas.microsoft.com/office/drawing/2010/main" val="0"/>
@@ -1780,7 +2494,7 @@
                     </pic:cNvPicPr>
                   </pic:nvPicPr>
                   <pic:blipFill rotWithShape="1">
-                    <a:blip r:embed="rId20" cstate="print">
+                    <a:blip r:embed="rId21" cstate="print">
                       <a:extLst>
                         <a:ext uri="{28A0092B-C50C-407E-A947-70E740481C1C}">
                           <a14:useLocalDpi xmlns:a14="http://schemas.microsoft.com/office/drawing/2010/main" val="0"/>
@@ -1843,7 +2557,15 @@
     </w:p>
     <w:p>
       <w:r>
-        <w:t xml:space="preserve">If the LEDs light up and flash, this tests large portions of the MCU, including flash self-programming </w:t>
+        <w:t xml:space="preserve">If the LEDs light up and flash, </w:t>
+      </w:r>
+      <w:proofErr w:type="gramStart"/>
+      <w:r>
+        <w:t>this tests</w:t>
+      </w:r>
+      <w:proofErr w:type="gramEnd"/>
+      <w:r>
+        <w:t xml:space="preserve"> large portions of the MCU, including flash self-programming </w:t>
       </w:r>
       <w:r>
         <w:t>(</w:t>
@@ -1860,7 +2582,15 @@
     </w:p>
     <w:p>
       <w:r>
-        <w:t>Finally, disconnect the programmer from the Flea-Scope</w:t>
+        <w:t xml:space="preserve">Finally, disconnect the programmer from </w:t>
+      </w:r>
+      <w:proofErr w:type="gramStart"/>
+      <w:r>
+        <w:t>the Flea</w:t>
+      </w:r>
+      <w:proofErr w:type="gramEnd"/>
+      <w:r>
+        <w:t>-Scope</w:t>
       </w:r>
       <w:r>
         <w:t xml:space="preserve"> (but leave </w:t>
@@ -1879,10 +2609,12 @@
       <w:pPr>
         <w:pStyle w:val="Heading1"/>
       </w:pPr>
+      <w:bookmarkStart w:id="4" w:name="_Toc155271477"/>
       <w:r>
         <w:lastRenderedPageBreak/>
-        <w:t>Test</w:t>
-      </w:r>
+        <w:t>Testing and Calibrating</w:t>
+      </w:r>
+      <w:bookmarkEnd w:id="4"/>
     </w:p>
     <w:p>
       <w:r>
@@ -1940,7 +2672,7 @@
                     </pic:cNvPicPr>
                   </pic:nvPicPr>
                   <pic:blipFill>
-                    <a:blip r:embed="rId21">
+                    <a:blip r:embed="rId22">
                       <a:extLst>
                         <a:ext uri="{28A0092B-C50C-407E-A947-70E740481C1C}">
                           <a14:useLocalDpi xmlns:a14="http://schemas.microsoft.com/office/drawing/2010/main" val="0"/>
@@ -2030,17 +2762,6 @@
       </w:r>
     </w:p>
     <w:p>
-      <w:pPr>
-        <w:pStyle w:val="Heading1"/>
-      </w:pPr>
-      <w:r>
-        <w:t>Test</w:t>
-      </w:r>
-      <w:r>
-        <w:t>ing and Calibrating</w:t>
-      </w:r>
-    </w:p>
-    <w:p>
       <w:r>
         <w:t xml:space="preserve">Once the Flea-Scope is </w:t>
       </w:r>
@@ -2094,7 +2815,7 @@
                     </pic:cNvPicPr>
                   </pic:nvPicPr>
                   <pic:blipFill rotWithShape="1">
-                    <a:blip r:embed="rId22" cstate="print">
+                    <a:blip r:embed="rId23" cstate="print">
                       <a:extLst>
                         <a:ext uri="{28A0092B-C50C-407E-A947-70E740481C1C}">
                           <a14:useLocalDpi xmlns:a14="http://schemas.microsoft.com/office/drawing/2010/main" val="0"/>
@@ -2175,11 +2896,18 @@
     </w:p>
     <w:p>
       <w:r>
-        <w:lastRenderedPageBreak/>
         <w:t xml:space="preserve">Then open the Flea-Scope </w:t>
       </w:r>
       <w:r>
-        <w:t>User Interface web-page on the host computer:</w:t>
+        <w:t xml:space="preserve">User Interface </w:t>
+      </w:r>
+      <w:proofErr w:type="gramStart"/>
+      <w:r>
+        <w:t>web-page</w:t>
+      </w:r>
+      <w:proofErr w:type="gramEnd"/>
+      <w:r>
+        <w:t xml:space="preserve"> on the host computer:</w:t>
       </w:r>
     </w:p>
     <w:p>
@@ -2189,7 +2917,7 @@
           <w:rFonts w:ascii="Courier New" w:hAnsi="Courier New" w:cs="Courier New"/>
         </w:rPr>
       </w:pPr>
-      <w:hyperlink r:id="rId23" w:history="1">
+      <w:hyperlink r:id="rId24" w:history="1">
         <w:r>
           <w:rPr>
             <w:rStyle w:val="Hyperlink"/>
@@ -2227,7 +2955,7 @@
                     </pic:cNvPicPr>
                   </pic:nvPicPr>
                   <pic:blipFill rotWithShape="1">
-                    <a:blip r:embed="rId24" cstate="print">
+                    <a:blip r:embed="rId25" cstate="print">
                       <a:extLst>
                         <a:ext uri="{28A0092B-C50C-407E-A947-70E740481C1C}">
                           <a14:useLocalDpi xmlns:a14="http://schemas.microsoft.com/office/drawing/2010/main" val="0"/>
@@ -2343,7 +3071,7 @@
                     </pic:cNvPicPr>
                   </pic:nvPicPr>
                   <pic:blipFill rotWithShape="1">
-                    <a:blip r:embed="rId25" cstate="print">
+                    <a:blip r:embed="rId26" cstate="print">
                       <a:extLst>
                         <a:ext uri="{28A0092B-C50C-407E-A947-70E740481C1C}">
                           <a14:useLocalDpi xmlns:a14="http://schemas.microsoft.com/office/drawing/2010/main" val="0"/>
@@ -2444,7 +3172,25 @@
           <w:bCs/>
           <w:color w:val="FF0000"/>
         </w:rPr>
-        <w:t xml:space="preserve">At this point you should be live accessing the Flea-Scope from the </w:t>
+        <w:t xml:space="preserve">At this point you should be live accessing </w:t>
+      </w:r>
+      <w:proofErr w:type="gramStart"/>
+      <w:r>
+        <w:rPr>
+          <w:b/>
+          <w:bCs/>
+          <w:color w:val="FF0000"/>
+        </w:rPr>
+        <w:t>the Flea</w:t>
+      </w:r>
+      <w:proofErr w:type="gramEnd"/>
+      <w:r>
+        <w:rPr>
+          <w:b/>
+          <w:bCs/>
+          <w:color w:val="FF0000"/>
+        </w:rPr>
+        <w:t xml:space="preserve">-Scope from the </w:t>
       </w:r>
       <w:r>
         <w:rPr>
@@ -2509,21 +3255,7 @@
           <w:color w:val="000000" w:themeColor="text1"/>
           <w:highlight w:val="green"/>
         </w:rPr>
-        <w:t>g (</w:t>
-      </w:r>
-      <w:r>
-        <w:rPr>
-          <w:color w:val="000000" w:themeColor="text1"/>
-          <w:highlight w:val="green"/>
-        </w:rPr>
-        <w:t>checksum 0x7c8e</w:t>
-      </w:r>
-      <w:r>
-        <w:rPr>
-          <w:color w:val="000000" w:themeColor="text1"/>
-          <w:highlight w:val="green"/>
-        </w:rPr>
-        <w:t>)</w:t>
+        <w:t>g (checksum 0x7c8e)</w:t>
       </w:r>
       <w:r>
         <w:rPr>
@@ -2608,7 +3340,7 @@
                     </pic:cNvPicPr>
                   </pic:nvPicPr>
                   <pic:blipFill rotWithShape="1">
-                    <a:blip r:embed="rId26" cstate="print">
+                    <a:blip r:embed="rId27" cstate="print">
                       <a:extLst>
                         <a:ext uri="{28A0092B-C50C-407E-A947-70E740481C1C}">
                           <a14:useLocalDpi xmlns:a14="http://schemas.microsoft.com/office/drawing/2010/main" val="0"/>
@@ -2696,16 +3428,21 @@
       </w:r>
     </w:p>
     <w:p>
-      <w:r>
+      <w:proofErr w:type="gramStart"/>
+      <w:r>
+        <w:t>First</w:t>
+      </w:r>
+      <w:proofErr w:type="gramEnd"/>
+      <w:r>
+        <w:t xml:space="preserve"> we calibrate ground/zero by touching the oscilloscope probe tip to the ground/zero volt pin as shown below:</w:t>
+      </w:r>
+    </w:p>
+    <w:p>
+      <w:r>
+        <w:rPr>
+          <w:noProof/>
+        </w:rPr>
         <w:lastRenderedPageBreak/>
-        <w:t>First we calibrate ground/zero by touching the oscilloscope probe tip to the ground/zero volt pin as shown below:</w:t>
-      </w:r>
-    </w:p>
-    <w:p>
-      <w:r>
-        <w:rPr>
-          <w:noProof/>
-        </w:rPr>
         <w:drawing>
           <wp:inline distT="0" distB="0" distL="0" distR="0" wp14:anchorId="54E7902E" wp14:editId="51E7E8BC">
             <wp:extent cx="4914900" cy="2471102"/>
@@ -2724,7 +3461,7 @@
                     </pic:cNvPicPr>
                   </pic:nvPicPr>
                   <pic:blipFill rotWithShape="1">
-                    <a:blip r:embed="rId27" cstate="print">
+                    <a:blip r:embed="rId28" cstate="print">
                       <a:extLst>
                         <a:ext uri="{28A0092B-C50C-407E-A947-70E740481C1C}">
                           <a14:useLocalDpi xmlns:a14="http://schemas.microsoft.com/office/drawing/2010/main" val="0"/>
@@ -2787,7 +3524,7 @@
                     </pic:cNvPicPr>
                   </pic:nvPicPr>
                   <pic:blipFill rotWithShape="1">
-                    <a:blip r:embed="rId28" cstate="print">
+                    <a:blip r:embed="rId29" cstate="print">
                       <a:extLst>
                         <a:ext uri="{28A0092B-C50C-407E-A947-70E740481C1C}">
                           <a14:useLocalDpi xmlns:a14="http://schemas.microsoft.com/office/drawing/2010/main" val="0"/>
@@ -2921,7 +3658,15 @@
     </w:p>
     <w:p>
       <w:r>
-        <w:t>Then we calibrate 3.3 volts by touching the oscilloscope probe tip to the 3.3 volt pin as shown below:</w:t>
+        <w:t xml:space="preserve">Then we calibrate 3.3 volts by touching the oscilloscope probe tip to the </w:t>
+      </w:r>
+      <w:proofErr w:type="gramStart"/>
+      <w:r>
+        <w:t>3.3 volt</w:t>
+      </w:r>
+      <w:proofErr w:type="gramEnd"/>
+      <w:r>
+        <w:t xml:space="preserve"> pin as shown below:</w:t>
       </w:r>
     </w:p>
     <w:p>
@@ -2947,7 +3692,7 @@
                     </pic:cNvPicPr>
                   </pic:nvPicPr>
                   <pic:blipFill rotWithShape="1">
-                    <a:blip r:embed="rId29" cstate="print">
+                    <a:blip r:embed="rId30" cstate="print">
                       <a:extLst>
                         <a:ext uri="{28A0092B-C50C-407E-A947-70E740481C1C}">
                           <a14:useLocalDpi xmlns:a14="http://schemas.microsoft.com/office/drawing/2010/main" val="0"/>
@@ -3013,7 +3758,7 @@
                     </pic:cNvPicPr>
                   </pic:nvPicPr>
                   <pic:blipFill>
-                    <a:blip r:embed="rId30">
+                    <a:blip r:embed="rId31">
                       <a:extLst>
                         <a:ext uri="{28A0092B-C50C-407E-A947-70E740481C1C}">
                           <a14:useLocalDpi xmlns:a14="http://schemas.microsoft.com/office/drawing/2010/main" val="0"/>
@@ -3209,7 +3954,7 @@
                     </pic:cNvPicPr>
                   </pic:nvPicPr>
                   <pic:blipFill rotWithShape="1">
-                    <a:blip r:embed="rId31" cstate="print">
+                    <a:blip r:embed="rId32" cstate="print">
                       <a:extLst>
                         <a:ext uri="{28A0092B-C50C-407E-A947-70E740481C1C}">
                           <a14:useLocalDpi xmlns:a14="http://schemas.microsoft.com/office/drawing/2010/main" val="0"/>
@@ -3323,7 +4068,7 @@
           <w:noProof/>
         </w:rPr>
         <w:drawing>
-          <wp:inline distT="0" distB="0" distL="0" distR="0" wp14:anchorId="415FD319" wp14:editId="240F1F9F">
+          <wp:inline distT="0" distB="0" distL="0" distR="0" wp14:anchorId="415FD319" wp14:editId="547A1D56">
             <wp:extent cx="6493376" cy="3489678"/>
             <wp:effectExtent l="152400" t="114300" r="117475" b="168275"/>
             <wp:docPr id="560286619" name="Picture 9"/>
@@ -3340,7 +4085,7 @@
                     </pic:cNvPicPr>
                   </pic:nvPicPr>
                   <pic:blipFill>
-                    <a:blip r:embed="rId32" cstate="print">
+                    <a:blip r:embed="rId33" cstate="print">
                       <a:extLst>
                         <a:ext uri="{28A0092B-C50C-407E-A947-70E740481C1C}">
                           <a14:useLocalDpi xmlns:a14="http://schemas.microsoft.com/office/drawing/2010/main" val="0"/>
@@ -3427,7 +4172,15 @@
         <w:t>, you will see a greatly attenuated waveform</w:t>
       </w:r>
       <w:r>
-        <w:t>.  If this happens, switch it to the “1x” position and perform all of the calibration steps again</w:t>
+        <w:t xml:space="preserve">.  If this happens, switch it to the “1x” position and perform </w:t>
+      </w:r>
+      <w:proofErr w:type="gramStart"/>
+      <w:r>
+        <w:t>all of</w:t>
+      </w:r>
+      <w:proofErr w:type="gramEnd"/>
+      <w:r>
+        <w:t xml:space="preserve"> the calibration steps again</w:t>
       </w:r>
       <w:r>
         <w:t>.</w:t>
@@ -3472,7 +4225,7 @@
                     </pic:cNvPicPr>
                   </pic:nvPicPr>
                   <pic:blipFill rotWithShape="1">
-                    <a:blip r:embed="rId33" cstate="print">
+                    <a:blip r:embed="rId34" cstate="print">
                       <a:extLst>
                         <a:ext uri="{28A0092B-C50C-407E-A947-70E740481C1C}">
                           <a14:useLocalDpi xmlns:a14="http://schemas.microsoft.com/office/drawing/2010/main" val="0"/>
@@ -3552,7 +4305,7 @@
           <w:noProof/>
         </w:rPr>
         <w:drawing>
-          <wp:inline distT="0" distB="0" distL="0" distR="0" wp14:anchorId="36AB4D7E" wp14:editId="18703788">
+          <wp:inline distT="0" distB="0" distL="0" distR="0" wp14:anchorId="36AB4D7E" wp14:editId="6E0F1A8A">
             <wp:extent cx="6849745" cy="2336800"/>
             <wp:effectExtent l="0" t="0" r="8255" b="6350"/>
             <wp:docPr id="259163170" name="Picture 12"/>
@@ -3569,7 +4322,7 @@
                     </pic:cNvPicPr>
                   </pic:nvPicPr>
                   <pic:blipFill>
-                    <a:blip r:embed="rId34" cstate="print">
+                    <a:blip r:embed="rId35" cstate="print">
                       <a:extLst>
                         <a:ext uri="{28A0092B-C50C-407E-A947-70E740481C1C}">
                           <a14:useLocalDpi xmlns:a14="http://schemas.microsoft.com/office/drawing/2010/main" val="0"/>
@@ -3624,7 +4377,7 @@
                     </pic:cNvPicPr>
                   </pic:nvPicPr>
                   <pic:blipFill rotWithShape="1">
-                    <a:blip r:embed="rId35" cstate="print">
+                    <a:blip r:embed="rId36" cstate="print">
                       <a:extLst>
                         <a:ext uri="{28A0092B-C50C-407E-A947-70E740481C1C}">
                           <a14:useLocalDpi xmlns:a14="http://schemas.microsoft.com/office/drawing/2010/main" val="0"/>
@@ -3682,7 +4435,7 @@
                     </pic:cNvPicPr>
                   </pic:nvPicPr>
                   <pic:blipFill rotWithShape="1">
-                    <a:blip r:embed="rId36" cstate="print">
+                    <a:blip r:embed="rId37" cstate="print">
                       <a:extLst>
                         <a:ext uri="{28A0092B-C50C-407E-A947-70E740481C1C}">
                           <a14:useLocalDpi xmlns:a14="http://schemas.microsoft.com/office/drawing/2010/main" val="0"/>
@@ -3794,7 +4547,15 @@
     </w:p>
     <w:p>
       <w:r>
-        <w:t>(Notice there is a bit of noise induced on the floating analog input during this test, especially by "b8", but this is not a problem as the scope is careful to keep these signals drivel low during actual operation, forming a quasi-ground plane on the back-side of the board.)</w:t>
+        <w:t xml:space="preserve">(Notice there is a bit of noise induced on the floating analog input during this test, especially by "b8", but this is not a problem as the scope is careful to keep these signals drivel low during actual operation, forming a quasi-ground plane on the </w:t>
+      </w:r>
+      <w:proofErr w:type="gramStart"/>
+      <w:r>
+        <w:t>back-side</w:t>
+      </w:r>
+      <w:proofErr w:type="gramEnd"/>
+      <w:r>
+        <w:t xml:space="preserve"> of the board.)</w:t>
       </w:r>
     </w:p>
     <w:p>
@@ -3804,7 +4565,7 @@
         </w:rPr>
         <w:lastRenderedPageBreak/>
         <w:drawing>
-          <wp:inline distT="0" distB="0" distL="0" distR="0" wp14:anchorId="72641528" wp14:editId="00ECD33B">
+          <wp:inline distT="0" distB="0" distL="0" distR="0" wp14:anchorId="72641528" wp14:editId="178540AE">
             <wp:extent cx="6855460" cy="3684270"/>
             <wp:effectExtent l="133350" t="114300" r="154940" b="163830"/>
             <wp:docPr id="107189194" name="Picture 11"/>
@@ -3821,7 +4582,7 @@
                     </pic:cNvPicPr>
                   </pic:nvPicPr>
                   <pic:blipFill>
-                    <a:blip r:embed="rId37" cstate="print">
+                    <a:blip r:embed="rId38" cstate="print">
                       <a:extLst>
                         <a:ext uri="{28A0092B-C50C-407E-A947-70E740481C1C}">
                           <a14:useLocalDpi xmlns:a14="http://schemas.microsoft.com/office/drawing/2010/main" val="0"/>
@@ -3883,9 +4644,11 @@
       <w:pPr>
         <w:pStyle w:val="Heading1"/>
       </w:pPr>
+      <w:bookmarkStart w:id="5" w:name="_Toc155271478"/>
       <w:r>
         <w:t>Troubleshooting</w:t>
       </w:r>
+      <w:bookmarkEnd w:id="5"/>
     </w:p>
     <w:p>
       <w:r>
@@ -3898,9 +4661,9 @@
           <w:noProof/>
         </w:rPr>
         <w:drawing>
-          <wp:inline distT="0" distB="0" distL="0" distR="0" wp14:anchorId="7CF9E0D5" wp14:editId="7D38B221">
-            <wp:extent cx="6848475" cy="2266950"/>
-            <wp:effectExtent l="0" t="0" r="9525" b="0"/>
+          <wp:inline distT="0" distB="0" distL="0" distR="0" wp14:anchorId="7CF9E0D5" wp14:editId="0032E855">
+            <wp:extent cx="6846702" cy="2128478"/>
+            <wp:effectExtent l="0" t="0" r="0" b="5715"/>
             <wp:docPr id="591534181" name="Picture 24"/>
             <wp:cNvGraphicFramePr>
               <a:graphicFrameLocks xmlns:a="http://schemas.openxmlformats.org/drawingml/2006/main" noChangeAspect="1"/>
@@ -3914,23 +4677,21 @@
                       <a:picLocks noChangeAspect="1" noChangeArrowheads="1"/>
                     </pic:cNvPicPr>
                   </pic:nvPicPr>
-                  <pic:blipFill>
-                    <a:blip r:embed="rId38">
+                  <pic:blipFill rotWithShape="1">
+                    <a:blip r:embed="rId39">
                       <a:extLst>
                         <a:ext uri="{28A0092B-C50C-407E-A947-70E740481C1C}">
                           <a14:useLocalDpi xmlns:a14="http://schemas.microsoft.com/office/drawing/2010/main" val="0"/>
                         </a:ext>
                       </a:extLst>
                     </a:blip>
-                    <a:srcRect/>
-                    <a:stretch>
-                      <a:fillRect/>
-                    </a:stretch>
+                    <a:srcRect t="3728" b="2355"/>
+                    <a:stretch/>
                   </pic:blipFill>
                   <pic:spPr bwMode="auto">
                     <a:xfrm>
                       <a:off x="0" y="0"/>
-                      <a:ext cx="6848475" cy="2266950"/>
+                      <a:ext cx="6848475" cy="2129029"/>
                     </a:xfrm>
                     <a:prstGeom prst="rect">
                       <a:avLst/>
@@ -3939,6 +4700,11 @@
                     <a:ln>
                       <a:noFill/>
                     </a:ln>
+                    <a:extLst>
+                      <a:ext uri="{53640926-AAD7-44D8-BBD7-CCE9431645EC}">
+                        <a14:shadowObscured xmlns:a14="http://schemas.microsoft.com/office/drawing/2010/main"/>
+                      </a:ext>
+                    </a:extLst>
                   </pic:spPr>
                 </pic:pic>
               </a:graphicData>
@@ -3961,8 +4727,13 @@
         </w:numPr>
       </w:pPr>
       <w:r>
-        <w:t>SY testpoint (system clock divided by 1024) should be 117.2 kHz</w:t>
-      </w:r>
+        <w:t xml:space="preserve">SY testpoint (system clock divided by 1024) should be 117.2 </w:t>
+      </w:r>
+      <w:proofErr w:type="gramStart"/>
+      <w:r>
+        <w:t>kHz</w:t>
+      </w:r>
+      <w:proofErr w:type="gramEnd"/>
     </w:p>
     <w:p>
       <w:pPr>
@@ -3973,12 +4744,23 @@
         </w:numPr>
       </w:pPr>
       <w:r>
-        <w:t>UP testpoint (USB PLL divided by 1024) should be 46.9 kHz</w:t>
-      </w:r>
-    </w:p>
-    <w:p>
-      <w:r>
-        <w:t>Then check the USB testpoints:</w:t>
+        <w:t xml:space="preserve">UP testpoint (USB PLL divided by 1024) should be 46.9 </w:t>
+      </w:r>
+      <w:proofErr w:type="gramStart"/>
+      <w:r>
+        <w:t>kHz</w:t>
+      </w:r>
+      <w:proofErr w:type="gramEnd"/>
+    </w:p>
+    <w:p>
+      <w:r>
+        <w:t>Then check the USB testpoints</w:t>
+      </w:r>
+      <w:r>
+        <w:t xml:space="preserve"> (these are controlled by firmware to allow the host computer to detect the Flea-Scope)</w:t>
+      </w:r>
+      <w:r>
+        <w:t>:</w:t>
       </w:r>
     </w:p>
     <w:p>
@@ -4002,21 +4784,37 @@
         </w:numPr>
       </w:pPr>
       <w:r>
-        <w:t>D+ testpoint should be ~3V</w:t>
-      </w:r>
-    </w:p>
-    <w:p>
-      <w:r>
-        <w:t>Both of these are controlled by the MCU firmware, and allow the host computer to detect the Flea-Scope presence</w:t>
-      </w:r>
-      <w:r>
-        <w:t>.</w:t>
-      </w:r>
+        <w:t>D+ testpoint should be ~</w:t>
+      </w:r>
+      <w:proofErr w:type="gramStart"/>
+      <w:r>
+        <w:t>3V</w:t>
+      </w:r>
+      <w:proofErr w:type="gramEnd"/>
     </w:p>
     <w:p>
       <w:pPr>
         <w:pStyle w:val="Heading1"/>
       </w:pPr>
+      <w:bookmarkStart w:id="6" w:name="_Toc155271479"/>
+      <w:r>
+        <w:t>Packaging</w:t>
+      </w:r>
+      <w:bookmarkEnd w:id="6"/>
+    </w:p>
+    <w:p>
+      <w:r>
+        <w:t>Please individually static bag each tested board, and then bulk pack them securely for shipping.</w:t>
+      </w:r>
+      <w:r>
+        <w:t xml:space="preserve">  Thank you!</w:t>
+      </w:r>
+    </w:p>
+    <w:p>
+      <w:pPr>
+        <w:pStyle w:val="Heading1"/>
+      </w:pPr>
+      <w:bookmarkStart w:id="7" w:name="_Toc155271480"/>
       <w:r>
         <w:lastRenderedPageBreak/>
         <w:t xml:space="preserve">Test </w:t>
@@ -4024,6 +4822,7 @@
       <w:r>
         <w:t>Checklist</w:t>
       </w:r>
+      <w:bookmarkEnd w:id="7"/>
     </w:p>
     <w:tbl>
       <w:tblPr>
@@ -4202,7 +5001,15 @@
           </w:tcPr>
           <w:p>
             <w:r>
-              <w:t>0. 3.3 volt, 5 volt, and -5 volt power supplies are good</w:t>
+              <w:t xml:space="preserve">0. </w:t>
+            </w:r>
+            <w:proofErr w:type="gramStart"/>
+            <w:r>
+              <w:t>3.3 volt</w:t>
+            </w:r>
+            <w:proofErr w:type="gramEnd"/>
+            <w:r>
+              <w:t>, 5 volt, and -5 volt power supplies are good</w:t>
             </w:r>
           </w:p>
         </w:tc>
@@ -4868,7 +5675,15 @@
               <w:t>8</w:t>
             </w:r>
             <w:r>
-              <w:t>. x1 3.3 volt calibration succeeds with value in range 245 to 275</w:t>
+              <w:t xml:space="preserve">. x1 </w:t>
+            </w:r>
+            <w:proofErr w:type="gramStart"/>
+            <w:r>
+              <w:t>3.3 volt</w:t>
+            </w:r>
+            <w:proofErr w:type="gramEnd"/>
+            <w:r>
+              <w:t xml:space="preserve"> calibration succeeds with value in range 245 to 275</w:t>
             </w:r>
             <w:r>
               <w:t xml:space="preserve"> *</w:t>
@@ -5352,7 +6167,15 @@
           </w:tcPr>
           <w:p>
             <w:r>
-              <w:t>0. 3.3 volt, 5 volt, and -5 volt power supplies are good</w:t>
+              <w:t xml:space="preserve">0. </w:t>
+            </w:r>
+            <w:proofErr w:type="gramStart"/>
+            <w:r>
+              <w:t>3.3 volt</w:t>
+            </w:r>
+            <w:proofErr w:type="gramEnd"/>
+            <w:r>
+              <w:t>, 5 volt, and -5 volt power supplies are good</w:t>
             </w:r>
           </w:p>
         </w:tc>
@@ -5820,10 +6643,7 @@
               <w:t>2.27</w:t>
             </w:r>
             <w:r>
-              <w:t>g</w:t>
-            </w:r>
-            <w:r>
-              <w:t xml:space="preserve"> (</w:t>
+              <w:t>g (</w:t>
             </w:r>
             <w:r>
               <w:t>checksum 0x7c8e</w:t>
@@ -5988,7 +6808,15 @@
               <w:t>8</w:t>
             </w:r>
             <w:r>
-              <w:t>. x1 3.3 volt calibration succeeds with value in range 245 to 275 *</w:t>
+              <w:t xml:space="preserve">. x1 </w:t>
+            </w:r>
+            <w:proofErr w:type="gramStart"/>
+            <w:r>
+              <w:t>3.3 volt</w:t>
+            </w:r>
+            <w:proofErr w:type="gramEnd"/>
+            <w:r>
+              <w:t xml:space="preserve"> calibration succeeds with value in range 245 to 275 *</w:t>
             </w:r>
           </w:p>
         </w:tc>
@@ -6459,7 +7287,15 @@
           </w:tcPr>
           <w:p>
             <w:r>
-              <w:t>0. 3.3 volt, 5 volt, and -5 volt power supplies are good</w:t>
+              <w:t xml:space="preserve">0. </w:t>
+            </w:r>
+            <w:proofErr w:type="gramStart"/>
+            <w:r>
+              <w:t>3.3 volt</w:t>
+            </w:r>
+            <w:proofErr w:type="gramEnd"/>
+            <w:r>
+              <w:t>, 5 volt, and -5 volt power supplies are good</w:t>
             </w:r>
           </w:p>
         </w:tc>
@@ -6927,10 +7763,7 @@
               <w:t>2.27</w:t>
             </w:r>
             <w:r>
-              <w:t>g</w:t>
-            </w:r>
-            <w:r>
-              <w:t xml:space="preserve"> (</w:t>
+              <w:t>g (</w:t>
             </w:r>
             <w:r>
               <w:t>checksum 0x7c8e</w:t>
@@ -7095,7 +7928,15 @@
               <w:t>8</w:t>
             </w:r>
             <w:r>
-              <w:t>. x1 3.3 volt calibration succeeds with value in range 245 to 275 *</w:t>
+              <w:t xml:space="preserve">. x1 </w:t>
+            </w:r>
+            <w:proofErr w:type="gramStart"/>
+            <w:r>
+              <w:t>3.3 volt</w:t>
+            </w:r>
+            <w:proofErr w:type="gramEnd"/>
+            <w:r>
+              <w:t xml:space="preserve"> calibration succeeds with value in range 245 to 275 *</w:t>
             </w:r>
           </w:p>
         </w:tc>
@@ -8664,6 +9505,34 @@
       </w:tblBorders>
     </w:tblPr>
   </w:style>
+  <w:style w:type="paragraph" w:styleId="TOCHeading">
+    <w:name w:val="TOC Heading"/>
+    <w:basedOn w:val="Heading1"/>
+    <w:next w:val="Normal"/>
+    <w:uiPriority w:val="39"/>
+    <w:unhideWhenUsed/>
+    <w:qFormat/>
+    <w:rsid w:val="004A1199"/>
+    <w:pPr>
+      <w:outlineLvl w:val="9"/>
+    </w:pPr>
+    <w:rPr>
+      <w:kern w:val="0"/>
+      <w14:ligatures w14:val="none"/>
+    </w:rPr>
+  </w:style>
+  <w:style w:type="paragraph" w:styleId="TOC1">
+    <w:name w:val="toc 1"/>
+    <w:basedOn w:val="Normal"/>
+    <w:next w:val="Normal"/>
+    <w:autoRedefine/>
+    <w:uiPriority w:val="39"/>
+    <w:unhideWhenUsed/>
+    <w:rsid w:val="004A1199"/>
+    <w:pPr>
+      <w:spacing w:after="100"/>
+    </w:pPr>
+  </w:style>
 </w:styles>
 </file>
 
@@ -8960,4 +9829,16 @@
     </a:ext>
   </a:extLst>
 </a:theme>
+</file>
+
+<file path=customXml/item1.xml><?xml version="1.0" encoding="utf-8"?>
+<b:Sources xmlns:b="http://schemas.openxmlformats.org/officeDocument/2006/bibliography" xmlns="http://schemas.openxmlformats.org/officeDocument/2006/bibliography" SelectedStyle="\APASixthEditionOfficeOnline.xsl" StyleName="APA" Version="6"/>
+</file>
+
+<file path=customXml/itemProps1.xml><?xml version="1.0" encoding="utf-8"?>
+<ds:datastoreItem xmlns:ds="http://schemas.openxmlformats.org/officeDocument/2006/customXml" ds:itemID="{CFC5959F-736B-4FDE-9C8E-C35123F0AB08}">
+  <ds:schemaRefs>
+    <ds:schemaRef ds:uri="http://schemas.openxmlformats.org/officeDocument/2006/bibliography"/>
+  </ds:schemaRefs>
+</ds:datastoreItem>
 </file>
--- a/doc/pcba.docx
+++ b/doc/pcba.docx
@@ -33,6 +33,14 @@
     </w:p>
     <w:sdt>
       <w:sdtPr>
+        <w:rPr>
+          <w:rFonts w:asciiTheme="minorHAnsi" w:eastAsiaTheme="minorHAnsi" w:hAnsiTheme="minorHAnsi" w:cstheme="minorBidi"/>
+          <w:color w:val="auto"/>
+          <w:kern w:val="2"/>
+          <w:sz w:val="22"/>
+          <w:szCs w:val="22"/>
+          <w14:ligatures w14:val="standardContextual"/>
+        </w:rPr>
         <w:id w:val="-1036960292"/>
         <w:docPartObj>
           <w:docPartGallery w:val="Table of Contents"/>
@@ -41,15 +49,9 @@
       </w:sdtPr>
       <w:sdtEndPr>
         <w:rPr>
-          <w:rFonts w:asciiTheme="minorHAnsi" w:eastAsiaTheme="minorHAnsi" w:hAnsiTheme="minorHAnsi" w:cstheme="minorBidi"/>
           <w:b/>
           <w:bCs/>
           <w:noProof/>
-          <w:color w:val="auto"/>
-          <w:kern w:val="2"/>
-          <w:sz w:val="22"/>
-          <w:szCs w:val="22"/>
-          <w14:ligatures w14:val="standardContextual"/>
         </w:rPr>
       </w:sdtEndPr>
       <w:sdtContent>
@@ -1263,7 +1265,23 @@
         <w:t>.</w:t>
       </w:r>
       <w:r>
-        <w:t xml:space="preserve">  The pin strip through holes (not populated during assembly) are staggered slightly to grab the pin strips, to allow end users to conveniently insert pin strips without necessarily even needing to solder them.  </w:t>
+        <w:t xml:space="preserve">  The pin </w:t>
+      </w:r>
+      <w:proofErr w:type="spellStart"/>
+      <w:r>
+        <w:t>strip</w:t>
+      </w:r>
+      <w:proofErr w:type="spellEnd"/>
+      <w:r>
+        <w:t xml:space="preserve"> through holes (not populated during assembly) are staggered slightly to grab the pin </w:t>
+      </w:r>
+      <w:proofErr w:type="spellStart"/>
+      <w:r>
+        <w:t>strips</w:t>
+      </w:r>
+      <w:proofErr w:type="spellEnd"/>
+      <w:r>
+        <w:t xml:space="preserve">, to allow end users to conveniently insert pin strips without necessarily even needing to solder them.  </w:t>
       </w:r>
       <w:r>
         <w:t xml:space="preserve">The staggering assumes the thinner ENIG surface finish.  </w:t>
@@ -1299,7 +1317,15 @@
         <w:t>,</w:t>
       </w:r>
       <w:r>
-        <w:t xml:space="preserve"> as the pin strip through holes will </w:t>
+        <w:t xml:space="preserve"> as the pin </w:t>
+      </w:r>
+      <w:proofErr w:type="spellStart"/>
+      <w:r>
+        <w:t>strip</w:t>
+      </w:r>
+      <w:proofErr w:type="spellEnd"/>
+      <w:r>
+        <w:t xml:space="preserve"> through holes will </w:t>
       </w:r>
       <w:r>
         <w:t xml:space="preserve">then </w:t>
@@ -1310,7 +1336,15 @@
     </w:p>
     <w:p>
       <w:r>
-        <w:t xml:space="preserve">Panel boards as needed but please depanel prior to soldering the </w:t>
+        <w:t xml:space="preserve">Panel boards as needed but please </w:t>
+      </w:r>
+      <w:proofErr w:type="spellStart"/>
+      <w:r>
+        <w:t>depanel</w:t>
+      </w:r>
+      <w:proofErr w:type="spellEnd"/>
+      <w:r>
+        <w:t xml:space="preserve"> prior to soldering the </w:t>
       </w:r>
       <w:r>
         <w:rPr>
@@ -1335,7 +1369,15 @@
     </w:p>
     <w:p>
       <w:r>
-        <w:t>See the assembly PDF and pickplace CSV files</w:t>
+        <w:t xml:space="preserve">See the assembly PDF and </w:t>
+      </w:r>
+      <w:proofErr w:type="spellStart"/>
+      <w:r>
+        <w:t>pickplace</w:t>
+      </w:r>
+      <w:proofErr w:type="spellEnd"/>
+      <w:r>
+        <w:t xml:space="preserve"> CSV files</w:t>
       </w:r>
       <w:r>
         <w:t xml:space="preserve"> for SMT details.</w:t>
@@ -1353,10 +1395,7 @@
         <w:t>single through-hole component</w:t>
       </w:r>
       <w:r>
-        <w:t xml:space="preserve"> (the BNC connector)</w:t>
-      </w:r>
-      <w:r>
-        <w:t>.</w:t>
+        <w:t xml:space="preserve"> (the BNC connector).</w:t>
       </w:r>
     </w:p>
     <w:p>
@@ -1371,7 +1410,15 @@
     </w:p>
     <w:p>
       <w:r>
-        <w:t>After assembly and depaneling, t</w:t>
+        <w:t xml:space="preserve">After assembly and </w:t>
+      </w:r>
+      <w:proofErr w:type="spellStart"/>
+      <w:r>
+        <w:t>depaneling</w:t>
+      </w:r>
+      <w:proofErr w:type="spellEnd"/>
+      <w:r>
+        <w:t>, t</w:t>
       </w:r>
       <w:r>
         <w:t xml:space="preserve">he first step is to connect </w:t>
@@ -1452,7 +1499,15 @@
         <w:t xml:space="preserve"> using a standard</w:t>
       </w:r>
       <w:r>
-        <w:t xml:space="preserve"> 0.1” (2.54 mm) header pin strip -- the holes in the flea-scope board are </w:t>
+        <w:t xml:space="preserve"> 0.1” (2.54 mm) header pin </w:t>
+      </w:r>
+      <w:proofErr w:type="spellStart"/>
+      <w:r>
+        <w:t>strip</w:t>
+      </w:r>
+      <w:proofErr w:type="spellEnd"/>
+      <w:r>
+        <w:t xml:space="preserve"> -- the holes in the flea-scope board are </w:t>
       </w:r>
       <w:r>
         <w:t xml:space="preserve">slightly </w:t>
@@ -1464,7 +1519,15 @@
         <w:t xml:space="preserve">zigzag </w:t>
       </w:r>
       <w:r>
-        <w:t>offset”, so they should hold the header pin strip snugly without need of bending or soldering</w:t>
+        <w:t xml:space="preserve">offset”, so they should hold the header pin </w:t>
+      </w:r>
+      <w:proofErr w:type="spellStart"/>
+      <w:r>
+        <w:t>strip</w:t>
+      </w:r>
+      <w:proofErr w:type="spellEnd"/>
+      <w:r>
+        <w:t xml:space="preserve"> snugly without need of bending or soldering</w:t>
       </w:r>
       <w:r>
         <w:t>.</w:t>
@@ -4068,7 +4131,7 @@
           <w:noProof/>
         </w:rPr>
         <w:drawing>
-          <wp:inline distT="0" distB="0" distL="0" distR="0" wp14:anchorId="415FD319" wp14:editId="547A1D56">
+          <wp:inline distT="0" distB="0" distL="0" distR="0" wp14:anchorId="415FD319" wp14:editId="14D0A81E">
             <wp:extent cx="6493376" cy="3489678"/>
             <wp:effectExtent l="152400" t="114300" r="117475" b="168275"/>
             <wp:docPr id="560286619" name="Picture 9"/>
@@ -4305,7 +4368,7 @@
           <w:noProof/>
         </w:rPr>
         <w:drawing>
-          <wp:inline distT="0" distB="0" distL="0" distR="0" wp14:anchorId="36AB4D7E" wp14:editId="6E0F1A8A">
+          <wp:inline distT="0" distB="0" distL="0" distR="0" wp14:anchorId="36AB4D7E" wp14:editId="064EB70A">
             <wp:extent cx="6849745" cy="2336800"/>
             <wp:effectExtent l="0" t="0" r="8255" b="6350"/>
             <wp:docPr id="259163170" name="Picture 12"/>
@@ -4565,7 +4628,7 @@
         </w:rPr>
         <w:lastRenderedPageBreak/>
         <w:drawing>
-          <wp:inline distT="0" distB="0" distL="0" distR="0" wp14:anchorId="72641528" wp14:editId="178540AE">
+          <wp:inline distT="0" distB="0" distL="0" distR="0" wp14:anchorId="72641528" wp14:editId="1CAF25ED">
             <wp:extent cx="6855460" cy="3684270"/>
             <wp:effectExtent l="133350" t="114300" r="154940" b="163830"/>
             <wp:docPr id="107189194" name="Picture 11"/>
@@ -4804,10 +4867,7 @@
     </w:p>
     <w:p>
       <w:r>
-        <w:t>Please individually static bag each tested board, and then bulk pack them securely for shipping.</w:t>
-      </w:r>
-      <w:r>
-        <w:t xml:space="preserve">  Thank you!</w:t>
+        <w:t>Please individually static bag each tested board, and then bulk pack them securely for shipping.  Thank you!</w:t>
       </w:r>
     </w:p>
     <w:p>

--- a/doc/pcba.docx
+++ b/doc/pcba.docx
@@ -783,13 +783,8 @@
         <w:t xml:space="preserve"> quantities of</w:t>
       </w:r>
       <w:r>
-        <w:t xml:space="preserve"> 1000’</w:t>
-      </w:r>
-      <w:proofErr w:type="gramStart"/>
-      <w:r>
-        <w:t>s</w:t>
-      </w:r>
-      <w:proofErr w:type="gramEnd"/>
+        <w:t xml:space="preserve"> 1000’s</w:t>
+      </w:r>
     </w:p>
     <w:p>
       <w:pPr>
@@ -851,13 +846,8 @@
         <w:t xml:space="preserve"> at</w:t>
       </w:r>
       <w:r>
-        <w:t xml:space="preserve"> </w:t>
-      </w:r>
-      <w:proofErr w:type="gramStart"/>
-      <w:r>
-        <w:t>$7.40</w:t>
-      </w:r>
-      <w:proofErr w:type="gramEnd"/>
+        <w:t xml:space="preserve"> $7.40</w:t>
+      </w:r>
     </w:p>
     <w:p>
       <w:pPr>
@@ -967,13 +957,8 @@
         <w:t xml:space="preserve"> $0.33 approximately</w:t>
       </w:r>
       <w:r>
-        <w:t xml:space="preserve"> and is also </w:t>
-      </w:r>
-      <w:proofErr w:type="gramStart"/>
-      <w:r>
-        <w:t>allowed</w:t>
-      </w:r>
-      <w:proofErr w:type="gramEnd"/>
+        <w:t xml:space="preserve"> and is also allowed</w:t>
+      </w:r>
     </w:p>
     <w:p>
       <w:pPr>
@@ -1034,6 +1019,21 @@
       <w:r>
         <w:t>.</w:t>
       </w:r>
+      <w:r>
+        <w:t xml:space="preserve">  (A more expensive part </w:t>
+      </w:r>
+      <w:r>
+        <w:t>OPA810IDBVT</w:t>
+      </w:r>
+      <w:r>
+        <w:t xml:space="preserve"> may be used in the future if I add real AC coupling and front-end </w:t>
+      </w:r>
+      <w:r>
+        <w:t xml:space="preserve">amplification </w:t>
+      </w:r>
+      <w:r>
+        <w:t>ranges.)</w:t>
+      </w:r>
     </w:p>
     <w:p>
       <w:r>
@@ -1227,13 +1227,8 @@
         <w:t>C10</w:t>
       </w:r>
       <w:r>
-        <w:t xml:space="preserve"> must be 1% </w:t>
-      </w:r>
-      <w:proofErr w:type="gramStart"/>
-      <w:r>
-        <w:t>tolerance</w:t>
-      </w:r>
-      <w:proofErr w:type="gramEnd"/>
+        <w:t xml:space="preserve"> must be 1% tolerance</w:t>
+      </w:r>
       <w:r>
         <w:t>, as in BoM</w:t>
       </w:r>
@@ -1265,23 +1260,7 @@
         <w:t>.</w:t>
       </w:r>
       <w:r>
-        <w:t xml:space="preserve">  The pin </w:t>
-      </w:r>
-      <w:proofErr w:type="spellStart"/>
-      <w:r>
-        <w:t>strip</w:t>
-      </w:r>
-      <w:proofErr w:type="spellEnd"/>
-      <w:r>
-        <w:t xml:space="preserve"> through holes (not populated during assembly) are staggered slightly to grab the pin </w:t>
-      </w:r>
-      <w:proofErr w:type="spellStart"/>
-      <w:r>
-        <w:t>strips</w:t>
-      </w:r>
-      <w:proofErr w:type="spellEnd"/>
-      <w:r>
-        <w:t xml:space="preserve">, to allow end users to conveniently insert pin strips without necessarily even needing to solder them.  </w:t>
+        <w:t xml:space="preserve">  The pin strip through holes (not populated during assembly) are staggered slightly to grab the pin strips, to allow end users to conveniently insert pin strips without necessarily even needing to solder them.  </w:t>
       </w:r>
       <w:r>
         <w:t xml:space="preserve">The staggering assumes the thinner ENIG surface finish.  </w:t>
@@ -1317,15 +1296,7 @@
         <w:t>,</w:t>
       </w:r>
       <w:r>
-        <w:t xml:space="preserve"> as the pin </w:t>
-      </w:r>
-      <w:proofErr w:type="spellStart"/>
-      <w:r>
-        <w:t>strip</w:t>
-      </w:r>
-      <w:proofErr w:type="spellEnd"/>
-      <w:r>
-        <w:t xml:space="preserve"> through holes will </w:t>
+        <w:t xml:space="preserve"> as the pin strip through holes will </w:t>
       </w:r>
       <w:r>
         <w:t xml:space="preserve">then </w:t>
@@ -1336,15 +1307,7 @@
     </w:p>
     <w:p>
       <w:r>
-        <w:t xml:space="preserve">Panel boards as needed but please </w:t>
-      </w:r>
-      <w:proofErr w:type="spellStart"/>
-      <w:r>
-        <w:t>depanel</w:t>
-      </w:r>
-      <w:proofErr w:type="spellEnd"/>
-      <w:r>
-        <w:t xml:space="preserve"> prior to soldering the </w:t>
+        <w:t xml:space="preserve">Panel boards as needed but please depanel prior to soldering the </w:t>
       </w:r>
       <w:r>
         <w:rPr>
@@ -1369,15 +1332,7 @@
     </w:p>
     <w:p>
       <w:r>
-        <w:t xml:space="preserve">See the assembly PDF and </w:t>
-      </w:r>
-      <w:proofErr w:type="spellStart"/>
-      <w:r>
-        <w:t>pickplace</w:t>
-      </w:r>
-      <w:proofErr w:type="spellEnd"/>
-      <w:r>
-        <w:t xml:space="preserve"> CSV files</w:t>
+        <w:t>See the assembly PDF and pickplace CSV files</w:t>
       </w:r>
       <w:r>
         <w:t xml:space="preserve"> for SMT details.</w:t>
@@ -1410,15 +1365,7 @@
     </w:p>
     <w:p>
       <w:r>
-        <w:t xml:space="preserve">After assembly and </w:t>
-      </w:r>
-      <w:proofErr w:type="spellStart"/>
-      <w:r>
-        <w:t>depaneling</w:t>
-      </w:r>
-      <w:proofErr w:type="spellEnd"/>
-      <w:r>
-        <w:t>, t</w:t>
+        <w:t>After assembly and depaneling, t</w:t>
       </w:r>
       <w:r>
         <w:t xml:space="preserve">he first step is to connect </w:t>
@@ -1499,15 +1446,7 @@
         <w:t xml:space="preserve"> using a standard</w:t>
       </w:r>
       <w:r>
-        <w:t xml:space="preserve"> 0.1” (2.54 mm) header pin </w:t>
-      </w:r>
-      <w:proofErr w:type="spellStart"/>
-      <w:r>
-        <w:t>strip</w:t>
-      </w:r>
-      <w:proofErr w:type="spellEnd"/>
-      <w:r>
-        <w:t xml:space="preserve"> -- the holes in the flea-scope board are </w:t>
+        <w:t xml:space="preserve"> 0.1” (2.54 mm) header pin strip -- the holes in the flea-scope board are </w:t>
       </w:r>
       <w:r>
         <w:t xml:space="preserve">slightly </w:t>
@@ -1519,15 +1458,7 @@
         <w:t xml:space="preserve">zigzag </w:t>
       </w:r>
       <w:r>
-        <w:t xml:space="preserve">offset”, so they should hold the header pin </w:t>
-      </w:r>
-      <w:proofErr w:type="spellStart"/>
-      <w:r>
-        <w:t>strip</w:t>
-      </w:r>
-      <w:proofErr w:type="spellEnd"/>
-      <w:r>
-        <w:t xml:space="preserve"> snugly without need of bending or soldering</w:t>
+        <w:t>offset”, so they should hold the header pin strip snugly without need of bending or soldering</w:t>
       </w:r>
       <w:r>
         <w:t>.</w:t>
@@ -2184,25 +2115,7 @@
           <w:iCs/>
           <w:color w:val="FF0000"/>
         </w:rPr>
-        <w:t xml:space="preserve">  </w:t>
-      </w:r>
-      <w:proofErr w:type="gramStart"/>
-      <w:r>
-        <w:rPr>
-          <w:i/>
-          <w:iCs/>
-          <w:color w:val="FF0000"/>
-        </w:rPr>
-        <w:t>Likewise</w:t>
-      </w:r>
-      <w:proofErr w:type="gramEnd"/>
-      <w:r>
-        <w:rPr>
-          <w:i/>
-          <w:iCs/>
-          <w:color w:val="FF0000"/>
-        </w:rPr>
-        <w:t xml:space="preserve"> if you are using a different programmer.</w:t>
+        <w:t xml:space="preserve">  Likewise if you are using a different programmer.</w:t>
       </w:r>
     </w:p>
     <w:p>
@@ -2620,15 +2533,7 @@
     </w:p>
     <w:p>
       <w:r>
-        <w:t xml:space="preserve">If the LEDs light up and flash, </w:t>
-      </w:r>
-      <w:proofErr w:type="gramStart"/>
-      <w:r>
-        <w:t>this tests</w:t>
-      </w:r>
-      <w:proofErr w:type="gramEnd"/>
-      <w:r>
-        <w:t xml:space="preserve"> large portions of the MCU, including flash self-programming </w:t>
+        <w:t xml:space="preserve">If the LEDs light up and flash, this tests large portions of the MCU, including flash self-programming </w:t>
       </w:r>
       <w:r>
         <w:t>(</w:t>
@@ -2645,15 +2550,7 @@
     </w:p>
     <w:p>
       <w:r>
-        <w:t xml:space="preserve">Finally, disconnect the programmer from </w:t>
-      </w:r>
-      <w:proofErr w:type="gramStart"/>
-      <w:r>
-        <w:t>the Flea</w:t>
-      </w:r>
-      <w:proofErr w:type="gramEnd"/>
-      <w:r>
-        <w:t>-Scope</w:t>
+        <w:t>Finally, disconnect the programmer from the Flea-Scope</w:t>
       </w:r>
       <w:r>
         <w:t xml:space="preserve"> (but leave </w:t>
@@ -2962,15 +2859,7 @@
         <w:t xml:space="preserve">Then open the Flea-Scope </w:t>
       </w:r>
       <w:r>
-        <w:t xml:space="preserve">User Interface </w:t>
-      </w:r>
-      <w:proofErr w:type="gramStart"/>
-      <w:r>
-        <w:t>web-page</w:t>
-      </w:r>
-      <w:proofErr w:type="gramEnd"/>
-      <w:r>
-        <w:t xml:space="preserve"> on the host computer:</w:t>
+        <w:t>User Interface web-page on the host computer:</w:t>
       </w:r>
     </w:p>
     <w:p>
@@ -3235,25 +3124,7 @@
           <w:bCs/>
           <w:color w:val="FF0000"/>
         </w:rPr>
-        <w:t xml:space="preserve">At this point you should be live accessing </w:t>
-      </w:r>
-      <w:proofErr w:type="gramStart"/>
-      <w:r>
-        <w:rPr>
-          <w:b/>
-          <w:bCs/>
-          <w:color w:val="FF0000"/>
-        </w:rPr>
-        <w:t>the Flea</w:t>
-      </w:r>
-      <w:proofErr w:type="gramEnd"/>
-      <w:r>
-        <w:rPr>
-          <w:b/>
-          <w:bCs/>
-          <w:color w:val="FF0000"/>
-        </w:rPr>
-        <w:t xml:space="preserve">-Scope from the </w:t>
+        <w:t xml:space="preserve">At this point you should be live accessing the Flea-Scope from the </w:t>
       </w:r>
       <w:r>
         <w:rPr>
@@ -3491,13 +3362,8 @@
       </w:r>
     </w:p>
     <w:p>
-      <w:proofErr w:type="gramStart"/>
-      <w:r>
-        <w:t>First</w:t>
-      </w:r>
-      <w:proofErr w:type="gramEnd"/>
-      <w:r>
-        <w:t xml:space="preserve"> we calibrate ground/zero by touching the oscilloscope probe tip to the ground/zero volt pin as shown below:</w:t>
+      <w:r>
+        <w:t>First we calibrate ground/zero by touching the oscilloscope probe tip to the ground/zero volt pin as shown below:</w:t>
       </w:r>
     </w:p>
     <w:p>
@@ -3721,15 +3587,7 @@
     </w:p>
     <w:p>
       <w:r>
-        <w:t xml:space="preserve">Then we calibrate 3.3 volts by touching the oscilloscope probe tip to the </w:t>
-      </w:r>
-      <w:proofErr w:type="gramStart"/>
-      <w:r>
-        <w:t>3.3 volt</w:t>
-      </w:r>
-      <w:proofErr w:type="gramEnd"/>
-      <w:r>
-        <w:t xml:space="preserve"> pin as shown below:</w:t>
+        <w:t>Then we calibrate 3.3 volts by touching the oscilloscope probe tip to the 3.3 volt pin as shown below:</w:t>
       </w:r>
     </w:p>
     <w:p>
@@ -4131,7 +3989,7 @@
           <w:noProof/>
         </w:rPr>
         <w:drawing>
-          <wp:inline distT="0" distB="0" distL="0" distR="0" wp14:anchorId="415FD319" wp14:editId="14D0A81E">
+          <wp:inline distT="0" distB="0" distL="0" distR="0" wp14:anchorId="415FD319" wp14:editId="048CEC37">
             <wp:extent cx="6493376" cy="3489678"/>
             <wp:effectExtent l="152400" t="114300" r="117475" b="168275"/>
             <wp:docPr id="560286619" name="Picture 9"/>
@@ -4235,15 +4093,7 @@
         <w:t>, you will see a greatly attenuated waveform</w:t>
       </w:r>
       <w:r>
-        <w:t xml:space="preserve">.  If this happens, switch it to the “1x” position and perform </w:t>
-      </w:r>
-      <w:proofErr w:type="gramStart"/>
-      <w:r>
-        <w:t>all of</w:t>
-      </w:r>
-      <w:proofErr w:type="gramEnd"/>
-      <w:r>
-        <w:t xml:space="preserve"> the calibration steps again</w:t>
+        <w:t>.  If this happens, switch it to the “1x” position and perform all of the calibration steps again</w:t>
       </w:r>
       <w:r>
         <w:t>.</w:t>
@@ -4368,7 +4218,7 @@
           <w:noProof/>
         </w:rPr>
         <w:drawing>
-          <wp:inline distT="0" distB="0" distL="0" distR="0" wp14:anchorId="36AB4D7E" wp14:editId="064EB70A">
+          <wp:inline distT="0" distB="0" distL="0" distR="0" wp14:anchorId="36AB4D7E" wp14:editId="5ABC4AC2">
             <wp:extent cx="6849745" cy="2336800"/>
             <wp:effectExtent l="0" t="0" r="8255" b="6350"/>
             <wp:docPr id="259163170" name="Picture 12"/>
@@ -4610,15 +4460,7 @@
     </w:p>
     <w:p>
       <w:r>
-        <w:t xml:space="preserve">(Notice there is a bit of noise induced on the floating analog input during this test, especially by "b8", but this is not a problem as the scope is careful to keep these signals drivel low during actual operation, forming a quasi-ground plane on the </w:t>
-      </w:r>
-      <w:proofErr w:type="gramStart"/>
-      <w:r>
-        <w:t>back-side</w:t>
-      </w:r>
-      <w:proofErr w:type="gramEnd"/>
-      <w:r>
-        <w:t xml:space="preserve"> of the board.)</w:t>
+        <w:t>(Notice there is a bit of noise induced on the floating analog input during this test, especially by "b8", but this is not a problem as the scope is careful to keep these signals drivel low during actual operation, forming a quasi-ground plane on the back-side of the board.)</w:t>
       </w:r>
     </w:p>
     <w:p>
@@ -4628,7 +4470,7 @@
         </w:rPr>
         <w:lastRenderedPageBreak/>
         <w:drawing>
-          <wp:inline distT="0" distB="0" distL="0" distR="0" wp14:anchorId="72641528" wp14:editId="1CAF25ED">
+          <wp:inline distT="0" distB="0" distL="0" distR="0" wp14:anchorId="72641528" wp14:editId="1E270A21">
             <wp:extent cx="6855460" cy="3684270"/>
             <wp:effectExtent l="133350" t="114300" r="154940" b="163830"/>
             <wp:docPr id="107189194" name="Picture 11"/>
@@ -4790,13 +4632,8 @@
         </w:numPr>
       </w:pPr>
       <w:r>
-        <w:t xml:space="preserve">SY testpoint (system clock divided by 1024) should be 117.2 </w:t>
-      </w:r>
-      <w:proofErr w:type="gramStart"/>
-      <w:r>
-        <w:t>kHz</w:t>
-      </w:r>
-      <w:proofErr w:type="gramEnd"/>
+        <w:t>SY testpoint (system clock divided by 1024) should be 117.2 kHz</w:t>
+      </w:r>
     </w:p>
     <w:p>
       <w:pPr>
@@ -4807,13 +4644,8 @@
         </w:numPr>
       </w:pPr>
       <w:r>
-        <w:t xml:space="preserve">UP testpoint (USB PLL divided by 1024) should be 46.9 </w:t>
-      </w:r>
-      <w:proofErr w:type="gramStart"/>
-      <w:r>
-        <w:t>kHz</w:t>
-      </w:r>
-      <w:proofErr w:type="gramEnd"/>
+        <w:t>UP testpoint (USB PLL divided by 1024) should be 46.9 kHz</w:t>
+      </w:r>
     </w:p>
     <w:p>
       <w:r>
@@ -4847,13 +4679,8 @@
         </w:numPr>
       </w:pPr>
       <w:r>
-        <w:t>D+ testpoint should be ~</w:t>
-      </w:r>
-      <w:proofErr w:type="gramStart"/>
-      <w:r>
-        <w:t>3V</w:t>
-      </w:r>
-      <w:proofErr w:type="gramEnd"/>
+        <w:t>D+ testpoint should be ~3V</w:t>
+      </w:r>
     </w:p>
     <w:p>
       <w:pPr>
@@ -5061,15 +4888,7 @@
           </w:tcPr>
           <w:p>
             <w:r>
-              <w:t xml:space="preserve">0. </w:t>
-            </w:r>
-            <w:proofErr w:type="gramStart"/>
-            <w:r>
-              <w:t>3.3 volt</w:t>
-            </w:r>
-            <w:proofErr w:type="gramEnd"/>
-            <w:r>
-              <w:t>, 5 volt, and -5 volt power supplies are good</w:t>
+              <w:t>0. 3.3 volt, 5 volt, and -5 volt power supplies are good</w:t>
             </w:r>
           </w:p>
         </w:tc>
@@ -5735,15 +5554,7 @@
               <w:t>8</w:t>
             </w:r>
             <w:r>
-              <w:t xml:space="preserve">. x1 </w:t>
-            </w:r>
-            <w:proofErr w:type="gramStart"/>
-            <w:r>
-              <w:t>3.3 volt</w:t>
-            </w:r>
-            <w:proofErr w:type="gramEnd"/>
-            <w:r>
-              <w:t xml:space="preserve"> calibration succeeds with value in range 245 to 275</w:t>
+              <w:t>. x1 3.3 volt calibration succeeds with value in range 245 to 275</w:t>
             </w:r>
             <w:r>
               <w:t xml:space="preserve"> *</w:t>
@@ -6227,15 +6038,7 @@
           </w:tcPr>
           <w:p>
             <w:r>
-              <w:t xml:space="preserve">0. </w:t>
-            </w:r>
-            <w:proofErr w:type="gramStart"/>
-            <w:r>
-              <w:t>3.3 volt</w:t>
-            </w:r>
-            <w:proofErr w:type="gramEnd"/>
-            <w:r>
-              <w:t>, 5 volt, and -5 volt power supplies are good</w:t>
+              <w:t>0. 3.3 volt, 5 volt, and -5 volt power supplies are good</w:t>
             </w:r>
           </w:p>
         </w:tc>
@@ -6868,15 +6671,7 @@
               <w:t>8</w:t>
             </w:r>
             <w:r>
-              <w:t xml:space="preserve">. x1 </w:t>
-            </w:r>
-            <w:proofErr w:type="gramStart"/>
-            <w:r>
-              <w:t>3.3 volt</w:t>
-            </w:r>
-            <w:proofErr w:type="gramEnd"/>
-            <w:r>
-              <w:t xml:space="preserve"> calibration succeeds with value in range 245 to 275 *</w:t>
+              <w:t>. x1 3.3 volt calibration succeeds with value in range 245 to 275 *</w:t>
             </w:r>
           </w:p>
         </w:tc>
@@ -7347,15 +7142,7 @@
           </w:tcPr>
           <w:p>
             <w:r>
-              <w:t xml:space="preserve">0. </w:t>
-            </w:r>
-            <w:proofErr w:type="gramStart"/>
-            <w:r>
-              <w:t>3.3 volt</w:t>
-            </w:r>
-            <w:proofErr w:type="gramEnd"/>
-            <w:r>
-              <w:t>, 5 volt, and -5 volt power supplies are good</w:t>
+              <w:t>0. 3.3 volt, 5 volt, and -5 volt power supplies are good</w:t>
             </w:r>
           </w:p>
         </w:tc>
@@ -7988,15 +7775,7 @@
               <w:t>8</w:t>
             </w:r>
             <w:r>
-              <w:t xml:space="preserve">. x1 </w:t>
-            </w:r>
-            <w:proofErr w:type="gramStart"/>
-            <w:r>
-              <w:t>3.3 volt</w:t>
-            </w:r>
-            <w:proofErr w:type="gramEnd"/>
-            <w:r>
-              <w:t xml:space="preserve"> calibration succeeds with value in range 245 to 275 *</w:t>
+              <w:t>. x1 3.3 volt calibration succeeds with value in range 245 to 275 *</w:t>
             </w:r>
           </w:p>
         </w:tc>

--- a/doc/pcba.docx
+++ b/doc/pcba.docx
@@ -1813,47 +1813,32 @@
         <w:t xml:space="preserve">To program, </w:t>
       </w:r>
       <w:r>
-        <w:t>I use MPLAB X v6.05 which is available here</w:t>
+        <w:t>I use MPLAB X v6.</w:t>
+      </w:r>
+      <w:r>
+        <w:t>1</w:t>
+      </w:r>
+      <w:r>
+        <w:t>5 which is available here</w:t>
       </w:r>
       <w:r>
         <w:t xml:space="preserve">: </w:t>
       </w:r>
-      <w:hyperlink r:id="rId15" w:history="1">
+      <w:hyperlink r:id="rId15" w:anchor="tabs" w:history="1">
         <w:r>
           <w:rPr>
             <w:rStyle w:val="Hyperlink"/>
           </w:rPr>
-          <w:t>MPLAB® Ecosystem Downloads Archive | Microchip Technology</w:t>
+          <w:t>MPLAB® X IDE | Microchip Technology</w:t>
         </w:r>
       </w:hyperlink>
     </w:p>
     <w:p>
       <w:r>
-        <w:t>S</w:t>
-      </w:r>
-      <w:r>
-        <w:t>earch for “6.05”</w:t>
-      </w:r>
-      <w:r>
-        <w:t xml:space="preserve"> and download</w:t>
-      </w:r>
-      <w:r>
-        <w:t xml:space="preserve"> -- unfortunately the newest version of MPLAB X </w:t>
-      </w:r>
-      <w:r>
-        <w:t>(</w:t>
-      </w:r>
-      <w:r>
-        <w:t>v6.15</w:t>
-      </w:r>
-      <w:r>
-        <w:t>)</w:t>
-      </w:r>
-      <w:r>
-        <w:t xml:space="preserve"> has bugs and hangs often</w:t>
-      </w:r>
-      <w:r>
-        <w:t>.</w:t>
+        <w:t>(Pictures below are from v6.05, but the process is the same.</w:t>
+      </w:r>
+      <w:r>
+        <w:t xml:space="preserve">  Note the pictures may also show older firmware.)</w:t>
       </w:r>
     </w:p>
     <w:p>
@@ -1861,7 +1846,13 @@
         <w:t>The next step is to</w:t>
       </w:r>
       <w:r>
-        <w:t xml:space="preserve"> start MPLAB X v6.05 and</w:t>
+        <w:t xml:space="preserve"> start MPLAB X v6.</w:t>
+      </w:r>
+      <w:r>
+        <w:t>1</w:t>
+      </w:r>
+      <w:r>
+        <w:t>5 and</w:t>
       </w:r>
       <w:r>
         <w:t xml:space="preserve"> </w:t>
@@ -3989,7 +3980,7 @@
           <w:noProof/>
         </w:rPr>
         <w:drawing>
-          <wp:inline distT="0" distB="0" distL="0" distR="0" wp14:anchorId="415FD319" wp14:editId="048CEC37">
+          <wp:inline distT="0" distB="0" distL="0" distR="0" wp14:anchorId="415FD319" wp14:editId="0489ABD0">
             <wp:extent cx="6493376" cy="3489678"/>
             <wp:effectExtent l="152400" t="114300" r="117475" b="168275"/>
             <wp:docPr id="560286619" name="Picture 9"/>
@@ -4218,7 +4209,7 @@
           <w:noProof/>
         </w:rPr>
         <w:drawing>
-          <wp:inline distT="0" distB="0" distL="0" distR="0" wp14:anchorId="36AB4D7E" wp14:editId="5ABC4AC2">
+          <wp:inline distT="0" distB="0" distL="0" distR="0" wp14:anchorId="36AB4D7E" wp14:editId="0DA81711">
             <wp:extent cx="6849745" cy="2336800"/>
             <wp:effectExtent l="0" t="0" r="8255" b="6350"/>
             <wp:docPr id="259163170" name="Picture 12"/>
@@ -4470,7 +4461,7 @@
         </w:rPr>
         <w:lastRenderedPageBreak/>
         <w:drawing>
-          <wp:inline distT="0" distB="0" distL="0" distR="0" wp14:anchorId="72641528" wp14:editId="1E270A21">
+          <wp:inline distT="0" distB="0" distL="0" distR="0" wp14:anchorId="72641528" wp14:editId="69E4E813">
             <wp:extent cx="6855460" cy="3684270"/>
             <wp:effectExtent l="133350" t="114300" r="154940" b="163830"/>
             <wp:docPr id="107189194" name="Picture 11"/>

--- a/doc/pcba.docx
+++ b/doc/pcba.docx
@@ -783,8 +783,13 @@
         <w:t xml:space="preserve"> quantities of</w:t>
       </w:r>
       <w:r>
-        <w:t xml:space="preserve"> 1000’s</w:t>
-      </w:r>
+        <w:t xml:space="preserve"> 1000’</w:t>
+      </w:r>
+      <w:proofErr w:type="gramStart"/>
+      <w:r>
+        <w:t>s</w:t>
+      </w:r>
+      <w:proofErr w:type="gramEnd"/>
     </w:p>
     <w:p>
       <w:pPr>
@@ -846,8 +851,13 @@
         <w:t xml:space="preserve"> at</w:t>
       </w:r>
       <w:r>
-        <w:t xml:space="preserve"> $7.40</w:t>
-      </w:r>
+        <w:t xml:space="preserve"> </w:t>
+      </w:r>
+      <w:proofErr w:type="gramStart"/>
+      <w:r>
+        <w:t>$7.40</w:t>
+      </w:r>
+      <w:proofErr w:type="gramEnd"/>
     </w:p>
     <w:p>
       <w:pPr>
@@ -957,8 +967,13 @@
         <w:t xml:space="preserve"> $0.33 approximately</w:t>
       </w:r>
       <w:r>
-        <w:t xml:space="preserve"> and is also allowed</w:t>
-      </w:r>
+        <w:t xml:space="preserve"> and is also </w:t>
+      </w:r>
+      <w:proofErr w:type="gramStart"/>
+      <w:r>
+        <w:t>allowed</w:t>
+      </w:r>
+      <w:proofErr w:type="gramEnd"/>
     </w:p>
     <w:p>
       <w:pPr>
@@ -1227,8 +1242,13 @@
         <w:t>C10</w:t>
       </w:r>
       <w:r>
-        <w:t xml:space="preserve"> must be 1% tolerance</w:t>
-      </w:r>
+        <w:t xml:space="preserve"> must be 1% </w:t>
+      </w:r>
+      <w:proofErr w:type="gramStart"/>
+      <w:r>
+        <w:t>tolerance</w:t>
+      </w:r>
+      <w:proofErr w:type="gramEnd"/>
       <w:r>
         <w:t>, as in BoM</w:t>
       </w:r>
@@ -1260,7 +1280,23 @@
         <w:t>.</w:t>
       </w:r>
       <w:r>
-        <w:t xml:space="preserve">  The pin strip through holes (not populated during assembly) are staggered slightly to grab the pin strips, to allow end users to conveniently insert pin strips without necessarily even needing to solder them.  </w:t>
+        <w:t xml:space="preserve">  The pin </w:t>
+      </w:r>
+      <w:proofErr w:type="spellStart"/>
+      <w:r>
+        <w:t>strip</w:t>
+      </w:r>
+      <w:proofErr w:type="spellEnd"/>
+      <w:r>
+        <w:t xml:space="preserve"> through holes (not populated during assembly) are staggered slightly to grab the pin </w:t>
+      </w:r>
+      <w:proofErr w:type="spellStart"/>
+      <w:r>
+        <w:t>strips</w:t>
+      </w:r>
+      <w:proofErr w:type="spellEnd"/>
+      <w:r>
+        <w:t xml:space="preserve">, to allow end users to conveniently insert pin strips without necessarily even needing to solder them.  </w:t>
       </w:r>
       <w:r>
         <w:t xml:space="preserve">The staggering assumes the thinner ENIG surface finish.  </w:t>
@@ -1296,7 +1332,15 @@
         <w:t>,</w:t>
       </w:r>
       <w:r>
-        <w:t xml:space="preserve"> as the pin strip through holes will </w:t>
+        <w:t xml:space="preserve"> as the pin </w:t>
+      </w:r>
+      <w:proofErr w:type="spellStart"/>
+      <w:r>
+        <w:t>strip</w:t>
+      </w:r>
+      <w:proofErr w:type="spellEnd"/>
+      <w:r>
+        <w:t xml:space="preserve"> through holes will </w:t>
       </w:r>
       <w:r>
         <w:t xml:space="preserve">then </w:t>
@@ -1307,7 +1351,15 @@
     </w:p>
     <w:p>
       <w:r>
-        <w:t xml:space="preserve">Panel boards as needed but please depanel prior to soldering the </w:t>
+        <w:t xml:space="preserve">Panel boards as needed but please </w:t>
+      </w:r>
+      <w:proofErr w:type="spellStart"/>
+      <w:r>
+        <w:t>depanel</w:t>
+      </w:r>
+      <w:proofErr w:type="spellEnd"/>
+      <w:r>
+        <w:t xml:space="preserve"> prior to soldering the </w:t>
       </w:r>
       <w:r>
         <w:rPr>
@@ -1332,7 +1384,15 @@
     </w:p>
     <w:p>
       <w:r>
-        <w:t>See the assembly PDF and pickplace CSV files</w:t>
+        <w:t xml:space="preserve">See the assembly PDF and </w:t>
+      </w:r>
+      <w:proofErr w:type="spellStart"/>
+      <w:r>
+        <w:t>pickplace</w:t>
+      </w:r>
+      <w:proofErr w:type="spellEnd"/>
+      <w:r>
+        <w:t xml:space="preserve"> CSV files</w:t>
       </w:r>
       <w:r>
         <w:t xml:space="preserve"> for SMT details.</w:t>
@@ -1365,7 +1425,15 @@
     </w:p>
     <w:p>
       <w:r>
-        <w:t>After assembly and depaneling, t</w:t>
+        <w:t xml:space="preserve">After assembly and </w:t>
+      </w:r>
+      <w:proofErr w:type="spellStart"/>
+      <w:r>
+        <w:t>depaneling</w:t>
+      </w:r>
+      <w:proofErr w:type="spellEnd"/>
+      <w:r>
+        <w:t>, t</w:t>
       </w:r>
       <w:r>
         <w:t xml:space="preserve">he first step is to connect </w:t>
@@ -1446,7 +1514,15 @@
         <w:t xml:space="preserve"> using a standard</w:t>
       </w:r>
       <w:r>
-        <w:t xml:space="preserve"> 0.1” (2.54 mm) header pin strip -- the holes in the flea-scope board are </w:t>
+        <w:t xml:space="preserve"> 0.1” (2.54 mm) header pin </w:t>
+      </w:r>
+      <w:proofErr w:type="spellStart"/>
+      <w:r>
+        <w:t>strip</w:t>
+      </w:r>
+      <w:proofErr w:type="spellEnd"/>
+      <w:r>
+        <w:t xml:space="preserve"> -- the holes in the flea-scope board are </w:t>
       </w:r>
       <w:r>
         <w:t xml:space="preserve">slightly </w:t>
@@ -1458,7 +1534,15 @@
         <w:t xml:space="preserve">zigzag </w:t>
       </w:r>
       <w:r>
-        <w:t>offset”, so they should hold the header pin strip snugly without need of bending or soldering</w:t>
+        <w:t xml:space="preserve">offset”, so they should hold the header pin </w:t>
+      </w:r>
+      <w:proofErr w:type="spellStart"/>
+      <w:r>
+        <w:t>strip</w:t>
+      </w:r>
+      <w:proofErr w:type="spellEnd"/>
+      <w:r>
+        <w:t xml:space="preserve"> snugly without need of bending or soldering</w:t>
       </w:r>
       <w:r>
         <w:t>.</w:t>
@@ -2106,7 +2190,25 @@
           <w:iCs/>
           <w:color w:val="FF0000"/>
         </w:rPr>
-        <w:t xml:space="preserve">  Likewise if you are using a different programmer.</w:t>
+        <w:t xml:space="preserve">  </w:t>
+      </w:r>
+      <w:proofErr w:type="gramStart"/>
+      <w:r>
+        <w:rPr>
+          <w:i/>
+          <w:iCs/>
+          <w:color w:val="FF0000"/>
+        </w:rPr>
+        <w:t>Likewise</w:t>
+      </w:r>
+      <w:proofErr w:type="gramEnd"/>
+      <w:r>
+        <w:rPr>
+          <w:i/>
+          <w:iCs/>
+          <w:color w:val="FF0000"/>
+        </w:rPr>
+        <w:t xml:space="preserve"> if you are using a different programmer.</w:t>
       </w:r>
     </w:p>
     <w:p>
@@ -2524,7 +2626,15 @@
     </w:p>
     <w:p>
       <w:r>
-        <w:t xml:space="preserve">If the LEDs light up and flash, this tests large portions of the MCU, including flash self-programming </w:t>
+        <w:t xml:space="preserve">If the LEDs light up and flash, </w:t>
+      </w:r>
+      <w:proofErr w:type="gramStart"/>
+      <w:r>
+        <w:t>this tests</w:t>
+      </w:r>
+      <w:proofErr w:type="gramEnd"/>
+      <w:r>
+        <w:t xml:space="preserve"> large portions of the MCU, including flash self-programming </w:t>
       </w:r>
       <w:r>
         <w:t>(</w:t>
@@ -2541,7 +2651,15 @@
     </w:p>
     <w:p>
       <w:r>
-        <w:t>Finally, disconnect the programmer from the Flea-Scope</w:t>
+        <w:t xml:space="preserve">Finally, disconnect the programmer from </w:t>
+      </w:r>
+      <w:proofErr w:type="gramStart"/>
+      <w:r>
+        <w:t>the Flea</w:t>
+      </w:r>
+      <w:proofErr w:type="gramEnd"/>
+      <w:r>
+        <w:t>-Scope</w:t>
       </w:r>
       <w:r>
         <w:t xml:space="preserve"> (but leave </w:t>
@@ -2850,7 +2968,15 @@
         <w:t xml:space="preserve">Then open the Flea-Scope </w:t>
       </w:r>
       <w:r>
-        <w:t>User Interface web-page on the host computer:</w:t>
+        <w:t xml:space="preserve">User Interface </w:t>
+      </w:r>
+      <w:proofErr w:type="gramStart"/>
+      <w:r>
+        <w:t>web-page</w:t>
+      </w:r>
+      <w:proofErr w:type="gramEnd"/>
+      <w:r>
+        <w:t xml:space="preserve"> on the host computer:</w:t>
       </w:r>
     </w:p>
     <w:p>
@@ -3115,7 +3241,25 @@
           <w:bCs/>
           <w:color w:val="FF0000"/>
         </w:rPr>
-        <w:t xml:space="preserve">At this point you should be live accessing the Flea-Scope from the </w:t>
+        <w:t xml:space="preserve">At this point you should be live accessing </w:t>
+      </w:r>
+      <w:proofErr w:type="gramStart"/>
+      <w:r>
+        <w:rPr>
+          <w:b/>
+          <w:bCs/>
+          <w:color w:val="FF0000"/>
+        </w:rPr>
+        <w:t>the Flea</w:t>
+      </w:r>
+      <w:proofErr w:type="gramEnd"/>
+      <w:r>
+        <w:rPr>
+          <w:b/>
+          <w:bCs/>
+          <w:color w:val="FF0000"/>
+        </w:rPr>
+        <w:t xml:space="preserve">-Scope from the </w:t>
       </w:r>
       <w:r>
         <w:rPr>
@@ -3353,8 +3497,13 @@
       </w:r>
     </w:p>
     <w:p>
-      <w:r>
-        <w:t>First we calibrate ground/zero by touching the oscilloscope probe tip to the ground/zero volt pin as shown below:</w:t>
+      <w:proofErr w:type="gramStart"/>
+      <w:r>
+        <w:t>First</w:t>
+      </w:r>
+      <w:proofErr w:type="gramEnd"/>
+      <w:r>
+        <w:t xml:space="preserve"> we calibrate ground/zero by touching the oscilloscope probe tip to the ground/zero volt pin as shown below:</w:t>
       </w:r>
     </w:p>
     <w:p>
@@ -3578,7 +3727,15 @@
     </w:p>
     <w:p>
       <w:r>
-        <w:t>Then we calibrate 3.3 volts by touching the oscilloscope probe tip to the 3.3 volt pin as shown below:</w:t>
+        <w:t xml:space="preserve">Then we calibrate 3.3 volts by touching the oscilloscope probe tip to the </w:t>
+      </w:r>
+      <w:proofErr w:type="gramStart"/>
+      <w:r>
+        <w:t>3.3 volt</w:t>
+      </w:r>
+      <w:proofErr w:type="gramEnd"/>
+      <w:r>
+        <w:t xml:space="preserve"> pin as shown below:</w:t>
       </w:r>
     </w:p>
     <w:p>
@@ -3980,7 +4137,7 @@
           <w:noProof/>
         </w:rPr>
         <w:drawing>
-          <wp:inline distT="0" distB="0" distL="0" distR="0" wp14:anchorId="415FD319" wp14:editId="0489ABD0">
+          <wp:inline distT="0" distB="0" distL="0" distR="0" wp14:anchorId="415FD319" wp14:editId="0963AF5E">
             <wp:extent cx="6493376" cy="3489678"/>
             <wp:effectExtent l="152400" t="114300" r="117475" b="168275"/>
             <wp:docPr id="560286619" name="Picture 9"/>
@@ -4084,7 +4241,15 @@
         <w:t>, you will see a greatly attenuated waveform</w:t>
       </w:r>
       <w:r>
-        <w:t>.  If this happens, switch it to the “1x” position and perform all of the calibration steps again</w:t>
+        <w:t xml:space="preserve">.  If this happens, switch it to the “1x” position and perform </w:t>
+      </w:r>
+      <w:proofErr w:type="gramStart"/>
+      <w:r>
+        <w:t>all of</w:t>
+      </w:r>
+      <w:proofErr w:type="gramEnd"/>
+      <w:r>
+        <w:t xml:space="preserve"> the calibration steps again</w:t>
       </w:r>
       <w:r>
         <w:t>.</w:t>
@@ -4209,7 +4374,7 @@
           <w:noProof/>
         </w:rPr>
         <w:drawing>
-          <wp:inline distT="0" distB="0" distL="0" distR="0" wp14:anchorId="36AB4D7E" wp14:editId="0DA81711">
+          <wp:inline distT="0" distB="0" distL="0" distR="0" wp14:anchorId="36AB4D7E" wp14:editId="73CC8DAA">
             <wp:extent cx="6849745" cy="2336800"/>
             <wp:effectExtent l="0" t="0" r="8255" b="6350"/>
             <wp:docPr id="259163170" name="Picture 12"/>
@@ -4451,7 +4616,15 @@
     </w:p>
     <w:p>
       <w:r>
-        <w:t>(Notice there is a bit of noise induced on the floating analog input during this test, especially by "b8", but this is not a problem as the scope is careful to keep these signals drivel low during actual operation, forming a quasi-ground plane on the back-side of the board.)</w:t>
+        <w:t xml:space="preserve">(Notice there is a bit of noise induced on the floating analog input during this test, especially by "b8", but this is not a problem as the scope is careful to keep these signals drivel low during actual operation, forming a quasi-ground plane on the </w:t>
+      </w:r>
+      <w:proofErr w:type="gramStart"/>
+      <w:r>
+        <w:t>back-side</w:t>
+      </w:r>
+      <w:proofErr w:type="gramEnd"/>
+      <w:r>
+        <w:t xml:space="preserve"> of the board.)</w:t>
       </w:r>
     </w:p>
     <w:p>
@@ -4461,7 +4634,7 @@
         </w:rPr>
         <w:lastRenderedPageBreak/>
         <w:drawing>
-          <wp:inline distT="0" distB="0" distL="0" distR="0" wp14:anchorId="72641528" wp14:editId="69E4E813">
+          <wp:inline distT="0" distB="0" distL="0" distR="0" wp14:anchorId="72641528" wp14:editId="74DD95E6">
             <wp:extent cx="6855460" cy="3684270"/>
             <wp:effectExtent l="133350" t="114300" r="154940" b="163830"/>
             <wp:docPr id="107189194" name="Picture 11"/>
@@ -4623,8 +4796,13 @@
         </w:numPr>
       </w:pPr>
       <w:r>
-        <w:t>SY testpoint (system clock divided by 1024) should be 117.2 kHz</w:t>
-      </w:r>
+        <w:t xml:space="preserve">SY testpoint (system clock divided by 1024) should be 117.2 </w:t>
+      </w:r>
+      <w:proofErr w:type="gramStart"/>
+      <w:r>
+        <w:t>kHz</w:t>
+      </w:r>
+      <w:proofErr w:type="gramEnd"/>
     </w:p>
     <w:p>
       <w:pPr>
@@ -4635,8 +4813,13 @@
         </w:numPr>
       </w:pPr>
       <w:r>
-        <w:t>UP testpoint (USB PLL divided by 1024) should be 46.9 kHz</w:t>
-      </w:r>
+        <w:t xml:space="preserve">UP testpoint (USB PLL divided by 1024) should be 46.9 </w:t>
+      </w:r>
+      <w:proofErr w:type="gramStart"/>
+      <w:r>
+        <w:t>kHz</w:t>
+      </w:r>
+      <w:proofErr w:type="gramEnd"/>
     </w:p>
     <w:p>
       <w:r>
@@ -4670,8 +4853,13 @@
         </w:numPr>
       </w:pPr>
       <w:r>
-        <w:t>D+ testpoint should be ~3V</w:t>
-      </w:r>
+        <w:t>D+ testpoint should be ~</w:t>
+      </w:r>
+      <w:proofErr w:type="gramStart"/>
+      <w:r>
+        <w:t>3V</w:t>
+      </w:r>
+      <w:proofErr w:type="gramEnd"/>
     </w:p>
     <w:p>
       <w:pPr>
@@ -4879,7 +5067,15 @@
           </w:tcPr>
           <w:p>
             <w:r>
-              <w:t>0. 3.3 volt, 5 volt, and -5 volt power supplies are good</w:t>
+              <w:t xml:space="preserve">0. </w:t>
+            </w:r>
+            <w:proofErr w:type="gramStart"/>
+            <w:r>
+              <w:t>3.3 volt</w:t>
+            </w:r>
+            <w:proofErr w:type="gramEnd"/>
+            <w:r>
+              <w:t>, 5 volt, and -5 volt power supplies are good</w:t>
             </w:r>
           </w:p>
         </w:tc>
@@ -5545,7 +5741,15 @@
               <w:t>8</w:t>
             </w:r>
             <w:r>
-              <w:t>. x1 3.3 volt calibration succeeds with value in range 245 to 275</w:t>
+              <w:t xml:space="preserve">. x1 </w:t>
+            </w:r>
+            <w:proofErr w:type="gramStart"/>
+            <w:r>
+              <w:t>3.3 volt</w:t>
+            </w:r>
+            <w:proofErr w:type="gramEnd"/>
+            <w:r>
+              <w:t xml:space="preserve"> calibration succeeds with value in range 245 to 275</w:t>
             </w:r>
             <w:r>
               <w:t xml:space="preserve"> *</w:t>
@@ -6029,7 +6233,15 @@
           </w:tcPr>
           <w:p>
             <w:r>
-              <w:t>0. 3.3 volt, 5 volt, and -5 volt power supplies are good</w:t>
+              <w:t xml:space="preserve">0. </w:t>
+            </w:r>
+            <w:proofErr w:type="gramStart"/>
+            <w:r>
+              <w:t>3.3 volt</w:t>
+            </w:r>
+            <w:proofErr w:type="gramEnd"/>
+            <w:r>
+              <w:t>, 5 volt, and -5 volt power supplies are good</w:t>
             </w:r>
           </w:p>
         </w:tc>
@@ -6662,7 +6874,15 @@
               <w:t>8</w:t>
             </w:r>
             <w:r>
-              <w:t>. x1 3.3 volt calibration succeeds with value in range 245 to 275 *</w:t>
+              <w:t xml:space="preserve">. x1 </w:t>
+            </w:r>
+            <w:proofErr w:type="gramStart"/>
+            <w:r>
+              <w:t>3.3 volt</w:t>
+            </w:r>
+            <w:proofErr w:type="gramEnd"/>
+            <w:r>
+              <w:t xml:space="preserve"> calibration succeeds with value in range 245 to 275 *</w:t>
             </w:r>
           </w:p>
         </w:tc>
@@ -7133,7 +7353,15 @@
           </w:tcPr>
           <w:p>
             <w:r>
-              <w:t>0. 3.3 volt, 5 volt, and -5 volt power supplies are good</w:t>
+              <w:t xml:space="preserve">0. </w:t>
+            </w:r>
+            <w:proofErr w:type="gramStart"/>
+            <w:r>
+              <w:t>3.3 volt</w:t>
+            </w:r>
+            <w:proofErr w:type="gramEnd"/>
+            <w:r>
+              <w:t>, 5 volt, and -5 volt power supplies are good</w:t>
             </w:r>
           </w:p>
         </w:tc>
@@ -7766,7 +7994,15 @@
               <w:t>8</w:t>
             </w:r>
             <w:r>
-              <w:t>. x1 3.3 volt calibration succeeds with value in range 245 to 275 *</w:t>
+              <w:t xml:space="preserve">. x1 </w:t>
+            </w:r>
+            <w:proofErr w:type="gramStart"/>
+            <w:r>
+              <w:t>3.3 volt</w:t>
+            </w:r>
+            <w:proofErr w:type="gramEnd"/>
+            <w:r>
+              <w:t xml:space="preserve"> calibration succeeds with value in range 245 to 275 *</w:t>
             </w:r>
           </w:p>
         </w:tc>

--- a/doc/pcba.docx
+++ b/doc/pcba.docx
@@ -2319,6 +2319,252 @@
         <w:rPr>
           <w:noProof/>
         </w:rPr>
+        <mc:AlternateContent>
+          <mc:Choice Requires="wps">
+            <w:drawing>
+              <wp:anchor distT="0" distB="0" distL="114300" distR="114300" simplePos="0" relativeHeight="251659264" behindDoc="0" locked="0" layoutInCell="1" allowOverlap="1" wp14:anchorId="77FA5377" wp14:editId="5A2017FA">
+                <wp:simplePos x="0" y="0"/>
+                <wp:positionH relativeFrom="column">
+                  <wp:posOffset>4038600</wp:posOffset>
+                </wp:positionH>
+                <wp:positionV relativeFrom="paragraph">
+                  <wp:posOffset>350838</wp:posOffset>
+                </wp:positionV>
+                <wp:extent cx="466817" cy="557212"/>
+                <wp:effectExtent l="19050" t="19050" r="28575" b="33655"/>
+                <wp:wrapNone/>
+                <wp:docPr id="168163559" name="Freeform: Shape 2"/>
+                <wp:cNvGraphicFramePr/>
+                <a:graphic xmlns:a="http://schemas.openxmlformats.org/drawingml/2006/main">
+                  <a:graphicData uri="http://schemas.microsoft.com/office/word/2010/wordprocessingShape">
+                    <wps:wsp>
+                      <wps:cNvSpPr/>
+                      <wps:spPr>
+                        <a:xfrm>
+                          <a:off x="0" y="0"/>
+                          <a:ext cx="466817" cy="557212"/>
+                        </a:xfrm>
+                        <a:custGeom>
+                          <a:avLst/>
+                          <a:gdLst>
+                            <a:gd name="connsiteX0" fmla="*/ 466725 w 466817"/>
+                            <a:gd name="connsiteY0" fmla="*/ 266700 h 557212"/>
+                            <a:gd name="connsiteX1" fmla="*/ 442913 w 466817"/>
+                            <a:gd name="connsiteY1" fmla="*/ 180975 h 557212"/>
+                            <a:gd name="connsiteX2" fmla="*/ 252413 w 466817"/>
+                            <a:gd name="connsiteY2" fmla="*/ 9525 h 557212"/>
+                            <a:gd name="connsiteX3" fmla="*/ 180975 w 466817"/>
+                            <a:gd name="connsiteY3" fmla="*/ 0 h 557212"/>
+                            <a:gd name="connsiteX4" fmla="*/ 47625 w 466817"/>
+                            <a:gd name="connsiteY4" fmla="*/ 47625 h 557212"/>
+                            <a:gd name="connsiteX5" fmla="*/ 19050 w 466817"/>
+                            <a:gd name="connsiteY5" fmla="*/ 80962 h 557212"/>
+                            <a:gd name="connsiteX6" fmla="*/ 4763 w 466817"/>
+                            <a:gd name="connsiteY6" fmla="*/ 190500 h 557212"/>
+                            <a:gd name="connsiteX7" fmla="*/ 0 w 466817"/>
+                            <a:gd name="connsiteY7" fmla="*/ 247650 h 557212"/>
+                            <a:gd name="connsiteX8" fmla="*/ 42863 w 466817"/>
+                            <a:gd name="connsiteY8" fmla="*/ 395287 h 557212"/>
+                            <a:gd name="connsiteX9" fmla="*/ 238125 w 466817"/>
+                            <a:gd name="connsiteY9" fmla="*/ 528637 h 557212"/>
+                            <a:gd name="connsiteX10" fmla="*/ 271463 w 466817"/>
+                            <a:gd name="connsiteY10" fmla="*/ 542925 h 557212"/>
+                            <a:gd name="connsiteX11" fmla="*/ 314325 w 466817"/>
+                            <a:gd name="connsiteY11" fmla="*/ 557212 h 557212"/>
+                            <a:gd name="connsiteX12" fmla="*/ 404813 w 466817"/>
+                            <a:gd name="connsiteY12" fmla="*/ 523875 h 557212"/>
+                            <a:gd name="connsiteX13" fmla="*/ 433388 w 466817"/>
+                            <a:gd name="connsiteY13" fmla="*/ 471487 h 557212"/>
+                            <a:gd name="connsiteX14" fmla="*/ 447675 w 466817"/>
+                            <a:gd name="connsiteY14" fmla="*/ 409575 h 557212"/>
+                            <a:gd name="connsiteX15" fmla="*/ 466725 w 466817"/>
+                            <a:gd name="connsiteY15" fmla="*/ 266700 h 557212"/>
+                          </a:gdLst>
+                          <a:ahLst/>
+                          <a:cxnLst>
+                            <a:cxn ang="0">
+                              <a:pos x="connsiteX0" y="connsiteY0"/>
+                            </a:cxn>
+                            <a:cxn ang="0">
+                              <a:pos x="connsiteX1" y="connsiteY1"/>
+                            </a:cxn>
+                            <a:cxn ang="0">
+                              <a:pos x="connsiteX2" y="connsiteY2"/>
+                            </a:cxn>
+                            <a:cxn ang="0">
+                              <a:pos x="connsiteX3" y="connsiteY3"/>
+                            </a:cxn>
+                            <a:cxn ang="0">
+                              <a:pos x="connsiteX4" y="connsiteY4"/>
+                            </a:cxn>
+                            <a:cxn ang="0">
+                              <a:pos x="connsiteX5" y="connsiteY5"/>
+                            </a:cxn>
+                            <a:cxn ang="0">
+                              <a:pos x="connsiteX6" y="connsiteY6"/>
+                            </a:cxn>
+                            <a:cxn ang="0">
+                              <a:pos x="connsiteX7" y="connsiteY7"/>
+                            </a:cxn>
+                            <a:cxn ang="0">
+                              <a:pos x="connsiteX8" y="connsiteY8"/>
+                            </a:cxn>
+                            <a:cxn ang="0">
+                              <a:pos x="connsiteX9" y="connsiteY9"/>
+                            </a:cxn>
+                            <a:cxn ang="0">
+                              <a:pos x="connsiteX10" y="connsiteY10"/>
+                            </a:cxn>
+                            <a:cxn ang="0">
+                              <a:pos x="connsiteX11" y="connsiteY11"/>
+                            </a:cxn>
+                            <a:cxn ang="0">
+                              <a:pos x="connsiteX12" y="connsiteY12"/>
+                            </a:cxn>
+                            <a:cxn ang="0">
+                              <a:pos x="connsiteX13" y="connsiteY13"/>
+                            </a:cxn>
+                            <a:cxn ang="0">
+                              <a:pos x="connsiteX14" y="connsiteY14"/>
+                            </a:cxn>
+                            <a:cxn ang="0">
+                              <a:pos x="connsiteX15" y="connsiteY15"/>
+                            </a:cxn>
+                          </a:cxnLst>
+                          <a:rect l="l" t="t" r="r" b="b"/>
+                          <a:pathLst>
+                            <a:path w="466817" h="557212">
+                              <a:moveTo>
+                                <a:pt x="466725" y="266700"/>
+                              </a:moveTo>
+                              <a:cubicBezTo>
+                                <a:pt x="465931" y="228600"/>
+                                <a:pt x="458631" y="206124"/>
+                                <a:pt x="442913" y="180975"/>
+                              </a:cubicBezTo>
+                              <a:cubicBezTo>
+                                <a:pt x="379259" y="79128"/>
+                                <a:pt x="351695" y="36000"/>
+                                <a:pt x="252413" y="9525"/>
+                              </a:cubicBezTo>
+                              <a:cubicBezTo>
+                                <a:pt x="229201" y="3335"/>
+                                <a:pt x="204788" y="3175"/>
+                                <a:pt x="180975" y="0"/>
+                              </a:cubicBezTo>
+                              <a:cubicBezTo>
+                                <a:pt x="143739" y="10343"/>
+                                <a:pt x="82522" y="21453"/>
+                                <a:pt x="47625" y="47625"/>
+                              </a:cubicBezTo>
+                              <a:cubicBezTo>
+                                <a:pt x="35916" y="56407"/>
+                                <a:pt x="28575" y="69850"/>
+                                <a:pt x="19050" y="80962"/>
+                              </a:cubicBezTo>
+                              <a:cubicBezTo>
+                                <a:pt x="13405" y="120483"/>
+                                <a:pt x="9440" y="146847"/>
+                                <a:pt x="4763" y="190500"/>
+                              </a:cubicBezTo>
+                              <a:cubicBezTo>
+                                <a:pt x="2726" y="209507"/>
+                                <a:pt x="1588" y="228600"/>
+                                <a:pt x="0" y="247650"/>
+                              </a:cubicBezTo>
+                              <a:cubicBezTo>
+                                <a:pt x="6126" y="275829"/>
+                                <a:pt x="14970" y="359956"/>
+                                <a:pt x="42863" y="395287"/>
+                              </a:cubicBezTo>
+                              <a:cubicBezTo>
+                                <a:pt x="97836" y="464921"/>
+                                <a:pt x="153827" y="483071"/>
+                                <a:pt x="238125" y="528637"/>
+                              </a:cubicBezTo>
+                              <a:cubicBezTo>
+                                <a:pt x="248761" y="534386"/>
+                                <a:pt x="260143" y="538680"/>
+                                <a:pt x="271463" y="542925"/>
+                              </a:cubicBezTo>
+                              <a:cubicBezTo>
+                                <a:pt x="285564" y="548213"/>
+                                <a:pt x="300038" y="552450"/>
+                                <a:pt x="314325" y="557212"/>
+                              </a:cubicBezTo>
+                              <a:cubicBezTo>
+                                <a:pt x="344488" y="546100"/>
+                                <a:pt x="378727" y="542657"/>
+                                <a:pt x="404813" y="523875"/>
+                              </a:cubicBezTo>
+                              <a:cubicBezTo>
+                                <a:pt x="420956" y="512252"/>
+                                <a:pt x="426404" y="490112"/>
+                                <a:pt x="433388" y="471487"/>
+                              </a:cubicBezTo>
+                              <a:cubicBezTo>
+                                <a:pt x="440825" y="451656"/>
+                                <a:pt x="444285" y="430482"/>
+                                <a:pt x="447675" y="409575"/>
+                              </a:cubicBezTo>
+                              <a:cubicBezTo>
+                                <a:pt x="463341" y="312966"/>
+                                <a:pt x="467519" y="304800"/>
+                                <a:pt x="466725" y="266700"/>
+                              </a:cubicBezTo>
+                              <a:close/>
+                            </a:path>
+                          </a:pathLst>
+                        </a:custGeom>
+                        <a:noFill/>
+                        <a:ln>
+                          <a:solidFill>
+                            <a:srgbClr val="FF0000"/>
+                          </a:solidFill>
+                        </a:ln>
+                      </wps:spPr>
+                      <wps:style>
+                        <a:lnRef idx="2">
+                          <a:schemeClr val="accent1">
+                            <a:shade val="15000"/>
+                          </a:schemeClr>
+                        </a:lnRef>
+                        <a:fillRef idx="1">
+                          <a:schemeClr val="accent1"/>
+                        </a:fillRef>
+                        <a:effectRef idx="0">
+                          <a:schemeClr val="accent1"/>
+                        </a:effectRef>
+                        <a:fontRef idx="minor">
+                          <a:schemeClr val="lt1"/>
+                        </a:fontRef>
+                      </wps:style>
+                      <wps:bodyPr rot="0" spcFirstLastPara="0" vertOverflow="overflow" horzOverflow="overflow" vert="horz" wrap="square" lIns="91440" tIns="45720" rIns="91440" bIns="45720" numCol="1" spcCol="0" rtlCol="0" fromWordArt="0" anchor="ctr" anchorCtr="0" forceAA="0" compatLnSpc="1">
+                        <a:prstTxWarp prst="textNoShape">
+                          <a:avLst/>
+                        </a:prstTxWarp>
+                        <a:noAutofit/>
+                      </wps:bodyPr>
+                    </wps:wsp>
+                  </a:graphicData>
+                </a:graphic>
+              </wp:anchor>
+            </w:drawing>
+          </mc:Choice>
+          <mc:Fallback>
+            <w:pict>
+              <v:shape w14:anchorId="05637DC7" id="Freeform: Shape 2" o:spid="_x0000_s1026" style="position:absolute;margin-left:318pt;margin-top:27.65pt;width:36.75pt;height:43.85pt;z-index:251659264;visibility:visible;mso-wrap-style:square;mso-wrap-distance-left:9pt;mso-wrap-distance-top:0;mso-wrap-distance-right:9pt;mso-wrap-distance-bottom:0;mso-position-horizontal:absolute;mso-position-horizontal-relative:text;mso-position-vertical:absolute;mso-position-vertical-relative:text;v-text-anchor:middle" coordsize="466817,557212" o:gfxdata="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" path="m466725,266700v-794,-38100,-8094,-60576,-23812,-85725c379259,79128,351695,36000,252413,9525,229201,3335,204788,3175,180975,,143739,10343,82522,21453,47625,47625,35916,56407,28575,69850,19050,80962,13405,120483,9440,146847,4763,190500,2726,209507,1588,228600,,247650v6126,28179,14970,112306,42863,147637c97836,464921,153827,483071,238125,528637v10636,5749,22018,10043,33338,14288c285564,548213,300038,552450,314325,557212v30163,-11112,64402,-14555,90488,-33337c420956,512252,426404,490112,433388,471487v7437,-19831,10897,-41005,14287,-61912c463341,312966,467519,304800,466725,266700xe" filled="f" strokecolor="red" strokeweight="1pt">
+                <v:stroke joinstyle="miter"/>
+                <v:path arrowok="t" o:connecttype="custom" o:connectlocs="466725,266700;442913,180975;252413,9525;180975,0;47625,47625;19050,80962;4763,190500;0,247650;42863,395287;238125,528637;271463,542925;314325,557212;404813,523875;433388,471487;447675,409575;466725,266700" o:connectangles="0,0,0,0,0,0,0,0,0,0,0,0,0,0,0,0"/>
+              </v:shape>
+            </w:pict>
+          </mc:Fallback>
+        </mc:AlternateContent>
+      </w:r>
+      <w:r>
+        <w:rPr>
+          <w:noProof/>
+        </w:rPr>
         <w:drawing>
           <wp:inline distT="0" distB="0" distL="0" distR="0" wp14:anchorId="044AF771" wp14:editId="2356A2E1">
             <wp:extent cx="6849745" cy="2390140"/>
@@ -4137,7 +4383,7 @@
           <w:noProof/>
         </w:rPr>
         <w:drawing>
-          <wp:inline distT="0" distB="0" distL="0" distR="0" wp14:anchorId="415FD319" wp14:editId="0963AF5E">
+          <wp:inline distT="0" distB="0" distL="0" distR="0" wp14:anchorId="415FD319" wp14:editId="0E6E128B">
             <wp:extent cx="6493376" cy="3489678"/>
             <wp:effectExtent l="152400" t="114300" r="117475" b="168275"/>
             <wp:docPr id="560286619" name="Picture 9"/>
@@ -4374,7 +4620,7 @@
           <w:noProof/>
         </w:rPr>
         <w:drawing>
-          <wp:inline distT="0" distB="0" distL="0" distR="0" wp14:anchorId="36AB4D7E" wp14:editId="73CC8DAA">
+          <wp:inline distT="0" distB="0" distL="0" distR="0" wp14:anchorId="36AB4D7E" wp14:editId="136E6D91">
             <wp:extent cx="6849745" cy="2336800"/>
             <wp:effectExtent l="0" t="0" r="8255" b="6350"/>
             <wp:docPr id="259163170" name="Picture 12"/>
@@ -4634,7 +4880,7 @@
         </w:rPr>
         <w:lastRenderedPageBreak/>
         <w:drawing>
-          <wp:inline distT="0" distB="0" distL="0" distR="0" wp14:anchorId="72641528" wp14:editId="74DD95E6">
+          <wp:inline distT="0" distB="0" distL="0" distR="0" wp14:anchorId="72641528" wp14:editId="1C44B8B3">
             <wp:extent cx="6855460" cy="3684270"/>
             <wp:effectExtent l="133350" t="114300" r="154940" b="163830"/>
             <wp:docPr id="107189194" name="Picture 11"/>

--- a/doc/pcba.docx
+++ b/doc/pcba.docx
@@ -1897,7 +1897,13 @@
         <w:t xml:space="preserve">To program, </w:t>
       </w:r>
       <w:r>
-        <w:t>I use MPLAB X v6.</w:t>
+        <w:t xml:space="preserve">I use MPLAB X </w:t>
+      </w:r>
+      <w:r>
+        <w:t xml:space="preserve">IDE </w:t>
+      </w:r>
+      <w:r>
+        <w:t>v6.</w:t>
       </w:r>
       <w:r>
         <w:t>1</w:t>
@@ -1930,7 +1936,13 @@
         <w:t>The next step is to</w:t>
       </w:r>
       <w:r>
-        <w:t xml:space="preserve"> start MPLAB X v6.</w:t>
+        <w:t xml:space="preserve"> start MPLAB X </w:t>
+      </w:r>
+      <w:r>
+        <w:t xml:space="preserve">IDE </w:t>
+      </w:r>
+      <w:r>
+        <w:t>v6.</w:t>
       </w:r>
       <w:r>
         <w:t>1</w:t>
@@ -4383,7 +4395,7 @@
           <w:noProof/>
         </w:rPr>
         <w:drawing>
-          <wp:inline distT="0" distB="0" distL="0" distR="0" wp14:anchorId="415FD319" wp14:editId="0E6E128B">
+          <wp:inline distT="0" distB="0" distL="0" distR="0" wp14:anchorId="415FD319" wp14:editId="6145450F">
             <wp:extent cx="6493376" cy="3489678"/>
             <wp:effectExtent l="152400" t="114300" r="117475" b="168275"/>
             <wp:docPr id="560286619" name="Picture 9"/>
@@ -4620,7 +4632,7 @@
           <w:noProof/>
         </w:rPr>
         <w:drawing>
-          <wp:inline distT="0" distB="0" distL="0" distR="0" wp14:anchorId="36AB4D7E" wp14:editId="136E6D91">
+          <wp:inline distT="0" distB="0" distL="0" distR="0" wp14:anchorId="36AB4D7E" wp14:editId="35CF0024">
             <wp:extent cx="6849745" cy="2336800"/>
             <wp:effectExtent l="0" t="0" r="8255" b="6350"/>
             <wp:docPr id="259163170" name="Picture 12"/>
@@ -4880,7 +4892,7 @@
         </w:rPr>
         <w:lastRenderedPageBreak/>
         <w:drawing>
-          <wp:inline distT="0" distB="0" distL="0" distR="0" wp14:anchorId="72641528" wp14:editId="1C44B8B3">
+          <wp:inline distT="0" distB="0" distL="0" distR="0" wp14:anchorId="72641528" wp14:editId="70ACF20E">
             <wp:extent cx="6855460" cy="3684270"/>
             <wp:effectExtent l="133350" t="114300" r="154940" b="163830"/>
             <wp:docPr id="107189194" name="Picture 11"/>

--- a/doc/pcba.docx
+++ b/doc/pcba.docx
@@ -2884,15 +2884,7 @@
     </w:p>
     <w:p>
       <w:r>
-        <w:t xml:space="preserve">If the LEDs light up and flash, </w:t>
-      </w:r>
-      <w:proofErr w:type="gramStart"/>
-      <w:r>
-        <w:t>this tests</w:t>
-      </w:r>
-      <w:proofErr w:type="gramEnd"/>
-      <w:r>
-        <w:t xml:space="preserve"> large portions of the MCU, including flash self-programming </w:t>
+        <w:t xml:space="preserve">If the LEDs light up and flash, this tests large portions of the MCU, including flash self-programming </w:t>
       </w:r>
       <w:r>
         <w:t>(</w:t>
@@ -4395,7 +4387,7 @@
           <w:noProof/>
         </w:rPr>
         <w:drawing>
-          <wp:inline distT="0" distB="0" distL="0" distR="0" wp14:anchorId="415FD319" wp14:editId="6145450F">
+          <wp:inline distT="0" distB="0" distL="0" distR="0" wp14:anchorId="415FD319" wp14:editId="1252D7E8">
             <wp:extent cx="6493376" cy="3489678"/>
             <wp:effectExtent l="152400" t="114300" r="117475" b="168275"/>
             <wp:docPr id="560286619" name="Picture 9"/>
@@ -4632,7 +4624,7 @@
           <w:noProof/>
         </w:rPr>
         <w:drawing>
-          <wp:inline distT="0" distB="0" distL="0" distR="0" wp14:anchorId="36AB4D7E" wp14:editId="35CF0024">
+          <wp:inline distT="0" distB="0" distL="0" distR="0" wp14:anchorId="36AB4D7E" wp14:editId="62592E52">
             <wp:extent cx="6849745" cy="2336800"/>
             <wp:effectExtent l="0" t="0" r="8255" b="6350"/>
             <wp:docPr id="259163170" name="Picture 12"/>
@@ -4892,7 +4884,7 @@
         </w:rPr>
         <w:lastRenderedPageBreak/>
         <w:drawing>
-          <wp:inline distT="0" distB="0" distL="0" distR="0" wp14:anchorId="72641528" wp14:editId="70ACF20E">
+          <wp:inline distT="0" distB="0" distL="0" distR="0" wp14:anchorId="72641528" wp14:editId="122CF900">
             <wp:extent cx="6855460" cy="3684270"/>
             <wp:effectExtent l="133350" t="114300" r="154940" b="163830"/>
             <wp:docPr id="107189194" name="Picture 11"/>
@@ -5335,6 +5327,9 @@
             <w:r>
               <w:t>, 5 volt, and -5 volt power supplies are good</w:t>
             </w:r>
+            <w:r>
+              <w:t xml:space="preserve"> (optional)</w:t>
+            </w:r>
           </w:p>
         </w:tc>
         <w:tc>
@@ -6500,6 +6495,9 @@
             <w:proofErr w:type="gramEnd"/>
             <w:r>
               <w:t>, 5 volt, and -5 volt power supplies are good</w:t>
+            </w:r>
+            <w:r>
+              <w:t xml:space="preserve"> (optional)</w:t>
             </w:r>
           </w:p>
         </w:tc>
@@ -7620,6 +7618,9 @@
             <w:proofErr w:type="gramEnd"/>
             <w:r>
               <w:t>, 5 volt, and -5 volt power supplies are good</w:t>
+            </w:r>
+            <w:r>
+              <w:t xml:space="preserve"> (optional)</w:t>
             </w:r>
           </w:p>
         </w:tc>

--- a/doc/pcba.docx
+++ b/doc/pcba.docx
@@ -1906,10 +1906,10 @@
         <w:t>v6.</w:t>
       </w:r>
       <w:r>
-        <w:t>1</w:t>
-      </w:r>
-      <w:r>
-        <w:t>5 which is available here</w:t>
+        <w:t>20</w:t>
+      </w:r>
+      <w:r>
+        <w:t xml:space="preserve"> which is available here</w:t>
       </w:r>
       <w:r>
         <w:t xml:space="preserve">: </w:t>
@@ -1945,10 +1945,10 @@
         <w:t>v6.</w:t>
       </w:r>
       <w:r>
-        <w:t>1</w:t>
-      </w:r>
-      <w:r>
-        <w:t>5 and</w:t>
+        <w:t>20</w:t>
+      </w:r>
+      <w:r>
+        <w:t xml:space="preserve"> and</w:t>
       </w:r>
       <w:r>
         <w:t xml:space="preserve"> </w:t>
@@ -4387,7 +4387,7 @@
           <w:noProof/>
         </w:rPr>
         <w:drawing>
-          <wp:inline distT="0" distB="0" distL="0" distR="0" wp14:anchorId="415FD319" wp14:editId="1252D7E8">
+          <wp:inline distT="0" distB="0" distL="0" distR="0" wp14:anchorId="415FD319" wp14:editId="3105E1A4">
             <wp:extent cx="6493376" cy="3489678"/>
             <wp:effectExtent l="152400" t="114300" r="117475" b="168275"/>
             <wp:docPr id="560286619" name="Picture 9"/>
@@ -4624,7 +4624,7 @@
           <w:noProof/>
         </w:rPr>
         <w:drawing>
-          <wp:inline distT="0" distB="0" distL="0" distR="0" wp14:anchorId="36AB4D7E" wp14:editId="62592E52">
+          <wp:inline distT="0" distB="0" distL="0" distR="0" wp14:anchorId="36AB4D7E" wp14:editId="3BD68DAC">
             <wp:extent cx="6849745" cy="2336800"/>
             <wp:effectExtent l="0" t="0" r="8255" b="6350"/>
             <wp:docPr id="259163170" name="Picture 12"/>
@@ -4884,7 +4884,7 @@
         </w:rPr>
         <w:lastRenderedPageBreak/>
         <w:drawing>
-          <wp:inline distT="0" distB="0" distL="0" distR="0" wp14:anchorId="72641528" wp14:editId="122CF900">
+          <wp:inline distT="0" distB="0" distL="0" distR="0" wp14:anchorId="72641528" wp14:editId="56880938">
             <wp:extent cx="6855460" cy="3684270"/>
             <wp:effectExtent l="133350" t="114300" r="154940" b="163830"/>
             <wp:docPr id="107189194" name="Picture 11"/>
@@ -5327,9 +5327,6 @@
             <w:r>
               <w:t>, 5 volt, and -5 volt power supplies are good</w:t>
             </w:r>
-            <w:r>
-              <w:t xml:space="preserve"> (optional)</w:t>
-            </w:r>
           </w:p>
         </w:tc>
         <w:tc>
@@ -6495,9 +6492,6 @@
             <w:proofErr w:type="gramEnd"/>
             <w:r>
               <w:t>, 5 volt, and -5 volt power supplies are good</w:t>
-            </w:r>
-            <w:r>
-              <w:t xml:space="preserve"> (optional)</w:t>
             </w:r>
           </w:p>
         </w:tc>
@@ -7618,9 +7612,6 @@
             <w:proofErr w:type="gramEnd"/>
             <w:r>
               <w:t>, 5 volt, and -5 volt power supplies are good</w:t>
-            </w:r>
-            <w:r>
-              <w:t xml:space="preserve"> (optional)</w:t>
             </w:r>
           </w:p>
         </w:tc>

--- a/doc/pcba.docx
+++ b/doc/pcba.docx
@@ -1384,15 +1384,7 @@
     </w:p>
     <w:p>
       <w:r>
-        <w:t xml:space="preserve">See the assembly PDF and </w:t>
-      </w:r>
-      <w:proofErr w:type="spellStart"/>
-      <w:r>
-        <w:t>pickplace</w:t>
-      </w:r>
-      <w:proofErr w:type="spellEnd"/>
-      <w:r>
-        <w:t xml:space="preserve"> CSV files</w:t>
+        <w:t>See the assembly PDF and pickplace CSV files</w:t>
       </w:r>
       <w:r>
         <w:t xml:space="preserve"> for SMT details.</w:t>
@@ -3248,7 +3240,13 @@
     </w:p>
     <w:p>
       <w:r>
-        <w:t>And click the “Connect” button:</w:t>
+        <w:t>And click the “</w:t>
+      </w:r>
+      <w:r>
+        <w:t xml:space="preserve">Start </w:t>
+      </w:r>
+      <w:r>
+        <w:t>Connect” button:</w:t>
       </w:r>
     </w:p>
     <w:p>
@@ -3257,10 +3255,10 @@
           <w:noProof/>
         </w:rPr>
         <w:drawing>
-          <wp:inline distT="0" distB="0" distL="0" distR="0" wp14:anchorId="073B37BB" wp14:editId="13F2F8B0">
-            <wp:extent cx="4895850" cy="2002848"/>
-            <wp:effectExtent l="114300" t="114300" r="114300" b="149860"/>
-            <wp:docPr id="1249901339" name="Picture 17"/>
+          <wp:inline distT="0" distB="0" distL="0" distR="0" wp14:anchorId="63502F2E" wp14:editId="18AF100D">
+            <wp:extent cx="3086100" cy="1838045"/>
+            <wp:effectExtent l="152400" t="152400" r="361950" b="353060"/>
+            <wp:docPr id="27496874" name="Picture 2"/>
             <wp:cNvGraphicFramePr>
               <a:graphicFrameLocks xmlns:a="http://schemas.openxmlformats.org/drawingml/2006/main" noChangeAspect="1"/>
             </wp:cNvGraphicFramePr>
@@ -3268,13 +3266,13 @@
               <a:graphicData uri="http://schemas.openxmlformats.org/drawingml/2006/picture">
                 <pic:pic xmlns:pic="http://schemas.openxmlformats.org/drawingml/2006/picture">
                   <pic:nvPicPr>
-                    <pic:cNvPr id="0" name="Picture 17"/>
+                    <pic:cNvPr id="0" name="Picture 2"/>
                     <pic:cNvPicPr>
                       <a:picLocks noChangeAspect="1" noChangeArrowheads="1"/>
                     </pic:cNvPicPr>
                   </pic:nvPicPr>
-                  <pic:blipFill rotWithShape="1">
-                    <a:blip r:embed="rId25" cstate="print">
+                  <pic:blipFill>
+                    <a:blip r:embed="rId25">
                       <a:extLst>
                         <a:ext uri="{28A0092B-C50C-407E-A947-70E740481C1C}">
                           <a14:useLocalDpi xmlns:a14="http://schemas.microsoft.com/office/drawing/2010/main" val="0"/>
@@ -3282,69 +3280,28 @@
                       </a:extLst>
                     </a:blip>
                     <a:srcRect/>
-                    <a:stretch/>
+                    <a:stretch>
+                      <a:fillRect/>
+                    </a:stretch>
                   </pic:blipFill>
                   <pic:spPr bwMode="auto">
                     <a:xfrm>
                       <a:off x="0" y="0"/>
-                      <a:ext cx="4896417" cy="2003080"/>
+                      <a:ext cx="3096404" cy="1844182"/>
                     </a:xfrm>
                     <a:prstGeom prst="rect">
                       <a:avLst/>
                     </a:prstGeom>
-                    <a:solidFill>
-                      <a:srgbClr val="FFFFFF">
-                        <a:shade val="85000"/>
-                      </a:srgbClr>
-                    </a:solidFill>
-                    <a:ln w="88900" cap="sq" cmpd="sng" algn="ctr">
-                      <a:solidFill>
-                        <a:srgbClr val="FFFFFF"/>
-                      </a:solidFill>
-                      <a:prstDash val="solid"/>
-                      <a:miter lim="800000"/>
-                      <a:headEnd type="none" w="med" len="med"/>
-                      <a:tailEnd type="none" w="med" len="med"/>
-                      <a:extLst>
-                        <a:ext uri="{C807C97D-BFC1-408E-A445-0C87EB9F89A2}">
-                          <ask:lineSketchStyleProps xmlns:ask="http://schemas.microsoft.com/office/drawing/2018/sketchyshapes" sd="0">
-                            <a:custGeom>
-                              <a:avLst/>
-                              <a:gdLst/>
-                              <a:ahLst/>
-                              <a:cxnLst/>
-                              <a:rect l="0" t="0" r="0" b="0"/>
-                              <a:pathLst/>
-                            </a:custGeom>
-                            <ask:type/>
-                          </ask:lineSketchStyleProps>
-                        </a:ext>
-                      </a:extLst>
+                    <a:ln>
+                      <a:noFill/>
                     </a:ln>
                     <a:effectLst>
-                      <a:outerShdw blurRad="55000" dist="18000" dir="5400000" algn="tl" rotWithShape="0">
-                        <a:srgbClr val="000000">
-                          <a:alpha val="40000"/>
+                      <a:outerShdw blurRad="292100" dist="139700" dir="2700000" algn="tl" rotWithShape="0">
+                        <a:srgbClr val="333333">
+                          <a:alpha val="65000"/>
                         </a:srgbClr>
                       </a:outerShdw>
                     </a:effectLst>
-                    <a:scene3d>
-                      <a:camera prst="orthographicFront"/>
-                      <a:lightRig rig="twoPt" dir="t">
-                        <a:rot lat="0" lon="0" rev="7200000"/>
-                      </a:lightRig>
-                    </a:scene3d>
-                    <a:sp3d>
-                      <a:bevelT w="25400" h="19050"/>
-                      <a:contourClr>
-                        <a:srgbClr val="FFFFFF"/>
-                      </a:contourClr>
-                    </a:sp3d>
-                    <a:extLst>
-                      <a:ext uri="{53640926-AAD7-44D8-BBD7-CCE9431645EC}">
-                        <a14:shadowObscured xmlns:a14="http://schemas.microsoft.com/office/drawing/2010/main"/>
-                      </a:ext>
-                    </a:extLst>
                   </pic:spPr>
                 </pic:pic>
               </a:graphicData>
@@ -3355,7 +3312,13 @@
     </w:p>
     <w:p>
       <w:r>
-        <w:t>In the dialog box that pops up, select the Flea-Scope</w:t>
+        <w:t xml:space="preserve">In the dialog box that pops up, </w:t>
+      </w:r>
+      <w:r>
+        <w:t xml:space="preserve">click to </w:t>
+      </w:r>
+      <w:r>
+        <w:t>select the Flea-Scope</w:t>
       </w:r>
       <w:r>
         <w:t xml:space="preserve"> (you will likely have a different COM number than I show below)</w:t>
@@ -3373,10 +3336,10 @@
           <w:noProof/>
         </w:rPr>
         <w:drawing>
-          <wp:inline distT="0" distB="0" distL="0" distR="0" wp14:anchorId="11D51BEE" wp14:editId="35F1AFD3">
-            <wp:extent cx="5981700" cy="2924175"/>
-            <wp:effectExtent l="133350" t="114300" r="133350" b="161925"/>
-            <wp:docPr id="560476372" name="Picture 20"/>
+          <wp:inline distT="0" distB="0" distL="0" distR="0" wp14:anchorId="79BDAE22" wp14:editId="4028195F">
+            <wp:extent cx="5105400" cy="2479300"/>
+            <wp:effectExtent l="152400" t="152400" r="361950" b="359410"/>
+            <wp:docPr id="379302684" name="Picture 4"/>
             <wp:cNvGraphicFramePr>
               <a:graphicFrameLocks xmlns:a="http://schemas.openxmlformats.org/drawingml/2006/main" noChangeAspect="1"/>
             </wp:cNvGraphicFramePr>
@@ -3384,13 +3347,13 @@
               <a:graphicData uri="http://schemas.openxmlformats.org/drawingml/2006/picture">
                 <pic:pic xmlns:pic="http://schemas.openxmlformats.org/drawingml/2006/picture">
                   <pic:nvPicPr>
-                    <pic:cNvPr id="0" name="Picture 20"/>
+                    <pic:cNvPr id="0" name="Picture 4"/>
                     <pic:cNvPicPr>
                       <a:picLocks noChangeAspect="1" noChangeArrowheads="1"/>
                     </pic:cNvPicPr>
                   </pic:nvPicPr>
-                  <pic:blipFill rotWithShape="1">
-                    <a:blip r:embed="rId26" cstate="print">
+                  <pic:blipFill>
+                    <a:blip r:embed="rId26">
                       <a:extLst>
                         <a:ext uri="{28A0092B-C50C-407E-A947-70E740481C1C}">
                           <a14:useLocalDpi xmlns:a14="http://schemas.microsoft.com/office/drawing/2010/main" val="0"/>
@@ -3398,69 +3361,28 @@
                       </a:extLst>
                     </a:blip>
                     <a:srcRect/>
-                    <a:stretch/>
+                    <a:stretch>
+                      <a:fillRect/>
+                    </a:stretch>
                   </pic:blipFill>
                   <pic:spPr bwMode="auto">
                     <a:xfrm>
                       <a:off x="0" y="0"/>
-                      <a:ext cx="5981700" cy="2924175"/>
+                      <a:ext cx="5111006" cy="2482022"/>
                     </a:xfrm>
                     <a:prstGeom prst="rect">
                       <a:avLst/>
                     </a:prstGeom>
-                    <a:solidFill>
-                      <a:srgbClr val="FFFFFF">
-                        <a:shade val="85000"/>
-                      </a:srgbClr>
-                    </a:solidFill>
-                    <a:ln w="88900" cap="sq" cmpd="sng" algn="ctr">
-                      <a:solidFill>
-                        <a:srgbClr val="FFFFFF"/>
-                      </a:solidFill>
-                      <a:prstDash val="solid"/>
-                      <a:miter lim="800000"/>
-                      <a:headEnd type="none" w="med" len="med"/>
-                      <a:tailEnd type="none" w="med" len="med"/>
-                      <a:extLst>
-                        <a:ext uri="{C807C97D-BFC1-408E-A445-0C87EB9F89A2}">
-                          <ask:lineSketchStyleProps xmlns:ask="http://schemas.microsoft.com/office/drawing/2018/sketchyshapes" sd="0">
-                            <a:custGeom>
-                              <a:avLst/>
-                              <a:gdLst/>
-                              <a:ahLst/>
-                              <a:cxnLst/>
-                              <a:rect l="0" t="0" r="0" b="0"/>
-                              <a:pathLst/>
-                            </a:custGeom>
-                            <ask:type/>
-                          </ask:lineSketchStyleProps>
-                        </a:ext>
-                      </a:extLst>
+                    <a:ln>
+                      <a:noFill/>
                     </a:ln>
                     <a:effectLst>
-                      <a:outerShdw blurRad="55000" dist="18000" dir="5400000" algn="tl" rotWithShape="0">
-                        <a:srgbClr val="000000">
-                          <a:alpha val="40000"/>
+                      <a:outerShdw blurRad="292100" dist="139700" dir="2700000" algn="tl" rotWithShape="0">
+                        <a:srgbClr val="333333">
+                          <a:alpha val="65000"/>
                         </a:srgbClr>
                       </a:outerShdw>
                     </a:effectLst>
-                    <a:scene3d>
-                      <a:camera prst="orthographicFront"/>
-                      <a:lightRig rig="twoPt" dir="t">
-                        <a:rot lat="0" lon="0" rev="7200000"/>
-                      </a:lightRig>
-                    </a:scene3d>
-                    <a:sp3d>
-                      <a:bevelT w="25400" h="19050"/>
-                      <a:contourClr>
-                        <a:srgbClr val="FFFFFF"/>
-                      </a:contourClr>
-                    </a:sp3d>
-                    <a:extLst>
-                      <a:ext uri="{53640926-AAD7-44D8-BBD7-CCE9431645EC}">
-                        <a14:shadowObscured xmlns:a14="http://schemas.microsoft.com/office/drawing/2010/main"/>
-                      </a:ext>
-                    </a:extLst>
                   </pic:spPr>
                 </pic:pic>
               </a:graphicData>
@@ -4387,7 +4309,7 @@
           <w:noProof/>
         </w:rPr>
         <w:drawing>
-          <wp:inline distT="0" distB="0" distL="0" distR="0" wp14:anchorId="415FD319" wp14:editId="3105E1A4">
+          <wp:inline distT="0" distB="0" distL="0" distR="0" wp14:anchorId="415FD319" wp14:editId="09A4B142">
             <wp:extent cx="6493376" cy="3489678"/>
             <wp:effectExtent l="152400" t="114300" r="117475" b="168275"/>
             <wp:docPr id="560286619" name="Picture 9"/>
@@ -4624,7 +4546,7 @@
           <w:noProof/>
         </w:rPr>
         <w:drawing>
-          <wp:inline distT="0" distB="0" distL="0" distR="0" wp14:anchorId="36AB4D7E" wp14:editId="3BD68DAC">
+          <wp:inline distT="0" distB="0" distL="0" distR="0" wp14:anchorId="36AB4D7E" wp14:editId="5521B835">
             <wp:extent cx="6849745" cy="2336800"/>
             <wp:effectExtent l="0" t="0" r="8255" b="6350"/>
             <wp:docPr id="259163170" name="Picture 12"/>
@@ -4884,7 +4806,7 @@
         </w:rPr>
         <w:lastRenderedPageBreak/>
         <w:drawing>
-          <wp:inline distT="0" distB="0" distL="0" distR="0" wp14:anchorId="72641528" wp14:editId="56880938">
+          <wp:inline distT="0" distB="0" distL="0" distR="0" wp14:anchorId="72641528" wp14:editId="2A95EFEA">
             <wp:extent cx="6855460" cy="3684270"/>
             <wp:effectExtent l="133350" t="114300" r="154940" b="163830"/>
             <wp:docPr id="107189194" name="Picture 11"/>

--- a/doc/pcba.docx
+++ b/doc/pcba.docx
@@ -7,28 +7,64 @@
         <w:pStyle w:val="Title"/>
       </w:pPr>
       <w:r>
+        <w:fldChar w:fldCharType="begin"/>
+      </w:r>
+      <w:r>
+        <w:instrText>HYPERLINK "https://rtestardi.github.io/usbte/pcba.pdf"</w:instrText>
+      </w:r>
+      <w:r>
+        <w:fldChar w:fldCharType="separate"/>
+      </w:r>
+      <w:r>
+        <w:rPr>
+          <w:rStyle w:val="Hyperlink"/>
+        </w:rPr>
         <w:t xml:space="preserve">Flea-Scope </w:t>
       </w:r>
       <w:r>
+        <w:rPr>
+          <w:rStyle w:val="Hyperlink"/>
+        </w:rPr>
         <w:t>Parts</w:t>
       </w:r>
       <w:r>
+        <w:rPr>
+          <w:rStyle w:val="Hyperlink"/>
+        </w:rPr>
         <w:t>,</w:t>
       </w:r>
       <w:r>
+        <w:rPr>
+          <w:rStyle w:val="Hyperlink"/>
+        </w:rPr>
         <w:t xml:space="preserve"> A</w:t>
       </w:r>
       <w:r>
+        <w:rPr>
+          <w:rStyle w:val="Hyperlink"/>
+        </w:rPr>
         <w:t>ssembly</w:t>
       </w:r>
       <w:r>
+        <w:rPr>
+          <w:rStyle w:val="Hyperlink"/>
+        </w:rPr>
         <w:t>,</w:t>
       </w:r>
       <w:r>
+        <w:rPr>
+          <w:rStyle w:val="Hyperlink"/>
+        </w:rPr>
         <w:t xml:space="preserve"> </w:t>
       </w:r>
       <w:r>
+        <w:rPr>
+          <w:rStyle w:val="Hyperlink"/>
+        </w:rPr>
         <w:t>and Test</w:t>
+      </w:r>
+      <w:r>
+        <w:fldChar w:fldCharType="end"/>
       </w:r>
     </w:p>
     <w:sdt>
@@ -4309,7 +4345,7 @@
           <w:noProof/>
         </w:rPr>
         <w:drawing>
-          <wp:inline distT="0" distB="0" distL="0" distR="0" wp14:anchorId="415FD319" wp14:editId="09A4B142">
+          <wp:inline distT="0" distB="0" distL="0" distR="0" wp14:anchorId="415FD319" wp14:editId="4CF25406">
             <wp:extent cx="6493376" cy="3489678"/>
             <wp:effectExtent l="152400" t="114300" r="117475" b="168275"/>
             <wp:docPr id="560286619" name="Picture 9"/>
@@ -4546,7 +4582,7 @@
           <w:noProof/>
         </w:rPr>
         <w:drawing>
-          <wp:inline distT="0" distB="0" distL="0" distR="0" wp14:anchorId="36AB4D7E" wp14:editId="5521B835">
+          <wp:inline distT="0" distB="0" distL="0" distR="0" wp14:anchorId="36AB4D7E" wp14:editId="29AF80F1">
             <wp:extent cx="6849745" cy="2336800"/>
             <wp:effectExtent l="0" t="0" r="8255" b="6350"/>
             <wp:docPr id="259163170" name="Picture 12"/>
@@ -4806,7 +4842,7 @@
         </w:rPr>
         <w:lastRenderedPageBreak/>
         <w:drawing>
-          <wp:inline distT="0" distB="0" distL="0" distR="0" wp14:anchorId="72641528" wp14:editId="2A95EFEA">
+          <wp:inline distT="0" distB="0" distL="0" distR="0" wp14:anchorId="72641528" wp14:editId="5B4CBB04">
             <wp:extent cx="6855460" cy="3684270"/>
             <wp:effectExtent l="133350" t="114300" r="154940" b="163830"/>
             <wp:docPr id="107189194" name="Picture 11"/>
